--- a/交换机程序结构.docx
+++ b/交换机程序结构.docx
@@ -1,6 +1,6 @@
 
 <file path=word/document.xml><?xml version="1.0" encoding="utf-8"?>
-<w:document xmlns:wpc="http://schemas.microsoft.com/office/word/2010/wordprocessingCanvas" xmlns:mc="http://schemas.openxmlformats.org/markup-compatibility/2006" xmlns:o="urn:schemas-microsoft-com:office:office" xmlns:r="http://schemas.openxmlformats.org/officeDocument/2006/relationships" xmlns:m="http://schemas.openxmlformats.org/officeDocument/2006/math" xmlns:v="urn:schemas-microsoft-com:vml" xmlns:wp14="http://schemas.microsoft.com/office/word/2010/wordprocessingDrawing" xmlns:wp="http://schemas.openxmlformats.org/drawingml/2006/wordprocessingDrawing" xmlns:w10="urn:schemas-microsoft-com:office:word" xmlns:w="http://schemas.openxmlformats.org/wordprocessingml/2006/main" xmlns:w14="http://schemas.microsoft.com/office/word/2010/wordml" xmlns:wpg="http://schemas.microsoft.com/office/word/2010/wordprocessingGroup" xmlns:wpi="http://schemas.microsoft.com/office/word/2010/wordprocessingInk" xmlns:wne="http://schemas.microsoft.com/office/word/2006/wordml" xmlns:wps="http://schemas.microsoft.com/office/word/2010/wordprocessingShape" mc:Ignorable="w14 wp14">
+<w:document xmlns:wpc="http://schemas.microsoft.com/office/word/2010/wordprocessingCanvas" xmlns:cx="http://schemas.microsoft.com/office/drawing/2014/chartex" xmlns:cx1="http://schemas.microsoft.com/office/drawing/2015/9/8/chartex" xmlns:cx2="http://schemas.microsoft.com/office/drawing/2015/10/21/chartex" xmlns:cx3="http://schemas.microsoft.com/office/drawing/2016/5/9/chartex" xmlns:cx4="http://schemas.microsoft.com/office/drawing/2016/5/10/chartex" xmlns:cx5="http://schemas.microsoft.com/office/drawing/2016/5/11/chartex" xmlns:cx6="http://schemas.microsoft.com/office/drawing/2016/5/12/chartex" xmlns:cx7="http://schemas.microsoft.com/office/drawing/2016/5/13/chartex" xmlns:cx8="http://schemas.microsoft.com/office/drawing/2016/5/14/chartex" xmlns:mc="http://schemas.openxmlformats.org/markup-compatibility/2006" xmlns:aink="http://schemas.microsoft.com/office/drawing/2016/ink" xmlns:am3d="http://schemas.microsoft.com/office/drawing/2017/model3d" xmlns:o="urn:schemas-microsoft-com:office:office" xmlns:r="http://schemas.openxmlformats.org/officeDocument/2006/relationships" xmlns:m="http://schemas.openxmlformats.org/officeDocument/2006/math" xmlns:v="urn:schemas-microsoft-com:vml" xmlns:wp14="http://schemas.microsoft.com/office/word/2010/wordprocessingDrawing" xmlns:wp="http://schemas.openxmlformats.org/drawingml/2006/wordprocessingDrawing" xmlns:w10="urn:schemas-microsoft-com:office:word" xmlns:w="http://schemas.openxmlformats.org/wordprocessingml/2006/main" xmlns:w14="http://schemas.microsoft.com/office/word/2010/wordml" xmlns:w15="http://schemas.microsoft.com/office/word/2012/wordml" xmlns:w16cid="http://schemas.microsoft.com/office/word/2016/wordml/cid" xmlns:w16se="http://schemas.microsoft.com/office/word/2015/wordml/symex" xmlns:wpg="http://schemas.microsoft.com/office/word/2010/wordprocessingGroup" xmlns:wpi="http://schemas.microsoft.com/office/word/2010/wordprocessingInk" xmlns:wne="http://schemas.microsoft.com/office/word/2006/wordml" xmlns:wps="http://schemas.microsoft.com/office/word/2010/wordprocessingShape" mc:Ignorable="w14 w15 w16se w16cid wp14">
   <w:body>
     <w:p>
       <w:pPr>
@@ -154,7 +154,7 @@
                     </pic:cNvPicPr>
                   </pic:nvPicPr>
                   <pic:blipFill>
-                    <a:blip r:embed="rId9">
+                    <a:blip r:embed="rId8">
                       <a:extLst>
                         <a:ext uri="{28A0092B-C50C-407E-A947-70E740481C1C}">
                           <a14:useLocalDpi xmlns:a14="http://schemas.microsoft.com/office/drawing/2010/main" val="0"/>
@@ -359,7 +359,7 @@
     </w:p>
     <w:p>
       <w:pPr>
-        <w:pStyle w:val="a4"/>
+        <w:pStyle w:val="a5"/>
         <w:ind w:left="360" w:firstLineChars="0" w:firstLine="0"/>
       </w:pPr>
       <w:r>
@@ -385,7 +385,7 @@
     </w:p>
     <w:p>
       <w:pPr>
-        <w:pStyle w:val="a4"/>
+        <w:pStyle w:val="a5"/>
         <w:ind w:left="360" w:firstLineChars="0" w:firstLine="0"/>
         <w:jc w:val="center"/>
       </w:pPr>
@@ -411,7 +411,7 @@
                     </pic:cNvPicPr>
                   </pic:nvPicPr>
                   <pic:blipFill>
-                    <a:blip r:embed="rId10">
+                    <a:blip r:embed="rId9">
                       <a:extLst>
                         <a:ext uri="{28A0092B-C50C-407E-A947-70E740481C1C}">
                           <a14:useLocalDpi xmlns:a14="http://schemas.microsoft.com/office/drawing/2010/main" val="0"/>
@@ -445,7 +445,7 @@
     </w:p>
     <w:p>
       <w:pPr>
-        <w:pStyle w:val="a4"/>
+        <w:pStyle w:val="a5"/>
         <w:ind w:left="360" w:firstLineChars="0" w:firstLine="0"/>
         <w:jc w:val="center"/>
       </w:pPr>
@@ -470,14 +470,12 @@
           <w:numId w:val="1"/>
         </w:numPr>
       </w:pPr>
-      <w:proofErr w:type="spellStart"/>
       <w:r>
         <w:rPr>
           <w:rFonts w:hint="eastAsia"/>
         </w:rPr>
         <w:t>appl</w:t>
       </w:r>
-      <w:proofErr w:type="spellEnd"/>
       <w:r>
         <w:rPr>
           <w:rFonts w:hint="eastAsia"/>
@@ -489,14 +487,12 @@
       <w:pPr>
         <w:ind w:left="420"/>
       </w:pPr>
-      <w:proofErr w:type="spellStart"/>
       <w:r>
         <w:rPr>
           <w:rFonts w:hint="eastAsia"/>
         </w:rPr>
         <w:t>appl</w:t>
       </w:r>
-      <w:proofErr w:type="spellEnd"/>
       <w:r>
         <w:rPr>
           <w:rFonts w:hint="eastAsia"/>
@@ -531,7 +527,7 @@
                     </pic:cNvPicPr>
                   </pic:nvPicPr>
                   <pic:blipFill>
-                    <a:blip r:embed="rId11">
+                    <a:blip r:embed="rId10">
                       <a:extLst>
                         <a:ext uri="{28A0092B-C50C-407E-A947-70E740481C1C}">
                           <a14:useLocalDpi xmlns:a14="http://schemas.microsoft.com/office/drawing/2010/main" val="0"/>
@@ -567,14 +563,12 @@
       <w:pPr>
         <w:jc w:val="center"/>
       </w:pPr>
-      <w:proofErr w:type="spellStart"/>
       <w:r>
         <w:rPr>
           <w:rFonts w:hint="eastAsia"/>
         </w:rPr>
         <w:t>appl</w:t>
       </w:r>
-      <w:proofErr w:type="spellEnd"/>
       <w:r>
         <w:rPr>
           <w:rFonts w:hint="eastAsia"/>
@@ -649,7 +643,7 @@
                     </pic:cNvPicPr>
                   </pic:nvPicPr>
                   <pic:blipFill>
-                    <a:blip r:embed="rId12">
+                    <a:blip r:embed="rId11">
                       <a:extLst>
                         <a:ext uri="{28A0092B-C50C-407E-A947-70E740481C1C}">
                           <a14:useLocalDpi xmlns:a14="http://schemas.microsoft.com/office/drawing/2010/main" val="0"/>
@@ -768,7 +762,7 @@
                     </pic:cNvPicPr>
                   </pic:nvPicPr>
                   <pic:blipFill>
-                    <a:blip r:embed="rId13">
+                    <a:blip r:embed="rId12">
                       <a:extLst>
                         <a:ext uri="{28A0092B-C50C-407E-A947-70E740481C1C}">
                           <a14:useLocalDpi xmlns:a14="http://schemas.microsoft.com/office/drawing/2010/main" val="0"/>
@@ -882,7 +876,7 @@
                     </pic:cNvPicPr>
                   </pic:nvPicPr>
                   <pic:blipFill>
-                    <a:blip r:embed="rId14">
+                    <a:blip r:embed="rId13">
                       <a:extLst>
                         <a:ext uri="{28A0092B-C50C-407E-A947-70E740481C1C}">
                           <a14:useLocalDpi xmlns:a14="http://schemas.microsoft.com/office/drawing/2010/main" val="0"/>
@@ -942,14 +936,12 @@
           <w:numId w:val="1"/>
         </w:numPr>
       </w:pPr>
-      <w:proofErr w:type="spellStart"/>
       <w:r>
         <w:rPr>
           <w:rFonts w:hint="eastAsia"/>
         </w:rPr>
         <w:t>soc</w:t>
       </w:r>
-      <w:proofErr w:type="spellEnd"/>
       <w:r>
         <w:rPr>
           <w:rFonts w:hint="eastAsia"/>
@@ -961,11 +953,9 @@
       <w:pPr>
         <w:ind w:left="420"/>
       </w:pPr>
-      <w:proofErr w:type="spellStart"/>
       <w:r>
         <w:t>soc</w:t>
       </w:r>
-      <w:proofErr w:type="spellEnd"/>
       <w:r>
         <w:t>文件夹</w:t>
       </w:r>
@@ -998,7 +988,7 @@
                     </pic:cNvPicPr>
                   </pic:nvPicPr>
                   <pic:blipFill>
-                    <a:blip r:embed="rId15">
+                    <a:blip r:embed="rId14">
                       <a:extLst>
                         <a:ext uri="{28A0092B-C50C-407E-A947-70E740481C1C}">
                           <a14:useLocalDpi xmlns:a14="http://schemas.microsoft.com/office/drawing/2010/main" val="0"/>
@@ -1088,7 +1078,7 @@
                     </pic:cNvPicPr>
                   </pic:nvPicPr>
                   <pic:blipFill>
-                    <a:blip r:embed="rId16">
+                    <a:blip r:embed="rId15">
                       <a:extLst>
                         <a:ext uri="{28A0092B-C50C-407E-A947-70E740481C1C}">
                           <a14:useLocalDpi xmlns:a14="http://schemas.microsoft.com/office/drawing/2010/main" val="0"/>
@@ -1527,7 +1517,7 @@
                     </pic:cNvPicPr>
                   </pic:nvPicPr>
                   <pic:blipFill>
-                    <a:blip r:embed="rId17">
+                    <a:blip r:embed="rId16">
                       <a:extLst>
                         <a:ext uri="{28A0092B-C50C-407E-A947-70E740481C1C}">
                           <a14:useLocalDpi xmlns:a14="http://schemas.microsoft.com/office/drawing/2010/main" val="0"/>
@@ -1619,7 +1609,7 @@
                     </pic:cNvPicPr>
                   </pic:nvPicPr>
                   <pic:blipFill>
-                    <a:blip r:embed="rId18">
+                    <a:blip r:embed="rId17">
                       <a:extLst>
                         <a:ext uri="{28A0092B-C50C-407E-A947-70E740481C1C}">
                           <a14:useLocalDpi xmlns:a14="http://schemas.microsoft.com/office/drawing/2010/main" val="0"/>
@@ -1674,6 +1664,8 @@
       <w:pPr>
         <w:pStyle w:val="2"/>
       </w:pPr>
+      <w:bookmarkStart w:id="0" w:name="_GoBack"/>
+      <w:bookmarkEnd w:id="0"/>
       <w:r>
         <w:rPr>
           <w:rFonts w:hint="eastAsia"/>
@@ -1750,7 +1742,7 @@
                     </pic:cNvPicPr>
                   </pic:nvPicPr>
                   <pic:blipFill>
-                    <a:blip r:embed="rId19">
+                    <a:blip r:embed="rId18">
                       <a:extLst>
                         <a:ext uri="{28A0092B-C50C-407E-A947-70E740481C1C}">
                           <a14:useLocalDpi xmlns:a14="http://schemas.microsoft.com/office/drawing/2010/main" val="0"/>
@@ -1871,7 +1863,7 @@
                     </pic:cNvPicPr>
                   </pic:nvPicPr>
                   <pic:blipFill>
-                    <a:blip r:embed="rId20">
+                    <a:blip r:embed="rId19">
                       <a:extLst>
                         <a:ext uri="{28A0092B-C50C-407E-A947-70E740481C1C}">
                           <a14:useLocalDpi xmlns:a14="http://schemas.microsoft.com/office/drawing/2010/main" val="0"/>
@@ -1926,15 +1918,8 @@
           <w:rFonts w:hint="eastAsia"/>
         </w:rPr>
         <w:tab/>
-      </w:r>
-      <w:proofErr w:type="spellStart"/>
-      <w:r>
-        <w:rPr>
-          <w:rFonts w:hint="eastAsia"/>
-        </w:rPr>
         <w:t>appl</w:t>
       </w:r>
-      <w:proofErr w:type="spellEnd"/>
       <w:r>
         <w:rPr>
           <w:rFonts w:hint="eastAsia"/>
@@ -1969,7 +1954,7 @@
                     </pic:cNvPicPr>
                   </pic:nvPicPr>
                   <pic:blipFill>
-                    <a:blip r:embed="rId21">
+                    <a:blip r:embed="rId20">
                       <a:extLst>
                         <a:ext uri="{28A0092B-C50C-407E-A947-70E740481C1C}">
                           <a14:useLocalDpi xmlns:a14="http://schemas.microsoft.com/office/drawing/2010/main" val="0"/>
@@ -2005,14 +1990,12 @@
       <w:pPr>
         <w:jc w:val="center"/>
       </w:pPr>
-      <w:proofErr w:type="spellStart"/>
       <w:r>
         <w:rPr>
           <w:rFonts w:hint="eastAsia"/>
         </w:rPr>
         <w:t>appl</w:t>
       </w:r>
-      <w:proofErr w:type="spellEnd"/>
       <w:r>
         <w:rPr>
           <w:rFonts w:hint="eastAsia"/>
@@ -2096,7 +2079,7 @@
                     </pic:cNvPicPr>
                   </pic:nvPicPr>
                   <pic:blipFill>
-                    <a:blip r:embed="rId22">
+                    <a:blip r:embed="rId21">
                       <a:extLst>
                         <a:ext uri="{28A0092B-C50C-407E-A947-70E740481C1C}">
                           <a14:useLocalDpi xmlns:a14="http://schemas.microsoft.com/office/drawing/2010/main" val="0"/>
@@ -2330,7 +2313,7 @@
                     </pic:cNvPicPr>
                   </pic:nvPicPr>
                   <pic:blipFill>
-                    <a:blip r:embed="rId23">
+                    <a:blip r:embed="rId22">
                       <a:extLst>
                         <a:ext uri="{28A0092B-C50C-407E-A947-70E740481C1C}">
                           <a14:useLocalDpi xmlns:a14="http://schemas.microsoft.com/office/drawing/2010/main" val="0"/>
@@ -2419,14 +2402,12 @@
       <w:pPr>
         <w:ind w:firstLine="420"/>
       </w:pPr>
-      <w:proofErr w:type="spellStart"/>
       <w:r>
         <w:rPr>
           <w:rFonts w:hint="eastAsia"/>
         </w:rPr>
         <w:t>httpd</w:t>
       </w:r>
-      <w:proofErr w:type="spellEnd"/>
       <w:r>
         <w:rPr>
           <w:rFonts w:hint="eastAsia"/>
@@ -2462,7 +2443,7 @@
                     </pic:cNvPicPr>
                   </pic:nvPicPr>
                   <pic:blipFill>
-                    <a:blip r:embed="rId24">
+                    <a:blip r:embed="rId23">
                       <a:extLst>
                         <a:ext uri="{28A0092B-C50C-407E-A947-70E740481C1C}">
                           <a14:useLocalDpi xmlns:a14="http://schemas.microsoft.com/office/drawing/2010/main" val="0"/>
@@ -2499,14 +2480,12 @@
         <w:ind w:firstLine="420"/>
         <w:jc w:val="center"/>
       </w:pPr>
-      <w:proofErr w:type="spellStart"/>
       <w:r>
         <w:rPr>
           <w:rFonts w:hint="eastAsia"/>
         </w:rPr>
         <w:t>httpd</w:t>
       </w:r>
-      <w:proofErr w:type="spellEnd"/>
       <w:r>
         <w:rPr>
           <w:rFonts w:hint="eastAsia"/>
@@ -2708,7 +2687,7 @@
                     </pic:cNvPicPr>
                   </pic:nvPicPr>
                   <pic:blipFill>
-                    <a:blip r:embed="rId25">
+                    <a:blip r:embed="rId24">
                       <a:extLst>
                         <a:ext uri="{28A0092B-C50C-407E-A947-70E740481C1C}">
                           <a14:useLocalDpi xmlns:a14="http://schemas.microsoft.com/office/drawing/2010/main" val="0"/>
@@ -2855,7 +2834,7 @@
                     </pic:cNvPicPr>
                   </pic:nvPicPr>
                   <pic:blipFill>
-                    <a:blip r:embed="rId26">
+                    <a:blip r:embed="rId25">
                       <a:extLst>
                         <a:ext uri="{28A0092B-C50C-407E-A947-70E740481C1C}">
                           <a14:useLocalDpi xmlns:a14="http://schemas.microsoft.com/office/drawing/2010/main" val="0"/>
@@ -2998,7 +2977,7 @@
                     </pic:cNvPicPr>
                   </pic:nvPicPr>
                   <pic:blipFill>
-                    <a:blip r:embed="rId27">
+                    <a:blip r:embed="rId26">
                       <a:extLst>
                         <a:ext uri="{28A0092B-C50C-407E-A947-70E740481C1C}">
                           <a14:useLocalDpi xmlns:a14="http://schemas.microsoft.com/office/drawing/2010/main" val="0"/>
@@ -3146,7 +3125,7 @@
                     </pic:cNvPicPr>
                   </pic:nvPicPr>
                   <pic:blipFill>
-                    <a:blip r:embed="rId28">
+                    <a:blip r:embed="rId27">
                       <a:extLst>
                         <a:ext uri="{28A0092B-C50C-407E-A947-70E740481C1C}">
                           <a14:useLocalDpi xmlns:a14="http://schemas.microsoft.com/office/drawing/2010/main" val="0"/>
@@ -3264,7 +3243,7 @@
                     </pic:cNvPicPr>
                   </pic:nvPicPr>
                   <pic:blipFill>
-                    <a:blip r:embed="rId29">
+                    <a:blip r:embed="rId28">
                       <a:extLst>
                         <a:ext uri="{28A0092B-C50C-407E-A947-70E740481C1C}">
                           <a14:useLocalDpi xmlns:a14="http://schemas.microsoft.com/office/drawing/2010/main" val="0"/>
@@ -3464,7 +3443,7 @@
                     </pic:cNvPicPr>
                   </pic:nvPicPr>
                   <pic:blipFill>
-                    <a:blip r:embed="rId30">
+                    <a:blip r:embed="rId29">
                       <a:extLst>
                         <a:ext uri="{28A0092B-C50C-407E-A947-70E740481C1C}">
                           <a14:useLocalDpi xmlns:a14="http://schemas.microsoft.com/office/drawing/2010/main" val="0"/>
@@ -3750,7 +3729,7 @@
                     </pic:cNvPicPr>
                   </pic:nvPicPr>
                   <pic:blipFill>
-                    <a:blip r:embed="rId31">
+                    <a:blip r:embed="rId30">
                       <a:extLst>
                         <a:ext uri="{28A0092B-C50C-407E-A947-70E740481C1C}">
                           <a14:useLocalDpi xmlns:a14="http://schemas.microsoft.com/office/drawing/2010/main" val="0"/>
@@ -3926,7 +3905,7 @@
                     </pic:cNvPicPr>
                   </pic:nvPicPr>
                   <pic:blipFill>
-                    <a:blip r:embed="rId32">
+                    <a:blip r:embed="rId31">
                       <a:extLst>
                         <a:ext uri="{28A0092B-C50C-407E-A947-70E740481C1C}">
                           <a14:useLocalDpi xmlns:a14="http://schemas.microsoft.com/office/drawing/2010/main" val="0"/>
@@ -4070,7 +4049,7 @@
                     </pic:cNvPicPr>
                   </pic:nvPicPr>
                   <pic:blipFill>
-                    <a:blip r:embed="rId33">
+                    <a:blip r:embed="rId32">
                       <a:extLst>
                         <a:ext uri="{28A0092B-C50C-407E-A947-70E740481C1C}">
                           <a14:useLocalDpi xmlns:a14="http://schemas.microsoft.com/office/drawing/2010/main" val="0"/>
@@ -4161,7 +4140,7 @@
                     </pic:cNvPicPr>
                   </pic:nvPicPr>
                   <pic:blipFill>
-                    <a:blip r:embed="rId34">
+                    <a:blip r:embed="rId33">
                       <a:extLst>
                         <a:ext uri="{28A0092B-C50C-407E-A947-70E740481C1C}">
                           <a14:useLocalDpi xmlns:a14="http://schemas.microsoft.com/office/drawing/2010/main" val="0"/>
@@ -4267,15 +4246,8 @@
           <w:rFonts w:hint="eastAsia"/>
         </w:rPr>
         <w:tab/>
-      </w:r>
-      <w:proofErr w:type="spellStart"/>
-      <w:r>
-        <w:rPr>
-          <w:rFonts w:hint="eastAsia"/>
-        </w:rPr>
         <w:t>soc</w:t>
       </w:r>
-      <w:proofErr w:type="spellEnd"/>
       <w:r>
         <w:rPr>
           <w:rFonts w:hint="eastAsia"/>
@@ -4309,7 +4281,7 @@
                     </pic:cNvPicPr>
                   </pic:nvPicPr>
                   <pic:blipFill>
-                    <a:blip r:embed="rId35">
+                    <a:blip r:embed="rId34">
                       <a:extLst>
                         <a:ext uri="{28A0092B-C50C-407E-A947-70E740481C1C}">
                           <a14:useLocalDpi xmlns:a14="http://schemas.microsoft.com/office/drawing/2010/main" val="0"/>
@@ -4399,7 +4371,7 @@
                     </pic:cNvPicPr>
                   </pic:nvPicPr>
                   <pic:blipFill>
-                    <a:blip r:embed="rId36">
+                    <a:blip r:embed="rId35">
                       <a:extLst>
                         <a:ext uri="{28A0092B-C50C-407E-A947-70E740481C1C}">
                           <a14:useLocalDpi xmlns:a14="http://schemas.microsoft.com/office/drawing/2010/main" val="0"/>
@@ -4439,11 +4411,115 @@
         <w:rPr>
           <w:rFonts w:hint="eastAsia"/>
         </w:rPr>
+        <w:t>4.3.2.1.1</w:t>
+      </w:r>
+      <w:r>
+        <w:t>cdk_debug.c</w:t>
+      </w:r>
+      <w:r>
+        <w:t>文件</w:t>
+      </w:r>
+    </w:p>
+    <w:p>
+      <w:pPr>
+        <w:pStyle w:val="5"/>
+      </w:pPr>
+      <w:r>
+        <w:rPr>
+          <w:rFonts w:hint="eastAsia"/>
+        </w:rPr>
+        <w:t>4.3.2.1.2</w:t>
+      </w:r>
+      <w:r>
+        <w:t>hr2loop.c</w:t>
+      </w:r>
+      <w:r>
+        <w:t>文件</w:t>
+      </w:r>
+    </w:p>
+    <w:p>
+      <w:pPr>
+        <w:pStyle w:val="4"/>
+      </w:pPr>
+      <w:r>
+        <w:rPr>
+          <w:rFonts w:hint="eastAsia"/>
+        </w:rPr>
+        <w:t>4.3.2.1.3</w:t>
+      </w:r>
+      <w:r>
+        <w:t>hr2mdns.c</w:t>
+      </w:r>
+      <w:r>
+        <w:t>文件</w:t>
+      </w:r>
+    </w:p>
+    <w:p>
+      <w:pPr>
+        <w:pStyle w:val="5"/>
+      </w:pPr>
+      <w:r>
+        <w:rPr>
+          <w:rFonts w:hint="eastAsia"/>
+        </w:rPr>
+        <w:t>4.3.2.1.4</w:t>
+      </w:r>
+      <w:r>
+        <w:t>hr2port.c</w:t>
+      </w:r>
+      <w:r>
+        <w:t>文件</w:t>
+      </w:r>
+    </w:p>
+    <w:p>
+      <w:pPr>
+        <w:pStyle w:val="5"/>
+      </w:pPr>
+      <w:r>
+        <w:rPr>
+          <w:rFonts w:hint="eastAsia"/>
+        </w:rPr>
+        <w:t>4.3.2.1.5</w:t>
+      </w:r>
+      <w:r>
+        <w:t>hr2rxtx.c</w:t>
+      </w:r>
+      <w:r>
+        <w:t>文件</w:t>
+      </w:r>
+    </w:p>
+    <w:p>
+      <w:r>
+        <w:tab/>
+      </w:r>
+      <w:proofErr w:type="gramStart"/>
+      <w:r>
+        <w:rPr>
+          <w:rFonts w:hint="eastAsia"/>
+        </w:rPr>
+        <w:t>设备级</w:t>
+      </w:r>
+      <w:proofErr w:type="gramEnd"/>
+      <w:r>
+        <w:rPr>
+          <w:rFonts w:hint="eastAsia"/>
+        </w:rPr>
+        <w:t>的发送接收数据包的实现。</w:t>
+      </w:r>
+    </w:p>
+    <w:p>
+      <w:pPr>
+        <w:pStyle w:val="5"/>
+      </w:pPr>
+      <w:r>
+        <w:rPr>
+          <w:rFonts w:hint="eastAsia"/>
+        </w:rPr>
         <w:lastRenderedPageBreak/>
-        <w:t>4.3.2.1.1</w:t>
-      </w:r>
-      <w:r>
-        <w:t>cdk_debug.c</w:t>
+        <w:t>4.3.2.1.6</w:t>
+      </w:r>
+      <w:r>
+        <w:t>hr2switch.c</w:t>
       </w:r>
       <w:r>
         <w:t>文件</w:t>
@@ -4457,27 +4533,10 @@
         <w:rPr>
           <w:rFonts w:hint="eastAsia"/>
         </w:rPr>
-        <w:t>4.3.2.1.2</w:t>
-      </w:r>
-      <w:r>
-        <w:t>hr2loop.c</w:t>
-      </w:r>
-      <w:r>
-        <w:t>文件</w:t>
-      </w:r>
-    </w:p>
-    <w:p>
-      <w:pPr>
-        <w:pStyle w:val="4"/>
-      </w:pPr>
-      <w:r>
-        <w:rPr>
-          <w:rFonts w:hint="eastAsia"/>
-        </w:rPr>
-        <w:t>4.3.2.1.3</w:t>
-      </w:r>
-      <w:r>
-        <w:t>hr2mdns.c</w:t>
+        <w:t>4.3.2.1.7</w:t>
+      </w:r>
+      <w:r>
+        <w:t>hr2vlan.c</w:t>
       </w:r>
       <w:r>
         <w:t>文件</w:t>
@@ -4491,10 +4550,10 @@
         <w:rPr>
           <w:rFonts w:hint="eastAsia"/>
         </w:rPr>
-        <w:t>4.3.2.1.4</w:t>
-      </w:r>
-      <w:r>
-        <w:t>hr2port.c</w:t>
+        <w:t>4.3.2.1.8</w:t>
+      </w:r>
+      <w:r>
+        <w:t>mdk_phy.c</w:t>
       </w:r>
       <w:r>
         <w:t>文件</w:t>
@@ -4508,10 +4567,10 @@
         <w:rPr>
           <w:rFonts w:hint="eastAsia"/>
         </w:rPr>
-        <w:t>4.3.2.1.5</w:t>
-      </w:r>
-      <w:r>
-        <w:t>hr2rxtx.c</w:t>
+        <w:t>4.3.2.1.9</w:t>
+      </w:r>
+      <w:r>
+        <w:t>unimac.c</w:t>
       </w:r>
       <w:r>
         <w:t>文件</w:t>
@@ -4525,74 +4584,6 @@
         <w:rPr>
           <w:rFonts w:hint="eastAsia"/>
         </w:rPr>
-        <w:t>4.3.2.1.6</w:t>
-      </w:r>
-      <w:r>
-        <w:t>hr2switch.c</w:t>
-      </w:r>
-      <w:r>
-        <w:t>文件</w:t>
-      </w:r>
-    </w:p>
-    <w:p>
-      <w:pPr>
-        <w:pStyle w:val="5"/>
-      </w:pPr>
-      <w:r>
-        <w:rPr>
-          <w:rFonts w:hint="eastAsia"/>
-        </w:rPr>
-        <w:t>4.3.2.1.7</w:t>
-      </w:r>
-      <w:r>
-        <w:t>hr2vlan.c</w:t>
-      </w:r>
-      <w:r>
-        <w:t>文件</w:t>
-      </w:r>
-    </w:p>
-    <w:p>
-      <w:pPr>
-        <w:pStyle w:val="5"/>
-      </w:pPr>
-      <w:r>
-        <w:rPr>
-          <w:rFonts w:hint="eastAsia"/>
-        </w:rPr>
-        <w:t>4.3.2.1.8</w:t>
-      </w:r>
-      <w:r>
-        <w:t>mdk_phy.c</w:t>
-      </w:r>
-      <w:r>
-        <w:t>文件</w:t>
-      </w:r>
-    </w:p>
-    <w:p>
-      <w:pPr>
-        <w:pStyle w:val="5"/>
-      </w:pPr>
-      <w:r>
-        <w:rPr>
-          <w:rFonts w:hint="eastAsia"/>
-        </w:rPr>
-        <w:t>4.3.2.1.9</w:t>
-      </w:r>
-      <w:r>
-        <w:t>unimac.c</w:t>
-      </w:r>
-      <w:r>
-        <w:t>文件</w:t>
-      </w:r>
-    </w:p>
-    <w:p>
-      <w:pPr>
-        <w:pStyle w:val="5"/>
-      </w:pPr>
-      <w:r>
-        <w:rPr>
-          <w:rFonts w:hint="eastAsia"/>
-        </w:rPr>
         <w:t>4.3.2.1.10</w:t>
       </w:r>
       <w:r>
@@ -4641,7 +4632,6 @@
         <w:rPr>
           <w:noProof/>
         </w:rPr>
-        <w:lastRenderedPageBreak/>
         <w:drawing>
           <wp:inline distT="0" distB="0" distL="0" distR="0">
             <wp:extent cx="5274310" cy="3525169"/>
@@ -4660,7 +4650,7 @@
                     </pic:cNvPicPr>
                   </pic:nvPicPr>
                   <pic:blipFill>
-                    <a:blip r:embed="rId37">
+                    <a:blip r:embed="rId36">
                       <a:extLst>
                         <a:ext uri="{28A0092B-C50C-407E-A947-70E740481C1C}">
                           <a14:useLocalDpi xmlns:a14="http://schemas.microsoft.com/office/drawing/2010/main" val="0"/>
@@ -4705,6 +4695,7 @@
         <w:rPr>
           <w:rFonts w:hint="eastAsia"/>
         </w:rPr>
+        <w:lastRenderedPageBreak/>
         <w:t>4.4.1</w:t>
       </w:r>
       <w:r>
@@ -4734,9 +4725,6 @@
     <w:p>
       <w:pPr>
         <w:pStyle w:val="3"/>
-        <w:rPr>
-          <w:rFonts w:hint="eastAsia"/>
-        </w:rPr>
       </w:pPr>
       <w:r>
         <w:rPr>
@@ -4752,11 +4740,6 @@
       </w:r>
     </w:p>
     <w:p>
-      <w:pPr>
-        <w:rPr>
-          <w:rFonts w:hint="eastAsia"/>
-        </w:rPr>
-      </w:pPr>
       <w:r>
         <w:rPr>
           <w:rFonts w:hint="eastAsia"/>
@@ -4805,9 +4788,6 @@
     <w:p>
       <w:pPr>
         <w:jc w:val="center"/>
-        <w:rPr>
-          <w:rFonts w:hint="eastAsia"/>
-        </w:rPr>
       </w:pPr>
       <w:r>
         <w:rPr>
@@ -4831,7 +4811,7 @@
                     </pic:cNvPicPr>
                   </pic:nvPicPr>
                   <pic:blipFill>
-                    <a:blip r:embed="rId38">
+                    <a:blip r:embed="rId37">
                       <a:extLst>
                         <a:ext uri="{28A0092B-C50C-407E-A947-70E740481C1C}">
                           <a14:useLocalDpi xmlns:a14="http://schemas.microsoft.com/office/drawing/2010/main" val="0"/>
@@ -4866,9 +4846,6 @@
     <w:p>
       <w:pPr>
         <w:pStyle w:val="4"/>
-        <w:rPr>
-          <w:rFonts w:hint="eastAsia"/>
-        </w:rPr>
       </w:pPr>
       <w:r>
         <w:rPr>
@@ -4884,11 +4861,6 @@
       </w:r>
     </w:p>
     <w:p>
-      <w:pPr>
-        <w:rPr>
-          <w:rFonts w:hint="eastAsia"/>
-        </w:rPr>
-      </w:pPr>
       <w:r>
         <w:rPr>
           <w:rFonts w:hint="eastAsia"/>
@@ -4906,9 +4878,6 @@
     <w:p>
       <w:pPr>
         <w:jc w:val="center"/>
-        <w:rPr>
-          <w:rFonts w:hint="eastAsia"/>
-        </w:rPr>
       </w:pPr>
       <w:r>
         <w:rPr>
@@ -4932,7 +4901,7 @@
                     <pic:cNvPicPr/>
                   </pic:nvPicPr>
                   <pic:blipFill>
-                    <a:blip r:embed="rId39">
+                    <a:blip r:embed="rId38">
                       <a:extLst>
                         <a:ext uri="{28A0092B-C50C-407E-A947-70E740481C1C}">
                           <a14:useLocalDpi xmlns:a14="http://schemas.microsoft.com/office/drawing/2010/main" val="0"/>
@@ -4962,9 +4931,6 @@
     <w:p>
       <w:pPr>
         <w:jc w:val="center"/>
-        <w:rPr>
-          <w:rFonts w:hint="eastAsia"/>
-        </w:rPr>
       </w:pPr>
       <w:r>
         <w:rPr>
@@ -4982,9 +4948,6 @@
     <w:p>
       <w:pPr>
         <w:pStyle w:val="5"/>
-        <w:rPr>
-          <w:rFonts w:hint="eastAsia"/>
-        </w:rPr>
       </w:pPr>
       <w:r>
         <w:rPr>
@@ -5000,11 +4963,6 @@
       </w:r>
     </w:p>
     <w:p>
-      <w:pPr>
-        <w:rPr>
-          <w:rFonts w:hint="eastAsia"/>
-        </w:rPr>
-      </w:pPr>
       <w:r>
         <w:rPr>
           <w:rFonts w:hint="eastAsia"/>
@@ -5046,7 +5004,7 @@
       </w:r>
       <w:r>
         <w:rPr>
-          <w:rStyle w:val="a9"/>
+          <w:rStyle w:val="ae"/>
         </w:rPr>
         <w:footnoteReference w:id="1"/>
       </w:r>
@@ -5054,9 +5012,6 @@
     <w:p>
       <w:pPr>
         <w:pStyle w:val="5"/>
-        <w:rPr>
-          <w:rFonts w:hint="eastAsia"/>
-        </w:rPr>
       </w:pPr>
       <w:r>
         <w:rPr>
@@ -5072,11 +5027,6 @@
       </w:r>
     </w:p>
     <w:p>
-      <w:pPr>
-        <w:rPr>
-          <w:rFonts w:hint="eastAsia"/>
-        </w:rPr>
-      </w:pPr>
       <w:r>
         <w:rPr>
           <w:rFonts w:hint="eastAsia"/>
@@ -5095,9 +5045,6 @@
     <w:p>
       <w:pPr>
         <w:pStyle w:val="5"/>
-        <w:rPr>
-          <w:rFonts w:hint="eastAsia"/>
-        </w:rPr>
       </w:pPr>
       <w:r>
         <w:rPr>
@@ -5113,11 +5060,6 @@
       </w:r>
     </w:p>
     <w:p>
-      <w:pPr>
-        <w:rPr>
-          <w:rFonts w:hint="eastAsia"/>
-        </w:rPr>
-      </w:pPr>
       <w:r>
         <w:rPr>
           <w:rFonts w:hint="eastAsia"/>
@@ -5136,9 +5078,6 @@
     <w:p>
       <w:pPr>
         <w:pStyle w:val="5"/>
-        <w:rPr>
-          <w:rFonts w:hint="eastAsia"/>
-        </w:rPr>
       </w:pPr>
       <w:r>
         <w:rPr>
@@ -5155,11 +5094,6 @@
       </w:r>
     </w:p>
     <w:p>
-      <w:pPr>
-        <w:rPr>
-          <w:rFonts w:hint="eastAsia"/>
-        </w:rPr>
-      </w:pPr>
       <w:r>
         <w:rPr>
           <w:rFonts w:hint="eastAsia"/>
@@ -5178,9 +5112,6 @@
     <w:p>
       <w:pPr>
         <w:pStyle w:val="5"/>
-        <w:rPr>
-          <w:rFonts w:hint="eastAsia"/>
-        </w:rPr>
       </w:pPr>
       <w:r>
         <w:rPr>
@@ -5196,11 +5127,6 @@
       </w:r>
     </w:p>
     <w:p>
-      <w:pPr>
-        <w:rPr>
-          <w:rFonts w:hint="eastAsia"/>
-        </w:rPr>
-      </w:pPr>
       <w:r>
         <w:rPr>
           <w:rFonts w:hint="eastAsia"/>
@@ -5219,9 +5145,6 @@
     <w:p>
       <w:pPr>
         <w:pStyle w:val="5"/>
-        <w:rPr>
-          <w:rFonts w:hint="eastAsia"/>
-        </w:rPr>
       </w:pPr>
       <w:r>
         <w:rPr>
@@ -5237,11 +5160,6 @@
       </w:r>
     </w:p>
     <w:p>
-      <w:pPr>
-        <w:rPr>
-          <w:rFonts w:hint="eastAsia"/>
-        </w:rPr>
-      </w:pPr>
       <w:r>
         <w:rPr>
           <w:rFonts w:hint="eastAsia"/>
@@ -5260,9 +5178,6 @@
     <w:p>
       <w:pPr>
         <w:pStyle w:val="5"/>
-        <w:rPr>
-          <w:rFonts w:hint="eastAsia"/>
-        </w:rPr>
       </w:pPr>
       <w:r>
         <w:rPr>
@@ -5278,11 +5193,6 @@
       </w:r>
     </w:p>
     <w:p>
-      <w:pPr>
-        <w:rPr>
-          <w:rFonts w:hint="eastAsia"/>
-        </w:rPr>
-      </w:pPr>
       <w:r>
         <w:rPr>
           <w:rFonts w:hint="eastAsia"/>
@@ -5301,9 +5211,6 @@
     <w:p>
       <w:pPr>
         <w:pStyle w:val="5"/>
-        <w:rPr>
-          <w:rFonts w:hint="eastAsia"/>
-        </w:rPr>
       </w:pPr>
       <w:r>
         <w:rPr>
@@ -5322,11 +5229,6 @@
       </w:r>
     </w:p>
     <w:p>
-      <w:pPr>
-        <w:rPr>
-          <w:rFonts w:hint="eastAsia"/>
-        </w:rPr>
-      </w:pPr>
       <w:r>
         <w:rPr>
           <w:rFonts w:hint="eastAsia"/>
@@ -5345,9 +5247,6 @@
     <w:p>
       <w:pPr>
         <w:pStyle w:val="5"/>
-        <w:rPr>
-          <w:rFonts w:hint="eastAsia"/>
-        </w:rPr>
       </w:pPr>
       <w:r>
         <w:rPr>
@@ -5363,11 +5262,6 @@
       </w:r>
     </w:p>
     <w:p>
-      <w:pPr>
-        <w:rPr>
-          <w:rFonts w:hint="eastAsia"/>
-        </w:rPr>
-      </w:pPr>
       <w:r>
         <w:rPr>
           <w:rFonts w:hint="eastAsia"/>
@@ -5386,9 +5280,6 @@
     <w:p>
       <w:pPr>
         <w:pStyle w:val="5"/>
-        <w:rPr>
-          <w:rFonts w:hint="eastAsia"/>
-        </w:rPr>
       </w:pPr>
       <w:r>
         <w:rPr>
@@ -5404,11 +5295,6 @@
       </w:r>
     </w:p>
     <w:p>
-      <w:pPr>
-        <w:rPr>
-          <w:rFonts w:hint="eastAsia"/>
-        </w:rPr>
-      </w:pPr>
       <w:r>
         <w:rPr>
           <w:rFonts w:hint="eastAsia"/>
@@ -5427,9 +5313,6 @@
     <w:p>
       <w:pPr>
         <w:pStyle w:val="5"/>
-        <w:rPr>
-          <w:rFonts w:hint="eastAsia"/>
-        </w:rPr>
       </w:pPr>
       <w:r>
         <w:rPr>
@@ -5445,11 +5328,6 @@
       </w:r>
     </w:p>
     <w:p>
-      <w:pPr>
-        <w:rPr>
-          <w:rFonts w:hint="eastAsia"/>
-        </w:rPr>
-      </w:pPr>
       <w:r>
         <w:rPr>
           <w:rFonts w:hint="eastAsia"/>
@@ -5468,9 +5346,6 @@
     <w:p>
       <w:pPr>
         <w:pStyle w:val="5"/>
-        <w:rPr>
-          <w:rFonts w:hint="eastAsia"/>
-        </w:rPr>
       </w:pPr>
       <w:r>
         <w:rPr>
@@ -5486,11 +5361,6 @@
       </w:r>
     </w:p>
     <w:p>
-      <w:pPr>
-        <w:rPr>
-          <w:rFonts w:hint="eastAsia"/>
-        </w:rPr>
-      </w:pPr>
       <w:r>
         <w:rPr>
           <w:rFonts w:hint="eastAsia"/>
@@ -5509,9 +5379,6 @@
     <w:p>
       <w:pPr>
         <w:pStyle w:val="5"/>
-        <w:rPr>
-          <w:rFonts w:hint="eastAsia"/>
-        </w:rPr>
       </w:pPr>
       <w:r>
         <w:rPr>
@@ -5528,11 +5395,6 @@
       </w:r>
     </w:p>
     <w:p>
-      <w:pPr>
-        <w:rPr>
-          <w:rFonts w:hint="eastAsia"/>
-        </w:rPr>
-      </w:pPr>
       <w:r>
         <w:rPr>
           <w:rFonts w:hint="eastAsia"/>
@@ -5551,9 +5413,6 @@
     <w:p>
       <w:pPr>
         <w:pStyle w:val="5"/>
-        <w:rPr>
-          <w:rFonts w:hint="eastAsia"/>
-        </w:rPr>
       </w:pPr>
       <w:r>
         <w:rPr>
@@ -5569,11 +5428,6 @@
       </w:r>
     </w:p>
     <w:p>
-      <w:pPr>
-        <w:rPr>
-          <w:rFonts w:hint="eastAsia"/>
-        </w:rPr>
-      </w:pPr>
       <w:r>
         <w:rPr>
           <w:rFonts w:hint="eastAsia"/>
@@ -5592,9 +5446,6 @@
     <w:p>
       <w:pPr>
         <w:pStyle w:val="5"/>
-        <w:rPr>
-          <w:rFonts w:hint="eastAsia"/>
-        </w:rPr>
       </w:pPr>
       <w:r>
         <w:rPr>
@@ -5610,11 +5461,6 @@
       </w:r>
     </w:p>
     <w:p>
-      <w:pPr>
-        <w:rPr>
-          <w:rFonts w:hint="eastAsia"/>
-        </w:rPr>
-      </w:pPr>
       <w:r>
         <w:rPr>
           <w:rFonts w:hint="eastAsia"/>
@@ -5633,9 +5479,6 @@
     <w:p>
       <w:pPr>
         <w:pStyle w:val="5"/>
-        <w:rPr>
-          <w:rFonts w:hint="eastAsia"/>
-        </w:rPr>
       </w:pPr>
       <w:r>
         <w:rPr>
@@ -5651,11 +5494,6 @@
       </w:r>
     </w:p>
     <w:p>
-      <w:pPr>
-        <w:rPr>
-          <w:rFonts w:hint="eastAsia"/>
-        </w:rPr>
-      </w:pPr>
       <w:r>
         <w:rPr>
           <w:rFonts w:hint="eastAsia"/>
@@ -5674,9 +5512,6 @@
     <w:p>
       <w:pPr>
         <w:pStyle w:val="5"/>
-        <w:rPr>
-          <w:rFonts w:hint="eastAsia"/>
-        </w:rPr>
       </w:pPr>
       <w:r>
         <w:rPr>
@@ -5692,11 +5527,6 @@
       </w:r>
     </w:p>
     <w:p>
-      <w:pPr>
-        <w:rPr>
-          <w:rFonts w:hint="eastAsia"/>
-        </w:rPr>
-      </w:pPr>
       <w:r>
         <w:rPr>
           <w:rFonts w:hint="eastAsia"/>
@@ -5715,9 +5545,6 @@
     <w:p>
       <w:pPr>
         <w:pStyle w:val="5"/>
-        <w:rPr>
-          <w:rFonts w:hint="eastAsia"/>
-        </w:rPr>
       </w:pPr>
       <w:r>
         <w:rPr>
@@ -5733,11 +5560,6 @@
       </w:r>
     </w:p>
     <w:p>
-      <w:pPr>
-        <w:rPr>
-          <w:rFonts w:hint="eastAsia"/>
-        </w:rPr>
-      </w:pPr>
       <w:r>
         <w:rPr>
           <w:rFonts w:hint="eastAsia"/>
@@ -5756,9 +5578,6 @@
     <w:p>
       <w:pPr>
         <w:pStyle w:val="5"/>
-        <w:rPr>
-          <w:rFonts w:hint="eastAsia"/>
-        </w:rPr>
       </w:pPr>
       <w:r>
         <w:rPr>
@@ -5774,11 +5593,6 @@
       </w:r>
     </w:p>
     <w:p>
-      <w:pPr>
-        <w:rPr>
-          <w:rFonts w:hint="eastAsia"/>
-        </w:rPr>
-      </w:pPr>
       <w:r>
         <w:rPr>
           <w:rFonts w:hint="eastAsia"/>
@@ -5797,9 +5611,6 @@
     <w:p>
       <w:pPr>
         <w:pStyle w:val="5"/>
-        <w:rPr>
-          <w:rFonts w:hint="eastAsia"/>
-        </w:rPr>
       </w:pPr>
       <w:r>
         <w:rPr>
@@ -5878,6 +5689,22 @@
       </w:r>
       <w:r>
         <w:t>文件</w:t>
+      </w:r>
+    </w:p>
+    <w:p>
+      <w:pPr>
+        <w:rPr>
+          <w:rFonts w:hint="eastAsia"/>
+        </w:rPr>
+      </w:pPr>
+      <w:r>
+        <w:tab/>
+      </w:r>
+      <w:r>
+        <w:rPr>
+          <w:rFonts w:hint="eastAsia"/>
+        </w:rPr>
+        <w:t>此文件是关于发送数据的顶层的实现。</w:t>
       </w:r>
     </w:p>
     <w:p>
@@ -5938,7 +5765,7 @@
                     </pic:cNvPicPr>
                   </pic:nvPicPr>
                   <pic:blipFill>
-                    <a:blip r:embed="rId40">
+                    <a:blip r:embed="rId39">
                       <a:extLst>
                         <a:ext uri="{28A0092B-C50C-407E-A947-70E740481C1C}">
                           <a14:useLocalDpi xmlns:a14="http://schemas.microsoft.com/office/drawing/2010/main" val="0"/>
@@ -6159,6 +5986,46 @@
       </w:r>
     </w:p>
     <w:p>
+      <w:r>
+        <w:tab/>
+      </w:r>
+      <w:r>
+        <w:rPr>
+          <w:rFonts w:hint="eastAsia"/>
+        </w:rPr>
+        <w:t>此文件是微型的</w:t>
+      </w:r>
+      <w:r>
+        <w:rPr>
+          <w:rFonts w:hint="eastAsia"/>
+        </w:rPr>
+        <w:t>T</w:t>
+      </w:r>
+      <w:r>
+        <w:t>CP\IP</w:t>
+      </w:r>
+      <w:r>
+        <w:rPr>
+          <w:rFonts w:hint="eastAsia"/>
+        </w:rPr>
+        <w:t>协议</w:t>
+      </w:r>
+      <w:proofErr w:type="gramStart"/>
+      <w:r>
+        <w:rPr>
+          <w:rFonts w:hint="eastAsia"/>
+        </w:rPr>
+        <w:t>栈</w:t>
+      </w:r>
+      <w:proofErr w:type="gramEnd"/>
+      <w:r>
+        <w:rPr>
+          <w:rFonts w:hint="eastAsia"/>
+        </w:rPr>
+        <w:t>的实现。</w:t>
+      </w:r>
+    </w:p>
+    <w:p>
       <w:pPr>
         <w:pStyle w:val="3"/>
       </w:pPr>
@@ -6166,6 +6033,7 @@
         <w:rPr>
           <w:rFonts w:hint="eastAsia"/>
         </w:rPr>
+        <w:lastRenderedPageBreak/>
         <w:t>4.5.12</w:t>
       </w:r>
       <w:r>
@@ -6244,6 +6112,17 @@
       </w:r>
     </w:p>
     <w:p>
+      <w:r>
+        <w:tab/>
+      </w:r>
+      <w:r>
+        <w:rPr>
+          <w:rFonts w:hint="eastAsia"/>
+        </w:rPr>
+        <w:t>此文件主要是冗余值的计算。</w:t>
+      </w:r>
+    </w:p>
+    <w:p>
       <w:pPr>
         <w:pStyle w:val="3"/>
       </w:pPr>
@@ -6251,7 +6130,6 @@
         <w:rPr>
           <w:rFonts w:hint="eastAsia"/>
         </w:rPr>
-        <w:lastRenderedPageBreak/>
         <w:t>4.5.17</w:t>
       </w:r>
       <w:r>
@@ -6276,6 +6154,32 @@
       </w:r>
       <w:r>
         <w:t>文件</w:t>
+      </w:r>
+    </w:p>
+    <w:p>
+      <w:r>
+        <w:tab/>
+      </w:r>
+      <w:r>
+        <w:rPr>
+          <w:rFonts w:hint="eastAsia"/>
+        </w:rPr>
+        <w:t>此文件主要是用于对</w:t>
+      </w:r>
+      <w:r>
+        <w:rPr>
+          <w:rFonts w:hint="eastAsia"/>
+        </w:rPr>
+        <w:t>A</w:t>
+      </w:r>
+      <w:r>
+        <w:t>RP</w:t>
+      </w:r>
+      <w:r>
+        <w:rPr>
+          <w:rFonts w:hint="eastAsia"/>
+        </w:rPr>
+        <w:t>协议的处理</w:t>
       </w:r>
     </w:p>
     <w:p>
@@ -6411,7 +6315,7 @@
                     </pic:cNvPicPr>
                   </pic:nvPicPr>
                   <pic:blipFill>
-                    <a:blip r:embed="rId41">
+                    <a:blip r:embed="rId40">
                       <a:extLst>
                         <a:ext uri="{28A0092B-C50C-407E-A947-70E740481C1C}">
                           <a14:useLocalDpi xmlns:a14="http://schemas.microsoft.com/office/drawing/2010/main" val="0"/>
@@ -6451,6 +6355,7 @@
         <w:rPr>
           <w:rFonts w:hint="eastAsia"/>
         </w:rPr>
+        <w:lastRenderedPageBreak/>
         <w:t>4.6.1arm</w:t>
       </w:r>
       <w:r>
@@ -6483,7 +6388,6 @@
         <w:rPr>
           <w:noProof/>
         </w:rPr>
-        <w:lastRenderedPageBreak/>
         <w:drawing>
           <wp:inline distT="0" distB="0" distL="0" distR="0">
             <wp:extent cx="4578985" cy="4481830"/>
@@ -6502,7 +6406,7 @@
                     </pic:cNvPicPr>
                   </pic:nvPicPr>
                   <pic:blipFill>
-                    <a:blip r:embed="rId42">
+                    <a:blip r:embed="rId41">
                       <a:extLst>
                         <a:ext uri="{28A0092B-C50C-407E-A947-70E740481C1C}">
                           <a14:useLocalDpi xmlns:a14="http://schemas.microsoft.com/office/drawing/2010/main" val="0"/>
@@ -6542,11 +6446,71 @@
         <w:rPr>
           <w:rFonts w:hint="eastAsia"/>
         </w:rPr>
+        <w:t>4.6.1.1</w:t>
+      </w:r>
+      <w:r>
+        <w:t>sal_alloc.c</w:t>
+      </w:r>
+      <w:r>
+        <w:t>文件</w:t>
+      </w:r>
+    </w:p>
+    <w:p>
+      <w:pPr>
+        <w:pStyle w:val="4"/>
+      </w:pPr>
+      <w:r>
+        <w:rPr>
+          <w:rFonts w:hint="eastAsia"/>
+        </w:rPr>
+        <w:t>4.6.1.2</w:t>
+      </w:r>
+      <w:r>
+        <w:t>sal_chksum.c</w:t>
+      </w:r>
+      <w:r>
+        <w:t>文件</w:t>
+      </w:r>
+    </w:p>
+    <w:p>
+      <w:r>
+        <w:tab/>
+      </w:r>
+      <w:r>
+        <w:rPr>
+          <w:rFonts w:hint="eastAsia"/>
+        </w:rPr>
+        <w:t>此文件主要是用于计算</w:t>
+      </w:r>
+      <w:r>
+        <w:rPr>
+          <w:rFonts w:hint="eastAsia"/>
+        </w:rPr>
+        <w:t>I</w:t>
+      </w:r>
+      <w:r>
+        <w:t>P</w:t>
+      </w:r>
+      <w:r>
+        <w:rPr>
+          <w:rFonts w:hint="eastAsia"/>
+        </w:rPr>
+        <w:t>数据包的冗余值。</w:t>
+      </w:r>
+    </w:p>
+    <w:p>
+      <w:pPr>
+        <w:pStyle w:val="4"/>
+      </w:pPr>
+      <w:r>
+        <w:rPr>
+          <w:rFonts w:hint="eastAsia"/>
+        </w:rPr>
         <w:lastRenderedPageBreak/>
-        <w:t>4.6.1.1</w:t>
-      </w:r>
-      <w:r>
-        <w:t>sal_alloc.c</w:t>
+        <w:t>4.6.1.3</w:t>
+      </w:r>
+      <w:r>
+        <w:t>sal_config.c</w:t>
       </w:r>
       <w:r>
         <w:t>文件</w:t>
@@ -6560,10 +6524,10 @@
         <w:rPr>
           <w:rFonts w:hint="eastAsia"/>
         </w:rPr>
-        <w:t>4.6.1.2</w:t>
-      </w:r>
-      <w:r>
-        <w:t>sal_chksum.c</w:t>
+        <w:t>4.6.1.4</w:t>
+      </w:r>
+      <w:r>
+        <w:t>sal_console.c</w:t>
       </w:r>
       <w:r>
         <w:t>文件</w:t>
@@ -6577,10 +6541,10 @@
         <w:rPr>
           <w:rFonts w:hint="eastAsia"/>
         </w:rPr>
-        <w:t>4.6.1.3</w:t>
-      </w:r>
-      <w:r>
-        <w:t>sal_config.c</w:t>
+        <w:t>4.6.1.5</w:t>
+      </w:r>
+      <w:r>
+        <w:t>sal_init.c</w:t>
       </w:r>
       <w:r>
         <w:t>文件</w:t>
@@ -6594,10 +6558,10 @@
         <w:rPr>
           <w:rFonts w:hint="eastAsia"/>
         </w:rPr>
-        <w:t>4.6.1.4</w:t>
-      </w:r>
-      <w:r>
-        <w:t>sal_console.c</w:t>
+        <w:t>4.6.1.6</w:t>
+      </w:r>
+      <w:r>
+        <w:t>sal_libc.c</w:t>
       </w:r>
       <w:r>
         <w:t>文件</w:t>
@@ -6611,10 +6575,10 @@
         <w:rPr>
           <w:rFonts w:hint="eastAsia"/>
         </w:rPr>
-        <w:t>4.6.1.5</w:t>
-      </w:r>
-      <w:r>
-        <w:t>sal_init.c</w:t>
+        <w:t>4.6.1.7</w:t>
+      </w:r>
+      <w:r>
+        <w:t>sal_printf.c</w:t>
       </w:r>
       <w:r>
         <w:t>文件</w:t>
@@ -6628,40 +6592,6 @@
         <w:rPr>
           <w:rFonts w:hint="eastAsia"/>
         </w:rPr>
-        <w:t>4.6.1.6</w:t>
-      </w:r>
-      <w:r>
-        <w:t>sal_libc.c</w:t>
-      </w:r>
-      <w:r>
-        <w:t>文件</w:t>
-      </w:r>
-    </w:p>
-    <w:p>
-      <w:pPr>
-        <w:pStyle w:val="4"/>
-      </w:pPr>
-      <w:r>
-        <w:rPr>
-          <w:rFonts w:hint="eastAsia"/>
-        </w:rPr>
-        <w:t>4.6.1.7</w:t>
-      </w:r>
-      <w:r>
-        <w:t>sal_printf.c</w:t>
-      </w:r>
-      <w:r>
-        <w:t>文件</w:t>
-      </w:r>
-    </w:p>
-    <w:p>
-      <w:pPr>
-        <w:pStyle w:val="4"/>
-      </w:pPr>
-      <w:r>
-        <w:rPr>
-          <w:rFonts w:hint="eastAsia"/>
-        </w:rPr>
         <w:t>4.6.1.8</w:t>
       </w:r>
       <w:r>
@@ -6695,11 +6625,9 @@
         </w:rPr>
         <w:tab/>
       </w:r>
-      <w:proofErr w:type="spellStart"/>
       <w:r>
         <w:t>serializers</w:t>
       </w:r>
-      <w:proofErr w:type="spellEnd"/>
       <w:r>
         <w:t>文件夹</w:t>
       </w:r>
@@ -6731,7 +6659,7 @@
                     </pic:cNvPicPr>
                   </pic:nvPicPr>
                   <pic:blipFill>
-                    <a:blip r:embed="rId43">
+                    <a:blip r:embed="rId42">
                       <a:extLst>
                         <a:ext uri="{28A0092B-C50C-407E-A947-70E740481C1C}">
                           <a14:useLocalDpi xmlns:a14="http://schemas.microsoft.com/office/drawing/2010/main" val="0"/>
@@ -6983,7 +6911,7 @@
                     </pic:cNvPicPr>
                   </pic:nvPicPr>
                   <pic:blipFill>
-                    <a:blip r:embed="rId44">
+                    <a:blip r:embed="rId43">
                       <a:extLst>
                         <a:ext uri="{28A0092B-C50C-407E-A947-70E740481C1C}">
                           <a14:useLocalDpi xmlns:a14="http://schemas.microsoft.com/office/drawing/2010/main" val="0"/>
@@ -7073,7 +7001,7 @@
                     </pic:cNvPicPr>
                   </pic:nvPicPr>
                   <pic:blipFill>
-                    <a:blip r:embed="rId45">
+                    <a:blip r:embed="rId44">
                       <a:extLst>
                         <a:ext uri="{28A0092B-C50C-407E-A947-70E740481C1C}">
                           <a14:useLocalDpi xmlns:a14="http://schemas.microsoft.com/office/drawing/2010/main" val="0"/>
@@ -7186,7 +7114,7 @@
                     </pic:cNvPicPr>
                   </pic:nvPicPr>
                   <pic:blipFill>
-                    <a:blip r:embed="rId46">
+                    <a:blip r:embed="rId45">
                       <a:extLst>
                         <a:ext uri="{28A0092B-C50C-407E-A947-70E740481C1C}">
                           <a14:useLocalDpi xmlns:a14="http://schemas.microsoft.com/office/drawing/2010/main" val="0"/>
@@ -7316,7 +7244,7 @@
                     </pic:cNvPicPr>
                   </pic:nvPicPr>
                   <pic:blipFill>
-                    <a:blip r:embed="rId47">
+                    <a:blip r:embed="rId46">
                       <a:extLst>
                         <a:ext uri="{28A0092B-C50C-407E-A947-70E740481C1C}">
                           <a14:useLocalDpi xmlns:a14="http://schemas.microsoft.com/office/drawing/2010/main" val="0"/>
@@ -7439,7 +7367,7 @@
                     </pic:cNvPicPr>
                   </pic:nvPicPr>
                   <pic:blipFill>
-                    <a:blip r:embed="rId48">
+                    <a:blip r:embed="rId47">
                       <a:extLst>
                         <a:ext uri="{28A0092B-C50C-407E-A947-70E740481C1C}">
                           <a14:useLocalDpi xmlns:a14="http://schemas.microsoft.com/office/drawing/2010/main" val="0"/>
@@ -7554,7 +7482,7 @@
                     </pic:cNvPicPr>
                   </pic:nvPicPr>
                   <pic:blipFill>
-                    <a:blip r:embed="rId49">
+                    <a:blip r:embed="rId48">
                       <a:extLst>
                         <a:ext uri="{28A0092B-C50C-407E-A947-70E740481C1C}">
                           <a14:useLocalDpi xmlns:a14="http://schemas.microsoft.com/office/drawing/2010/main" val="0"/>
@@ -7668,7 +7596,7 @@
                     </pic:cNvPicPr>
                   </pic:nvPicPr>
                   <pic:blipFill>
-                    <a:blip r:embed="rId50">
+                    <a:blip r:embed="rId49">
                       <a:extLst>
                         <a:ext uri="{28A0092B-C50C-407E-A947-70E740481C1C}">
                           <a14:useLocalDpi xmlns:a14="http://schemas.microsoft.com/office/drawing/2010/main" val="0"/>
@@ -7788,7 +7716,7 @@
                     </pic:cNvPicPr>
                   </pic:nvPicPr>
                   <pic:blipFill>
-                    <a:blip r:embed="rId51">
+                    <a:blip r:embed="rId50">
                       <a:extLst>
                         <a:ext uri="{28A0092B-C50C-407E-A947-70E740481C1C}">
                           <a14:useLocalDpi xmlns:a14="http://schemas.microsoft.com/office/drawing/2010/main" val="0"/>
@@ -8108,7 +8036,7 @@
                     </pic:cNvPicPr>
                   </pic:nvPicPr>
                   <pic:blipFill>
-                    <a:blip r:embed="rId52">
+                    <a:blip r:embed="rId51">
                       <a:extLst>
                         <a:ext uri="{28A0092B-C50C-407E-A947-70E740481C1C}">
                           <a14:useLocalDpi xmlns:a14="http://schemas.microsoft.com/office/drawing/2010/main" val="0"/>
@@ -8226,7 +8154,7 @@
                     </pic:cNvPicPr>
                   </pic:nvPicPr>
                   <pic:blipFill>
-                    <a:blip r:embed="rId53">
+                    <a:blip r:embed="rId52">
                       <a:extLst>
                         <a:ext uri="{28A0092B-C50C-407E-A947-70E740481C1C}">
                           <a14:useLocalDpi xmlns:a14="http://schemas.microsoft.com/office/drawing/2010/main" val="0"/>
@@ -8554,11 +8482,6 @@
       </w:r>
     </w:p>
     <w:p>
-      <w:pPr>
-        <w:rPr>
-          <w:rFonts w:hint="eastAsia"/>
-        </w:rPr>
-      </w:pPr>
       <w:r>
         <w:rPr>
           <w:rFonts w:hint="eastAsia"/>
@@ -8602,11 +8525,6 @@
       </w:r>
     </w:p>
     <w:p>
-      <w:pPr>
-        <w:rPr>
-          <w:rFonts w:hint="eastAsia"/>
-        </w:rPr>
-      </w:pPr>
       <w:r>
         <w:rPr>
           <w:rFonts w:hint="eastAsia"/>
@@ -8639,11 +8557,6 @@
       </w:r>
     </w:p>
     <w:p>
-      <w:pPr>
-        <w:rPr>
-          <w:rFonts w:hint="eastAsia"/>
-        </w:rPr>
-      </w:pPr>
       <w:r>
         <w:rPr>
           <w:rFonts w:hint="eastAsia"/>
@@ -8676,11 +8589,6 @@
       </w:r>
     </w:p>
     <w:p>
-      <w:pPr>
-        <w:rPr>
-          <w:rFonts w:hint="eastAsia"/>
-        </w:rPr>
-      </w:pPr>
       <w:r>
         <w:rPr>
           <w:rFonts w:hint="eastAsia"/>
@@ -8775,9 +8683,6 @@
     <w:p>
       <w:pPr>
         <w:pStyle w:val="3"/>
-        <w:rPr>
-          <w:rFonts w:hint="eastAsia"/>
-        </w:rPr>
       </w:pPr>
       <w:r>
         <w:rPr>
@@ -8793,11 +8698,6 @@
       </w:r>
     </w:p>
     <w:p>
-      <w:pPr>
-        <w:rPr>
-          <w:rFonts w:hint="eastAsia"/>
-        </w:rPr>
-      </w:pPr>
       <w:r>
         <w:rPr>
           <w:rFonts w:hint="eastAsia"/>
@@ -8816,9 +8716,6 @@
     <w:p>
       <w:pPr>
         <w:jc w:val="center"/>
-        <w:rPr>
-          <w:rFonts w:hint="eastAsia"/>
-        </w:rPr>
       </w:pPr>
       <w:r>
         <w:rPr>
@@ -8843,7 +8740,7 @@
                     </pic:cNvPicPr>
                   </pic:nvPicPr>
                   <pic:blipFill>
-                    <a:blip r:embed="rId54">
+                    <a:blip r:embed="rId53">
                       <a:extLst>
                         <a:ext uri="{28A0092B-C50C-407E-A947-70E740481C1C}">
                           <a14:useLocalDpi xmlns:a14="http://schemas.microsoft.com/office/drawing/2010/main" val="0"/>
@@ -8878,9 +8775,6 @@
     <w:p>
       <w:pPr>
         <w:pStyle w:val="4"/>
-        <w:rPr>
-          <w:rFonts w:hint="eastAsia"/>
-        </w:rPr>
       </w:pPr>
       <w:r>
         <w:rPr>
@@ -8895,19 +8789,10 @@
         <w:t>函数</w:t>
       </w:r>
     </w:p>
-    <w:p>
-      <w:pPr>
-        <w:rPr>
-          <w:rFonts w:hint="eastAsia"/>
-        </w:rPr>
-      </w:pPr>
-    </w:p>
+    <w:p/>
     <w:p>
       <w:pPr>
         <w:pStyle w:val="4"/>
-        <w:rPr>
-          <w:rFonts w:hint="eastAsia"/>
-        </w:rPr>
       </w:pPr>
       <w:r>
         <w:rPr>
@@ -8923,11 +8808,6 @@
       </w:r>
     </w:p>
     <w:p>
-      <w:pPr>
-        <w:rPr>
-          <w:rFonts w:hint="eastAsia"/>
-        </w:rPr>
-      </w:pPr>
       <w:r>
         <w:rPr>
           <w:rFonts w:hint="eastAsia"/>
@@ -8961,9 +8841,6 @@
     <w:p>
       <w:pPr>
         <w:pStyle w:val="4"/>
-        <w:rPr>
-          <w:rFonts w:hint="eastAsia"/>
-        </w:rPr>
       </w:pPr>
       <w:r>
         <w:rPr>
@@ -8979,11 +8856,6 @@
       </w:r>
     </w:p>
     <w:p>
-      <w:pPr>
-        <w:rPr>
-          <w:rFonts w:hint="eastAsia"/>
-        </w:rPr>
-      </w:pPr>
       <w:r>
         <w:rPr>
           <w:rFonts w:hint="eastAsia"/>
@@ -8999,21 +8871,10 @@
         <w:t>函数</w:t>
       </w:r>
     </w:p>
-    <w:p>
-      <w:pPr>
-        <w:rPr>
-          <w:rFonts w:hint="eastAsia"/>
-        </w:rPr>
-      </w:pPr>
-      <w:bookmarkStart w:id="0" w:name="_GoBack"/>
-      <w:bookmarkEnd w:id="0"/>
-    </w:p>
+    <w:p/>
     <w:p>
       <w:pPr>
         <w:jc w:val="center"/>
-        <w:rPr>
-          <w:rFonts w:hint="eastAsia"/>
-        </w:rPr>
       </w:pPr>
       <w:r>
         <w:rPr>
@@ -9038,7 +8899,7 @@
                     </pic:cNvPicPr>
                   </pic:nvPicPr>
                   <pic:blipFill>
-                    <a:blip r:embed="rId55">
+                    <a:blip r:embed="rId54">
                       <a:extLst>
                         <a:ext uri="{28A0092B-C50C-407E-A947-70E740481C1C}">
                           <a14:useLocalDpi xmlns:a14="http://schemas.microsoft.com/office/drawing/2010/main" val="0"/>
@@ -9073,9 +8934,6 @@
     <w:p>
       <w:pPr>
         <w:pStyle w:val="4"/>
-        <w:rPr>
-          <w:rFonts w:hint="eastAsia"/>
-        </w:rPr>
       </w:pPr>
       <w:r>
         <w:rPr>
@@ -9442,7 +9300,7 @@
 </file>
 
 <file path=word/endnotes.xml><?xml version="1.0" encoding="utf-8"?>
-<w:endnotes xmlns:wpc="http://schemas.microsoft.com/office/word/2010/wordprocessingCanvas" xmlns:mc="http://schemas.openxmlformats.org/markup-compatibility/2006" xmlns:o="urn:schemas-microsoft-com:office:office" xmlns:r="http://schemas.openxmlformats.org/officeDocument/2006/relationships" xmlns:m="http://schemas.openxmlformats.org/officeDocument/2006/math" xmlns:v="urn:schemas-microsoft-com:vml" xmlns:wp14="http://schemas.microsoft.com/office/word/2010/wordprocessingDrawing" xmlns:wp="http://schemas.openxmlformats.org/drawingml/2006/wordprocessingDrawing" xmlns:w10="urn:schemas-microsoft-com:office:word" xmlns:w="http://schemas.openxmlformats.org/wordprocessingml/2006/main" xmlns:w14="http://schemas.microsoft.com/office/word/2010/wordml" xmlns:wpg="http://schemas.microsoft.com/office/word/2010/wordprocessingGroup" xmlns:wpi="http://schemas.microsoft.com/office/word/2010/wordprocessingInk" xmlns:wne="http://schemas.microsoft.com/office/word/2006/wordml" xmlns:wps="http://schemas.microsoft.com/office/word/2010/wordprocessingShape" mc:Ignorable="w14 wp14">
+<w:endnotes xmlns:wpc="http://schemas.microsoft.com/office/word/2010/wordprocessingCanvas" xmlns:cx="http://schemas.microsoft.com/office/drawing/2014/chartex" xmlns:cx1="http://schemas.microsoft.com/office/drawing/2015/9/8/chartex" xmlns:cx2="http://schemas.microsoft.com/office/drawing/2015/10/21/chartex" xmlns:cx3="http://schemas.microsoft.com/office/drawing/2016/5/9/chartex" xmlns:cx4="http://schemas.microsoft.com/office/drawing/2016/5/10/chartex" xmlns:cx5="http://schemas.microsoft.com/office/drawing/2016/5/11/chartex" xmlns:cx6="http://schemas.microsoft.com/office/drawing/2016/5/12/chartex" xmlns:cx7="http://schemas.microsoft.com/office/drawing/2016/5/13/chartex" xmlns:cx8="http://schemas.microsoft.com/office/drawing/2016/5/14/chartex" xmlns:mc="http://schemas.openxmlformats.org/markup-compatibility/2006" xmlns:aink="http://schemas.microsoft.com/office/drawing/2016/ink" xmlns:am3d="http://schemas.microsoft.com/office/drawing/2017/model3d" xmlns:o="urn:schemas-microsoft-com:office:office" xmlns:r="http://schemas.openxmlformats.org/officeDocument/2006/relationships" xmlns:m="http://schemas.openxmlformats.org/officeDocument/2006/math" xmlns:v="urn:schemas-microsoft-com:vml" xmlns:wp14="http://schemas.microsoft.com/office/word/2010/wordprocessingDrawing" xmlns:wp="http://schemas.openxmlformats.org/drawingml/2006/wordprocessingDrawing" xmlns:w10="urn:schemas-microsoft-com:office:word" xmlns:w="http://schemas.openxmlformats.org/wordprocessingml/2006/main" xmlns:w14="http://schemas.microsoft.com/office/word/2010/wordml" xmlns:w15="http://schemas.microsoft.com/office/word/2012/wordml" xmlns:w16cid="http://schemas.microsoft.com/office/word/2016/wordml/cid" xmlns:w16se="http://schemas.microsoft.com/office/word/2015/wordml/symex" xmlns:wpg="http://schemas.microsoft.com/office/word/2010/wordprocessingGroup" xmlns:wpi="http://schemas.microsoft.com/office/word/2010/wordprocessingInk" xmlns:wne="http://schemas.microsoft.com/office/word/2006/wordml" xmlns:wps="http://schemas.microsoft.com/office/word/2010/wordprocessingShape" mc:Ignorable="w14 w15 w16se w16cid wp14">
   <w:endnote w:type="separator" w:id="-1">
     <w:p>
       <w:r>
@@ -9461,7 +9319,7 @@
 </file>
 
 <file path=word/footnotes.xml><?xml version="1.0" encoding="utf-8"?>
-<w:footnotes xmlns:wpc="http://schemas.microsoft.com/office/word/2010/wordprocessingCanvas" xmlns:mc="http://schemas.openxmlformats.org/markup-compatibility/2006" xmlns:o="urn:schemas-microsoft-com:office:office" xmlns:r="http://schemas.openxmlformats.org/officeDocument/2006/relationships" xmlns:m="http://schemas.openxmlformats.org/officeDocument/2006/math" xmlns:v="urn:schemas-microsoft-com:vml" xmlns:wp14="http://schemas.microsoft.com/office/word/2010/wordprocessingDrawing" xmlns:wp="http://schemas.openxmlformats.org/drawingml/2006/wordprocessingDrawing" xmlns:w10="urn:schemas-microsoft-com:office:word" xmlns:w="http://schemas.openxmlformats.org/wordprocessingml/2006/main" xmlns:w14="http://schemas.microsoft.com/office/word/2010/wordml" xmlns:wpg="http://schemas.microsoft.com/office/word/2010/wordprocessingGroup" xmlns:wpi="http://schemas.microsoft.com/office/word/2010/wordprocessingInk" xmlns:wne="http://schemas.microsoft.com/office/word/2006/wordml" xmlns:wps="http://schemas.microsoft.com/office/word/2010/wordprocessingShape" mc:Ignorable="w14 wp14">
+<w:footnotes xmlns:wpc="http://schemas.microsoft.com/office/word/2010/wordprocessingCanvas" xmlns:cx="http://schemas.microsoft.com/office/drawing/2014/chartex" xmlns:cx1="http://schemas.microsoft.com/office/drawing/2015/9/8/chartex" xmlns:cx2="http://schemas.microsoft.com/office/drawing/2015/10/21/chartex" xmlns:cx3="http://schemas.microsoft.com/office/drawing/2016/5/9/chartex" xmlns:cx4="http://schemas.microsoft.com/office/drawing/2016/5/10/chartex" xmlns:cx5="http://schemas.microsoft.com/office/drawing/2016/5/11/chartex" xmlns:cx6="http://schemas.microsoft.com/office/drawing/2016/5/12/chartex" xmlns:cx7="http://schemas.microsoft.com/office/drawing/2016/5/13/chartex" xmlns:cx8="http://schemas.microsoft.com/office/drawing/2016/5/14/chartex" xmlns:mc="http://schemas.openxmlformats.org/markup-compatibility/2006" xmlns:aink="http://schemas.microsoft.com/office/drawing/2016/ink" xmlns:am3d="http://schemas.microsoft.com/office/drawing/2017/model3d" xmlns:o="urn:schemas-microsoft-com:office:office" xmlns:r="http://schemas.openxmlformats.org/officeDocument/2006/relationships" xmlns:m="http://schemas.openxmlformats.org/officeDocument/2006/math" xmlns:v="urn:schemas-microsoft-com:vml" xmlns:wp14="http://schemas.microsoft.com/office/word/2010/wordprocessingDrawing" xmlns:wp="http://schemas.openxmlformats.org/drawingml/2006/wordprocessingDrawing" xmlns:w10="urn:schemas-microsoft-com:office:word" xmlns:w="http://schemas.openxmlformats.org/wordprocessingml/2006/main" xmlns:w14="http://schemas.microsoft.com/office/word/2010/wordml" xmlns:w15="http://schemas.microsoft.com/office/word/2012/wordml" xmlns:w16cid="http://schemas.microsoft.com/office/word/2016/wordml/cid" xmlns:w16se="http://schemas.microsoft.com/office/word/2015/wordml/symex" xmlns:wpg="http://schemas.microsoft.com/office/word/2010/wordprocessingGroup" xmlns:wpi="http://schemas.microsoft.com/office/word/2010/wordprocessingInk" xmlns:wne="http://schemas.microsoft.com/office/word/2006/wordml" xmlns:wps="http://schemas.microsoft.com/office/word/2010/wordprocessingShape" mc:Ignorable="w14 w15 w16se w16cid wp14">
   <w:footnote w:type="separator" w:id="-1">
     <w:p>
       <w:r>
@@ -9479,10 +9337,7 @@
   <w:footnote w:id="1">
     <w:p>
       <w:pPr>
-        <w:pStyle w:val="a8"/>
-        <w:rPr>
-          <w:rFonts w:hint="eastAsia"/>
-        </w:rPr>
+        <w:pStyle w:val="ac"/>
       </w:pPr>
     </w:p>
   </w:footnote>
@@ -9490,8 +9345,8 @@
 </file>
 
 <file path=word/numbering.xml><?xml version="1.0" encoding="utf-8"?>
-<w:numbering xmlns:wpc="http://schemas.microsoft.com/office/word/2010/wordprocessingCanvas" xmlns:mc="http://schemas.openxmlformats.org/markup-compatibility/2006" xmlns:o="urn:schemas-microsoft-com:office:office" xmlns:r="http://schemas.openxmlformats.org/officeDocument/2006/relationships" xmlns:m="http://schemas.openxmlformats.org/officeDocument/2006/math" xmlns:v="urn:schemas-microsoft-com:vml" xmlns:wp14="http://schemas.microsoft.com/office/word/2010/wordprocessingDrawing" xmlns:wp="http://schemas.openxmlformats.org/drawingml/2006/wordprocessingDrawing" xmlns:w10="urn:schemas-microsoft-com:office:word" xmlns:w="http://schemas.openxmlformats.org/wordprocessingml/2006/main" xmlns:w14="http://schemas.microsoft.com/office/word/2010/wordml" xmlns:wpg="http://schemas.microsoft.com/office/word/2010/wordprocessingGroup" xmlns:wpi="http://schemas.microsoft.com/office/word/2010/wordprocessingInk" xmlns:wne="http://schemas.microsoft.com/office/word/2006/wordml" xmlns:wps="http://schemas.microsoft.com/office/word/2010/wordprocessingShape" mc:Ignorable="w14 wp14">
-  <w:abstractNum w:abstractNumId="0">
+<w:numbering xmlns:wpc="http://schemas.microsoft.com/office/word/2010/wordprocessingCanvas" xmlns:cx="http://schemas.microsoft.com/office/drawing/2014/chartex" xmlns:cx1="http://schemas.microsoft.com/office/drawing/2015/9/8/chartex" xmlns:cx2="http://schemas.microsoft.com/office/drawing/2015/10/21/chartex" xmlns:cx3="http://schemas.microsoft.com/office/drawing/2016/5/9/chartex" xmlns:cx4="http://schemas.microsoft.com/office/drawing/2016/5/10/chartex" xmlns:cx5="http://schemas.microsoft.com/office/drawing/2016/5/11/chartex" xmlns:cx6="http://schemas.microsoft.com/office/drawing/2016/5/12/chartex" xmlns:cx7="http://schemas.microsoft.com/office/drawing/2016/5/13/chartex" xmlns:cx8="http://schemas.microsoft.com/office/drawing/2016/5/14/chartex" xmlns:mc="http://schemas.openxmlformats.org/markup-compatibility/2006" xmlns:aink="http://schemas.microsoft.com/office/drawing/2016/ink" xmlns:am3d="http://schemas.microsoft.com/office/drawing/2017/model3d" xmlns:o="urn:schemas-microsoft-com:office:office" xmlns:r="http://schemas.openxmlformats.org/officeDocument/2006/relationships" xmlns:m="http://schemas.openxmlformats.org/officeDocument/2006/math" xmlns:v="urn:schemas-microsoft-com:vml" xmlns:wp14="http://schemas.microsoft.com/office/word/2010/wordprocessingDrawing" xmlns:wp="http://schemas.openxmlformats.org/drawingml/2006/wordprocessingDrawing" xmlns:w10="urn:schemas-microsoft-com:office:word" xmlns:w="http://schemas.openxmlformats.org/wordprocessingml/2006/main" xmlns:w14="http://schemas.microsoft.com/office/word/2010/wordml" xmlns:w15="http://schemas.microsoft.com/office/word/2012/wordml" xmlns:w16cid="http://schemas.microsoft.com/office/word/2016/wordml/cid" xmlns:w16se="http://schemas.microsoft.com/office/word/2015/wordml/symex" xmlns:wpg="http://schemas.microsoft.com/office/word/2010/wordprocessingGroup" xmlns:wpi="http://schemas.microsoft.com/office/word/2010/wordprocessingInk" xmlns:wne="http://schemas.microsoft.com/office/word/2006/wordml" xmlns:wps="http://schemas.microsoft.com/office/word/2010/wordprocessingShape" mc:Ignorable="w14 w15 w16se w16cid wp14">
+  <w:abstractNum w:abstractNumId="0" w15:restartNumberingAfterBreak="0">
     <w:nsid w:val="20730475"/>
     <w:multiLevelType w:val="hybridMultilevel"/>
     <w:tmpl w:val="5CCEB792"/>
@@ -9604,7 +9459,7 @@
       </w:rPr>
     </w:lvl>
   </w:abstractNum>
-  <w:abstractNum w:abstractNumId="1">
+  <w:abstractNum w:abstractNumId="1" w15:restartNumberingAfterBreak="0">
     <w:nsid w:val="59B07254"/>
     <w:multiLevelType w:val="multilevel"/>
     <w:tmpl w:val="E3360ED4"/>
@@ -9735,7 +9590,7 @@
 </file>
 
 <file path=word/styles.xml><?xml version="1.0" encoding="utf-8"?>
-<w:styles xmlns:mc="http://schemas.openxmlformats.org/markup-compatibility/2006" xmlns:r="http://schemas.openxmlformats.org/officeDocument/2006/relationships" xmlns:w="http://schemas.openxmlformats.org/wordprocessingml/2006/main" xmlns:w14="http://schemas.microsoft.com/office/word/2010/wordml" mc:Ignorable="w14">
+<w:styles xmlns:mc="http://schemas.openxmlformats.org/markup-compatibility/2006" xmlns:r="http://schemas.openxmlformats.org/officeDocument/2006/relationships" xmlns:w="http://schemas.openxmlformats.org/wordprocessingml/2006/main" xmlns:w14="http://schemas.microsoft.com/office/word/2010/wordml" xmlns:w15="http://schemas.microsoft.com/office/word/2012/wordml" xmlns:w16cid="http://schemas.microsoft.com/office/word/2016/wordml/cid" xmlns:w16se="http://schemas.microsoft.com/office/word/2015/wordml/symex" mc:Ignorable="w14 w15 w16se w16cid">
   <w:docDefaults>
     <w:rPrDefault>
       <w:rPr>
@@ -9748,144 +9603,384 @@
     </w:rPrDefault>
     <w:pPrDefault/>
   </w:docDefaults>
-  <w:latentStyles w:defLockedState="0" w:defUIPriority="99" w:defSemiHidden="1" w:defUnhideWhenUsed="1" w:defQFormat="0" w:count="267">
-    <w:lsdException w:name="Normal" w:semiHidden="0" w:uiPriority="0" w:unhideWhenUsed="0" w:qFormat="1"/>
-    <w:lsdException w:name="heading 1" w:semiHidden="0" w:uiPriority="9" w:unhideWhenUsed="0" w:qFormat="1"/>
-    <w:lsdException w:name="heading 2" w:uiPriority="9" w:qFormat="1"/>
-    <w:lsdException w:name="heading 3" w:uiPriority="9" w:qFormat="1"/>
-    <w:lsdException w:name="heading 4" w:uiPriority="9" w:qFormat="1"/>
-    <w:lsdException w:name="heading 5" w:uiPriority="9" w:qFormat="1"/>
-    <w:lsdException w:name="heading 6" w:uiPriority="9" w:qFormat="1"/>
-    <w:lsdException w:name="heading 7" w:uiPriority="9" w:qFormat="1"/>
-    <w:lsdException w:name="heading 8" w:uiPriority="9" w:qFormat="1"/>
-    <w:lsdException w:name="heading 9" w:uiPriority="9" w:qFormat="1"/>
-    <w:lsdException w:name="toc 1" w:uiPriority="39"/>
-    <w:lsdException w:name="toc 2" w:uiPriority="39"/>
-    <w:lsdException w:name="toc 3" w:uiPriority="39"/>
-    <w:lsdException w:name="toc 4" w:uiPriority="39"/>
-    <w:lsdException w:name="toc 5" w:uiPriority="39"/>
-    <w:lsdException w:name="toc 6" w:uiPriority="39"/>
-    <w:lsdException w:name="toc 7" w:uiPriority="39"/>
-    <w:lsdException w:name="toc 8" w:uiPriority="39"/>
-    <w:lsdException w:name="toc 9" w:uiPriority="39"/>
-    <w:lsdException w:name="caption" w:uiPriority="35" w:qFormat="1"/>
-    <w:lsdException w:name="Title" w:semiHidden="0" w:uiPriority="10" w:unhideWhenUsed="0" w:qFormat="1"/>
-    <w:lsdException w:name="Default Paragraph Font" w:uiPriority="1"/>
-    <w:lsdException w:name="Subtitle" w:semiHidden="0" w:uiPriority="11" w:unhideWhenUsed="0" w:qFormat="1"/>
-    <w:lsdException w:name="Strong" w:semiHidden="0" w:uiPriority="22" w:unhideWhenUsed="0" w:qFormat="1"/>
-    <w:lsdException w:name="Emphasis" w:semiHidden="0" w:uiPriority="20" w:unhideWhenUsed="0" w:qFormat="1"/>
-    <w:lsdException w:name="Table Grid" w:semiHidden="0" w:uiPriority="59" w:unhideWhenUsed="0"/>
-    <w:lsdException w:name="Placeholder Text" w:unhideWhenUsed="0"/>
-    <w:lsdException w:name="No Spacing" w:semiHidden="0" w:uiPriority="1" w:unhideWhenUsed="0" w:qFormat="1"/>
-    <w:lsdException w:name="Light Shading" w:semiHidden="0" w:uiPriority="60" w:unhideWhenUsed="0"/>
-    <w:lsdException w:name="Light List" w:semiHidden="0" w:uiPriority="61" w:unhideWhenUsed="0"/>
-    <w:lsdException w:name="Light Grid" w:semiHidden="0" w:uiPriority="62" w:unhideWhenUsed="0"/>
-    <w:lsdException w:name="Medium Shading 1" w:semiHidden="0" w:uiPriority="63" w:unhideWhenUsed="0"/>
-    <w:lsdException w:name="Medium Shading 2" w:semiHidden="0" w:uiPriority="64" w:unhideWhenUsed="0"/>
-    <w:lsdException w:name="Medium List 1" w:semiHidden="0" w:uiPriority="65" w:unhideWhenUsed="0"/>
-    <w:lsdException w:name="Medium List 2" w:semiHidden="0" w:uiPriority="66" w:unhideWhenUsed="0"/>
-    <w:lsdException w:name="Medium Grid 1" w:semiHidden="0" w:uiPriority="67" w:unhideWhenUsed="0"/>
-    <w:lsdException w:name="Medium Grid 2" w:semiHidden="0" w:uiPriority="68" w:unhideWhenUsed="0"/>
-    <w:lsdException w:name="Medium Grid 3" w:semiHidden="0" w:uiPriority="69" w:unhideWhenUsed="0"/>
-    <w:lsdException w:name="Dark List" w:semiHidden="0" w:uiPriority="70" w:unhideWhenUsed="0"/>
-    <w:lsdException w:name="Colorful Shading" w:semiHidden="0" w:uiPriority="71" w:unhideWhenUsed="0"/>
-    <w:lsdException w:name="Colorful List" w:semiHidden="0" w:uiPriority="72" w:unhideWhenUsed="0"/>
-    <w:lsdException w:name="Colorful Grid" w:semiHidden="0" w:uiPriority="73" w:unhideWhenUsed="0"/>
-    <w:lsdException w:name="Light Shading Accent 1" w:semiHidden="0" w:uiPriority="60" w:unhideWhenUsed="0"/>
-    <w:lsdException w:name="Light List Accent 1" w:semiHidden="0" w:uiPriority="61" w:unhideWhenUsed="0"/>
-    <w:lsdException w:name="Light Grid Accent 1" w:semiHidden="0" w:uiPriority="62" w:unhideWhenUsed="0"/>
-    <w:lsdException w:name="Medium Shading 1 Accent 1" w:semiHidden="0" w:uiPriority="63" w:unhideWhenUsed="0"/>
-    <w:lsdException w:name="Medium Shading 2 Accent 1" w:semiHidden="0" w:uiPriority="64" w:unhideWhenUsed="0"/>
-    <w:lsdException w:name="Medium List 1 Accent 1" w:semiHidden="0" w:uiPriority="65" w:unhideWhenUsed="0"/>
-    <w:lsdException w:name="Revision" w:unhideWhenUsed="0"/>
-    <w:lsdException w:name="List Paragraph" w:semiHidden="0" w:uiPriority="34" w:unhideWhenUsed="0" w:qFormat="1"/>
-    <w:lsdException w:name="Quote" w:semiHidden="0" w:uiPriority="29" w:unhideWhenUsed="0" w:qFormat="1"/>
-    <w:lsdException w:name="Intense Quote" w:semiHidden="0" w:uiPriority="30" w:unhideWhenUsed="0" w:qFormat="1"/>
-    <w:lsdException w:name="Medium List 2 Accent 1" w:semiHidden="0" w:uiPriority="66" w:unhideWhenUsed="0"/>
-    <w:lsdException w:name="Medium Grid 1 Accent 1" w:semiHidden="0" w:uiPriority="67" w:unhideWhenUsed="0"/>
-    <w:lsdException w:name="Medium Grid 2 Accent 1" w:semiHidden="0" w:uiPriority="68" w:unhideWhenUsed="0"/>
-    <w:lsdException w:name="Medium Grid 3 Accent 1" w:semiHidden="0" w:uiPriority="69" w:unhideWhenUsed="0"/>
-    <w:lsdException w:name="Dark List Accent 1" w:semiHidden="0" w:uiPriority="70" w:unhideWhenUsed="0"/>
-    <w:lsdException w:name="Colorful Shading Accent 1" w:semiHidden="0" w:uiPriority="71" w:unhideWhenUsed="0"/>
-    <w:lsdException w:name="Colorful List Accent 1" w:semiHidden="0" w:uiPriority="72" w:unhideWhenUsed="0"/>
-    <w:lsdException w:name="Colorful Grid Accent 1" w:semiHidden="0" w:uiPriority="73" w:unhideWhenUsed="0"/>
-    <w:lsdException w:name="Light Shading Accent 2" w:semiHidden="0" w:uiPriority="60" w:unhideWhenUsed="0"/>
-    <w:lsdException w:name="Light List Accent 2" w:semiHidden="0" w:uiPriority="61" w:unhideWhenUsed="0"/>
-    <w:lsdException w:name="Light Grid Accent 2" w:semiHidden="0" w:uiPriority="62" w:unhideWhenUsed="0"/>
-    <w:lsdException w:name="Medium Shading 1 Accent 2" w:semiHidden="0" w:uiPriority="63" w:unhideWhenUsed="0"/>
-    <w:lsdException w:name="Medium Shading 2 Accent 2" w:semiHidden="0" w:uiPriority="64" w:unhideWhenUsed="0"/>
-    <w:lsdException w:name="Medium List 1 Accent 2" w:semiHidden="0" w:uiPriority="65" w:unhideWhenUsed="0"/>
-    <w:lsdException w:name="Medium List 2 Accent 2" w:semiHidden="0" w:uiPriority="66" w:unhideWhenUsed="0"/>
-    <w:lsdException w:name="Medium Grid 1 Accent 2" w:semiHidden="0" w:uiPriority="67" w:unhideWhenUsed="0"/>
-    <w:lsdException w:name="Medium Grid 2 Accent 2" w:semiHidden="0" w:uiPriority="68" w:unhideWhenUsed="0"/>
-    <w:lsdException w:name="Medium Grid 3 Accent 2" w:semiHidden="0" w:uiPriority="69" w:unhideWhenUsed="0"/>
-    <w:lsdException w:name="Dark List Accent 2" w:semiHidden="0" w:uiPriority="70" w:unhideWhenUsed="0"/>
-    <w:lsdException w:name="Colorful Shading Accent 2" w:semiHidden="0" w:uiPriority="71" w:unhideWhenUsed="0"/>
-    <w:lsdException w:name="Colorful List Accent 2" w:semiHidden="0" w:uiPriority="72" w:unhideWhenUsed="0"/>
-    <w:lsdException w:name="Colorful Grid Accent 2" w:semiHidden="0" w:uiPriority="73" w:unhideWhenUsed="0"/>
-    <w:lsdException w:name="Light Shading Accent 3" w:semiHidden="0" w:uiPriority="60" w:unhideWhenUsed="0"/>
-    <w:lsdException w:name="Light List Accent 3" w:semiHidden="0" w:uiPriority="61" w:unhideWhenUsed="0"/>
-    <w:lsdException w:name="Light Grid Accent 3" w:semiHidden="0" w:uiPriority="62" w:unhideWhenUsed="0"/>
-    <w:lsdException w:name="Medium Shading 1 Accent 3" w:semiHidden="0" w:uiPriority="63" w:unhideWhenUsed="0"/>
-    <w:lsdException w:name="Medium Shading 2 Accent 3" w:semiHidden="0" w:uiPriority="64" w:unhideWhenUsed="0"/>
-    <w:lsdException w:name="Medium List 1 Accent 3" w:semiHidden="0" w:uiPriority="65" w:unhideWhenUsed="0"/>
-    <w:lsdException w:name="Medium List 2 Accent 3" w:semiHidden="0" w:uiPriority="66" w:unhideWhenUsed="0"/>
-    <w:lsdException w:name="Medium Grid 1 Accent 3" w:semiHidden="0" w:uiPriority="67" w:unhideWhenUsed="0"/>
-    <w:lsdException w:name="Medium Grid 2 Accent 3" w:semiHidden="0" w:uiPriority="68" w:unhideWhenUsed="0"/>
-    <w:lsdException w:name="Medium Grid 3 Accent 3" w:semiHidden="0" w:uiPriority="69" w:unhideWhenUsed="0"/>
-    <w:lsdException w:name="Dark List Accent 3" w:semiHidden="0" w:uiPriority="70" w:unhideWhenUsed="0"/>
-    <w:lsdException w:name="Colorful Shading Accent 3" w:semiHidden="0" w:uiPriority="71" w:unhideWhenUsed="0"/>
-    <w:lsdException w:name="Colorful List Accent 3" w:semiHidden="0" w:uiPriority="72" w:unhideWhenUsed="0"/>
-    <w:lsdException w:name="Colorful Grid Accent 3" w:semiHidden="0" w:uiPriority="73" w:unhideWhenUsed="0"/>
-    <w:lsdException w:name="Light Shading Accent 4" w:semiHidden="0" w:uiPriority="60" w:unhideWhenUsed="0"/>
-    <w:lsdException w:name="Light List Accent 4" w:semiHidden="0" w:uiPriority="61" w:unhideWhenUsed="0"/>
-    <w:lsdException w:name="Light Grid Accent 4" w:semiHidden="0" w:uiPriority="62" w:unhideWhenUsed="0"/>
-    <w:lsdException w:name="Medium Shading 1 Accent 4" w:semiHidden="0" w:uiPriority="63" w:unhideWhenUsed="0"/>
-    <w:lsdException w:name="Medium Shading 2 Accent 4" w:semiHidden="0" w:uiPriority="64" w:unhideWhenUsed="0"/>
-    <w:lsdException w:name="Medium List 1 Accent 4" w:semiHidden="0" w:uiPriority="65" w:unhideWhenUsed="0"/>
-    <w:lsdException w:name="Medium List 2 Accent 4" w:semiHidden="0" w:uiPriority="66" w:unhideWhenUsed="0"/>
-    <w:lsdException w:name="Medium Grid 1 Accent 4" w:semiHidden="0" w:uiPriority="67" w:unhideWhenUsed="0"/>
-    <w:lsdException w:name="Medium Grid 2 Accent 4" w:semiHidden="0" w:uiPriority="68" w:unhideWhenUsed="0"/>
-    <w:lsdException w:name="Medium Grid 3 Accent 4" w:semiHidden="0" w:uiPriority="69" w:unhideWhenUsed="0"/>
-    <w:lsdException w:name="Dark List Accent 4" w:semiHidden="0" w:uiPriority="70" w:unhideWhenUsed="0"/>
-    <w:lsdException w:name="Colorful Shading Accent 4" w:semiHidden="0" w:uiPriority="71" w:unhideWhenUsed="0"/>
-    <w:lsdException w:name="Colorful List Accent 4" w:semiHidden="0" w:uiPriority="72" w:unhideWhenUsed="0"/>
-    <w:lsdException w:name="Colorful Grid Accent 4" w:semiHidden="0" w:uiPriority="73" w:unhideWhenUsed="0"/>
-    <w:lsdException w:name="Light Shading Accent 5" w:semiHidden="0" w:uiPriority="60" w:unhideWhenUsed="0"/>
-    <w:lsdException w:name="Light List Accent 5" w:semiHidden="0" w:uiPriority="61" w:unhideWhenUsed="0"/>
-    <w:lsdException w:name="Light Grid Accent 5" w:semiHidden="0" w:uiPriority="62" w:unhideWhenUsed="0"/>
-    <w:lsdException w:name="Medium Shading 1 Accent 5" w:semiHidden="0" w:uiPriority="63" w:unhideWhenUsed="0"/>
-    <w:lsdException w:name="Medium Shading 2 Accent 5" w:semiHidden="0" w:uiPriority="64" w:unhideWhenUsed="0"/>
-    <w:lsdException w:name="Medium List 1 Accent 5" w:semiHidden="0" w:uiPriority="65" w:unhideWhenUsed="0"/>
-    <w:lsdException w:name="Medium List 2 Accent 5" w:semiHidden="0" w:uiPriority="66" w:unhideWhenUsed="0"/>
-    <w:lsdException w:name="Medium Grid 1 Accent 5" w:semiHidden="0" w:uiPriority="67" w:unhideWhenUsed="0"/>
-    <w:lsdException w:name="Medium Grid 2 Accent 5" w:semiHidden="0" w:uiPriority="68" w:unhideWhenUsed="0"/>
-    <w:lsdException w:name="Medium Grid 3 Accent 5" w:semiHidden="0" w:uiPriority="69" w:unhideWhenUsed="0"/>
-    <w:lsdException w:name="Dark List Accent 5" w:semiHidden="0" w:uiPriority="70" w:unhideWhenUsed="0"/>
-    <w:lsdException w:name="Colorful Shading Accent 5" w:semiHidden="0" w:uiPriority="71" w:unhideWhenUsed="0"/>
-    <w:lsdException w:name="Colorful List Accent 5" w:semiHidden="0" w:uiPriority="72" w:unhideWhenUsed="0"/>
-    <w:lsdException w:name="Colorful Grid Accent 5" w:semiHidden="0" w:uiPriority="73" w:unhideWhenUsed="0"/>
-    <w:lsdException w:name="Light Shading Accent 6" w:semiHidden="0" w:uiPriority="60" w:unhideWhenUsed="0"/>
-    <w:lsdException w:name="Light List Accent 6" w:semiHidden="0" w:uiPriority="61" w:unhideWhenUsed="0"/>
-    <w:lsdException w:name="Light Grid Accent 6" w:semiHidden="0" w:uiPriority="62" w:unhideWhenUsed="0"/>
-    <w:lsdException w:name="Medium Shading 1 Accent 6" w:semiHidden="0" w:uiPriority="63" w:unhideWhenUsed="0"/>
-    <w:lsdException w:name="Medium Shading 2 Accent 6" w:semiHidden="0" w:uiPriority="64" w:unhideWhenUsed="0"/>
-    <w:lsdException w:name="Medium List 1 Accent 6" w:semiHidden="0" w:uiPriority="65" w:unhideWhenUsed="0"/>
-    <w:lsdException w:name="Medium List 2 Accent 6" w:semiHidden="0" w:uiPriority="66" w:unhideWhenUsed="0"/>
-    <w:lsdException w:name="Medium Grid 1 Accent 6" w:semiHidden="0" w:uiPriority="67" w:unhideWhenUsed="0"/>
-    <w:lsdException w:name="Medium Grid 2 Accent 6" w:semiHidden="0" w:uiPriority="68" w:unhideWhenUsed="0"/>
-    <w:lsdException w:name="Medium Grid 3 Accent 6" w:semiHidden="0" w:uiPriority="69" w:unhideWhenUsed="0"/>
-    <w:lsdException w:name="Dark List Accent 6" w:semiHidden="0" w:uiPriority="70" w:unhideWhenUsed="0"/>
-    <w:lsdException w:name="Colorful Shading Accent 6" w:semiHidden="0" w:uiPriority="71" w:unhideWhenUsed="0"/>
-    <w:lsdException w:name="Colorful List Accent 6" w:semiHidden="0" w:uiPriority="72" w:unhideWhenUsed="0"/>
-    <w:lsdException w:name="Colorful Grid Accent 6" w:semiHidden="0" w:uiPriority="73" w:unhideWhenUsed="0"/>
-    <w:lsdException w:name="Subtle Emphasis" w:semiHidden="0" w:uiPriority="19" w:unhideWhenUsed="0" w:qFormat="1"/>
-    <w:lsdException w:name="Intense Emphasis" w:semiHidden="0" w:uiPriority="21" w:unhideWhenUsed="0" w:qFormat="1"/>
-    <w:lsdException w:name="Subtle Reference" w:semiHidden="0" w:uiPriority="31" w:unhideWhenUsed="0" w:qFormat="1"/>
-    <w:lsdException w:name="Intense Reference" w:semiHidden="0" w:uiPriority="32" w:unhideWhenUsed="0" w:qFormat="1"/>
-    <w:lsdException w:name="Book Title" w:semiHidden="0" w:uiPriority="33" w:unhideWhenUsed="0" w:qFormat="1"/>
-    <w:lsdException w:name="Bibliography" w:uiPriority="37"/>
-    <w:lsdException w:name="TOC Heading" w:uiPriority="39" w:qFormat="1"/>
+  <w:latentStyles w:defLockedState="0" w:defUIPriority="99" w:defSemiHidden="0" w:defUnhideWhenUsed="0" w:defQFormat="0" w:count="377">
+    <w:lsdException w:name="Normal" w:uiPriority="0" w:qFormat="1"/>
+    <w:lsdException w:name="heading 1" w:uiPriority="9" w:qFormat="1"/>
+    <w:lsdException w:name="heading 2" w:semiHidden="1" w:uiPriority="9" w:unhideWhenUsed="1" w:qFormat="1"/>
+    <w:lsdException w:name="heading 3" w:semiHidden="1" w:uiPriority="9" w:unhideWhenUsed="1" w:qFormat="1"/>
+    <w:lsdException w:name="heading 4" w:semiHidden="1" w:uiPriority="9" w:unhideWhenUsed="1" w:qFormat="1"/>
+    <w:lsdException w:name="heading 5" w:semiHidden="1" w:uiPriority="9" w:unhideWhenUsed="1" w:qFormat="1"/>
+    <w:lsdException w:name="heading 6" w:semiHidden="1" w:uiPriority="9" w:unhideWhenUsed="1" w:qFormat="1"/>
+    <w:lsdException w:name="heading 7" w:semiHidden="1" w:uiPriority="9" w:unhideWhenUsed="1" w:qFormat="1"/>
+    <w:lsdException w:name="heading 8" w:semiHidden="1" w:uiPriority="9" w:unhideWhenUsed="1" w:qFormat="1"/>
+    <w:lsdException w:name="heading 9" w:semiHidden="1" w:uiPriority="9" w:unhideWhenUsed="1" w:qFormat="1"/>
+    <w:lsdException w:name="index 1" w:semiHidden="1" w:unhideWhenUsed="1"/>
+    <w:lsdException w:name="index 2" w:semiHidden="1" w:unhideWhenUsed="1"/>
+    <w:lsdException w:name="index 3" w:semiHidden="1" w:unhideWhenUsed="1"/>
+    <w:lsdException w:name="index 4" w:semiHidden="1" w:unhideWhenUsed="1"/>
+    <w:lsdException w:name="index 5" w:semiHidden="1" w:unhideWhenUsed="1"/>
+    <w:lsdException w:name="index 6" w:semiHidden="1" w:unhideWhenUsed="1"/>
+    <w:lsdException w:name="index 7" w:semiHidden="1" w:unhideWhenUsed="1"/>
+    <w:lsdException w:name="index 8" w:semiHidden="1" w:unhideWhenUsed="1"/>
+    <w:lsdException w:name="index 9" w:semiHidden="1" w:unhideWhenUsed="1"/>
+    <w:lsdException w:name="toc 1" w:semiHidden="1" w:uiPriority="39" w:unhideWhenUsed="1"/>
+    <w:lsdException w:name="toc 2" w:semiHidden="1" w:uiPriority="39" w:unhideWhenUsed="1"/>
+    <w:lsdException w:name="toc 3" w:semiHidden="1" w:uiPriority="39" w:unhideWhenUsed="1"/>
+    <w:lsdException w:name="toc 4" w:semiHidden="1" w:uiPriority="39" w:unhideWhenUsed="1"/>
+    <w:lsdException w:name="toc 5" w:semiHidden="1" w:uiPriority="39" w:unhideWhenUsed="1"/>
+    <w:lsdException w:name="toc 6" w:semiHidden="1" w:uiPriority="39" w:unhideWhenUsed="1"/>
+    <w:lsdException w:name="toc 7" w:semiHidden="1" w:uiPriority="39" w:unhideWhenUsed="1"/>
+    <w:lsdException w:name="toc 8" w:semiHidden="1" w:uiPriority="39" w:unhideWhenUsed="1"/>
+    <w:lsdException w:name="toc 9" w:semiHidden="1" w:uiPriority="39" w:unhideWhenUsed="1"/>
+    <w:lsdException w:name="Normal Indent" w:semiHidden="1" w:unhideWhenUsed="1"/>
+    <w:lsdException w:name="footnote text" w:semiHidden="1" w:unhideWhenUsed="1"/>
+    <w:lsdException w:name="annotation text" w:semiHidden="1" w:unhideWhenUsed="1"/>
+    <w:lsdException w:name="header" w:semiHidden="1" w:unhideWhenUsed="1"/>
+    <w:lsdException w:name="footer" w:semiHidden="1" w:unhideWhenUsed="1"/>
+    <w:lsdException w:name="index heading" w:semiHidden="1" w:unhideWhenUsed="1"/>
+    <w:lsdException w:name="caption" w:semiHidden="1" w:uiPriority="35" w:unhideWhenUsed="1" w:qFormat="1"/>
+    <w:lsdException w:name="table of figures" w:semiHidden="1" w:unhideWhenUsed="1"/>
+    <w:lsdException w:name="envelope address" w:semiHidden="1" w:unhideWhenUsed="1"/>
+    <w:lsdException w:name="envelope return" w:semiHidden="1" w:unhideWhenUsed="1"/>
+    <w:lsdException w:name="footnote reference" w:semiHidden="1" w:unhideWhenUsed="1"/>
+    <w:lsdException w:name="annotation reference" w:semiHidden="1" w:unhideWhenUsed="1"/>
+    <w:lsdException w:name="line number" w:semiHidden="1" w:unhideWhenUsed="1"/>
+    <w:lsdException w:name="page number" w:semiHidden="1" w:unhideWhenUsed="1"/>
+    <w:lsdException w:name="endnote reference" w:semiHidden="1" w:unhideWhenUsed="1"/>
+    <w:lsdException w:name="endnote text" w:semiHidden="1" w:unhideWhenUsed="1"/>
+    <w:lsdException w:name="table of authorities" w:semiHidden="1" w:unhideWhenUsed="1"/>
+    <w:lsdException w:name="macro" w:semiHidden="1" w:unhideWhenUsed="1"/>
+    <w:lsdException w:name="toa heading" w:semiHidden="1" w:unhideWhenUsed="1"/>
+    <w:lsdException w:name="List" w:semiHidden="1" w:unhideWhenUsed="1"/>
+    <w:lsdException w:name="List Bullet" w:semiHidden="1" w:unhideWhenUsed="1"/>
+    <w:lsdException w:name="List Number" w:semiHidden="1" w:unhideWhenUsed="1"/>
+    <w:lsdException w:name="List 2" w:semiHidden="1" w:unhideWhenUsed="1"/>
+    <w:lsdException w:name="List 3" w:semiHidden="1" w:unhideWhenUsed="1"/>
+    <w:lsdException w:name="List 4" w:semiHidden="1" w:unhideWhenUsed="1"/>
+    <w:lsdException w:name="List 5" w:semiHidden="1" w:unhideWhenUsed="1"/>
+    <w:lsdException w:name="List Bullet 2" w:semiHidden="1" w:unhideWhenUsed="1"/>
+    <w:lsdException w:name="List Bullet 3" w:semiHidden="1" w:unhideWhenUsed="1"/>
+    <w:lsdException w:name="List Bullet 4" w:semiHidden="1" w:unhideWhenUsed="1"/>
+    <w:lsdException w:name="List Bullet 5" w:semiHidden="1" w:unhideWhenUsed="1"/>
+    <w:lsdException w:name="List Number 2" w:semiHidden="1" w:unhideWhenUsed="1"/>
+    <w:lsdException w:name="List Number 3" w:semiHidden="1" w:unhideWhenUsed="1"/>
+    <w:lsdException w:name="List Number 4" w:semiHidden="1" w:unhideWhenUsed="1"/>
+    <w:lsdException w:name="List Number 5" w:semiHidden="1" w:unhideWhenUsed="1"/>
+    <w:lsdException w:name="Title" w:uiPriority="10" w:qFormat="1"/>
+    <w:lsdException w:name="Closing" w:semiHidden="1" w:unhideWhenUsed="1"/>
+    <w:lsdException w:name="Signature" w:semiHidden="1" w:unhideWhenUsed="1"/>
+    <w:lsdException w:name="Default Paragraph Font" w:semiHidden="1" w:uiPriority="1" w:unhideWhenUsed="1"/>
+    <w:lsdException w:name="Body Text" w:semiHidden="1" w:unhideWhenUsed="1"/>
+    <w:lsdException w:name="Body Text Indent" w:semiHidden="1" w:unhideWhenUsed="1"/>
+    <w:lsdException w:name="List Continue" w:semiHidden="1" w:unhideWhenUsed="1"/>
+    <w:lsdException w:name="List Continue 2" w:semiHidden="1" w:unhideWhenUsed="1"/>
+    <w:lsdException w:name="List Continue 3" w:semiHidden="1" w:unhideWhenUsed="1"/>
+    <w:lsdException w:name="List Continue 4" w:semiHidden="1" w:unhideWhenUsed="1"/>
+    <w:lsdException w:name="List Continue 5" w:semiHidden="1" w:unhideWhenUsed="1"/>
+    <w:lsdException w:name="Message Header" w:semiHidden="1" w:unhideWhenUsed="1"/>
+    <w:lsdException w:name="Subtitle" w:uiPriority="11" w:qFormat="1"/>
+    <w:lsdException w:name="Salutation" w:semiHidden="1" w:unhideWhenUsed="1"/>
+    <w:lsdException w:name="Date" w:semiHidden="1" w:unhideWhenUsed="1"/>
+    <w:lsdException w:name="Body Text First Indent" w:semiHidden="1" w:unhideWhenUsed="1"/>
+    <w:lsdException w:name="Body Text First Indent 2" w:semiHidden="1" w:unhideWhenUsed="1"/>
+    <w:lsdException w:name="Note Heading" w:semiHidden="1" w:unhideWhenUsed="1"/>
+    <w:lsdException w:name="Body Text 2" w:semiHidden="1" w:unhideWhenUsed="1"/>
+    <w:lsdException w:name="Body Text 3" w:semiHidden="1" w:unhideWhenUsed="1"/>
+    <w:lsdException w:name="Body Text Indent 2" w:semiHidden="1" w:unhideWhenUsed="1"/>
+    <w:lsdException w:name="Body Text Indent 3" w:semiHidden="1" w:unhideWhenUsed="1"/>
+    <w:lsdException w:name="Block Text" w:semiHidden="1" w:unhideWhenUsed="1"/>
+    <w:lsdException w:name="Hyperlink" w:semiHidden="1" w:unhideWhenUsed="1"/>
+    <w:lsdException w:name="FollowedHyperlink" w:semiHidden="1" w:unhideWhenUsed="1"/>
+    <w:lsdException w:name="Strong" w:uiPriority="22" w:qFormat="1"/>
+    <w:lsdException w:name="Emphasis" w:uiPriority="20" w:qFormat="1"/>
+    <w:lsdException w:name="Document Map" w:semiHidden="1" w:unhideWhenUsed="1"/>
+    <w:lsdException w:name="Plain Text" w:semiHidden="1" w:unhideWhenUsed="1"/>
+    <w:lsdException w:name="E-mail Signature" w:semiHidden="1" w:unhideWhenUsed="1"/>
+    <w:lsdException w:name="HTML Top of Form" w:semiHidden="1" w:unhideWhenUsed="1"/>
+    <w:lsdException w:name="HTML Bottom of Form" w:semiHidden="1" w:unhideWhenUsed="1"/>
+    <w:lsdException w:name="Normal (Web)" w:semiHidden="1" w:unhideWhenUsed="1"/>
+    <w:lsdException w:name="HTML Acronym" w:semiHidden="1" w:unhideWhenUsed="1"/>
+    <w:lsdException w:name="HTML Address" w:semiHidden="1" w:unhideWhenUsed="1"/>
+    <w:lsdException w:name="HTML Cite" w:semiHidden="1" w:unhideWhenUsed="1"/>
+    <w:lsdException w:name="HTML Code" w:semiHidden="1" w:unhideWhenUsed="1"/>
+    <w:lsdException w:name="HTML Definition" w:semiHidden="1" w:unhideWhenUsed="1"/>
+    <w:lsdException w:name="HTML Keyboard" w:semiHidden="1" w:unhideWhenUsed="1"/>
+    <w:lsdException w:name="HTML Preformatted" w:semiHidden="1" w:unhideWhenUsed="1"/>
+    <w:lsdException w:name="HTML Sample" w:semiHidden="1" w:unhideWhenUsed="1"/>
+    <w:lsdException w:name="HTML Typewriter" w:semiHidden="1" w:unhideWhenUsed="1"/>
+    <w:lsdException w:name="HTML Variable" w:semiHidden="1" w:unhideWhenUsed="1"/>
+    <w:lsdException w:name="Normal Table" w:semiHidden="1" w:unhideWhenUsed="1"/>
+    <w:lsdException w:name="annotation subject" w:semiHidden="1" w:unhideWhenUsed="1"/>
+    <w:lsdException w:name="No List" w:semiHidden="1" w:unhideWhenUsed="1"/>
+    <w:lsdException w:name="Outline List 1" w:semiHidden="1" w:unhideWhenUsed="1"/>
+    <w:lsdException w:name="Outline List 2" w:semiHidden="1" w:unhideWhenUsed="1"/>
+    <w:lsdException w:name="Outline List 3" w:semiHidden="1" w:unhideWhenUsed="1"/>
+    <w:lsdException w:name="Table Simple 1" w:semiHidden="1" w:unhideWhenUsed="1"/>
+    <w:lsdException w:name="Table Simple 2" w:semiHidden="1" w:unhideWhenUsed="1"/>
+    <w:lsdException w:name="Table Simple 3" w:semiHidden="1" w:unhideWhenUsed="1"/>
+    <w:lsdException w:name="Table Classic 1" w:semiHidden="1" w:unhideWhenUsed="1"/>
+    <w:lsdException w:name="Table Classic 2" w:semiHidden="1" w:unhideWhenUsed="1"/>
+    <w:lsdException w:name="Table Classic 3" w:semiHidden="1" w:unhideWhenUsed="1"/>
+    <w:lsdException w:name="Table Classic 4" w:semiHidden="1" w:unhideWhenUsed="1"/>
+    <w:lsdException w:name="Table Colorful 1" w:semiHidden="1" w:unhideWhenUsed="1"/>
+    <w:lsdException w:name="Table Colorful 2" w:semiHidden="1" w:unhideWhenUsed="1"/>
+    <w:lsdException w:name="Table Colorful 3" w:semiHidden="1" w:unhideWhenUsed="1"/>
+    <w:lsdException w:name="Table Columns 1" w:semiHidden="1" w:unhideWhenUsed="1"/>
+    <w:lsdException w:name="Table Columns 2" w:semiHidden="1" w:unhideWhenUsed="1"/>
+    <w:lsdException w:name="Table Columns 3" w:semiHidden="1" w:unhideWhenUsed="1"/>
+    <w:lsdException w:name="Table Columns 4" w:semiHidden="1" w:unhideWhenUsed="1"/>
+    <w:lsdException w:name="Table Columns 5" w:semiHidden="1" w:unhideWhenUsed="1"/>
+    <w:lsdException w:name="Table Grid 1" w:semiHidden="1" w:unhideWhenUsed="1"/>
+    <w:lsdException w:name="Table Grid 2" w:semiHidden="1" w:unhideWhenUsed="1"/>
+    <w:lsdException w:name="Table Grid 3" w:semiHidden="1" w:unhideWhenUsed="1"/>
+    <w:lsdException w:name="Table Grid 4" w:semiHidden="1" w:unhideWhenUsed="1"/>
+    <w:lsdException w:name="Table Grid 5" w:semiHidden="1" w:unhideWhenUsed="1"/>
+    <w:lsdException w:name="Table Grid 6" w:semiHidden="1" w:unhideWhenUsed="1"/>
+    <w:lsdException w:name="Table Grid 7" w:semiHidden="1" w:unhideWhenUsed="1"/>
+    <w:lsdException w:name="Table Grid 8" w:semiHidden="1" w:unhideWhenUsed="1"/>
+    <w:lsdException w:name="Table List 1" w:semiHidden="1" w:unhideWhenUsed="1"/>
+    <w:lsdException w:name="Table List 2" w:semiHidden="1" w:unhideWhenUsed="1"/>
+    <w:lsdException w:name="Table List 3" w:semiHidden="1" w:unhideWhenUsed="1"/>
+    <w:lsdException w:name="Table List 4" w:semiHidden="1" w:unhideWhenUsed="1"/>
+    <w:lsdException w:name="Table List 5" w:semiHidden="1" w:unhideWhenUsed="1"/>
+    <w:lsdException w:name="Table List 6" w:semiHidden="1" w:unhideWhenUsed="1"/>
+    <w:lsdException w:name="Table List 7" w:semiHidden="1" w:unhideWhenUsed="1"/>
+    <w:lsdException w:name="Table List 8" w:semiHidden="1" w:unhideWhenUsed="1"/>
+    <w:lsdException w:name="Table 3D effects 1" w:semiHidden="1" w:unhideWhenUsed="1"/>
+    <w:lsdException w:name="Table 3D effects 2" w:semiHidden="1" w:unhideWhenUsed="1"/>
+    <w:lsdException w:name="Table 3D effects 3" w:semiHidden="1" w:unhideWhenUsed="1"/>
+    <w:lsdException w:name="Table Contemporary" w:semiHidden="1" w:unhideWhenUsed="1"/>
+    <w:lsdException w:name="Table Elegant" w:semiHidden="1" w:unhideWhenUsed="1"/>
+    <w:lsdException w:name="Table Professional" w:semiHidden="1" w:unhideWhenUsed="1"/>
+    <w:lsdException w:name="Table Subtle 1" w:semiHidden="1" w:unhideWhenUsed="1"/>
+    <w:lsdException w:name="Table Subtle 2" w:semiHidden="1" w:unhideWhenUsed="1"/>
+    <w:lsdException w:name="Table Web 1" w:semiHidden="1" w:unhideWhenUsed="1"/>
+    <w:lsdException w:name="Table Web 2" w:semiHidden="1" w:unhideWhenUsed="1"/>
+    <w:lsdException w:name="Table Web 3" w:semiHidden="1" w:unhideWhenUsed="1"/>
+    <w:lsdException w:name="Balloon Text" w:semiHidden="1" w:unhideWhenUsed="1"/>
+    <w:lsdException w:name="Table Grid" w:uiPriority="59"/>
+    <w:lsdException w:name="Table Theme" w:semiHidden="1" w:unhideWhenUsed="1"/>
+    <w:lsdException w:name="Placeholder Text" w:semiHidden="1"/>
+    <w:lsdException w:name="No Spacing" w:uiPriority="1" w:qFormat="1"/>
+    <w:lsdException w:name="Light Shading" w:uiPriority="60"/>
+    <w:lsdException w:name="Light List" w:uiPriority="61"/>
+    <w:lsdException w:name="Light Grid" w:uiPriority="62"/>
+    <w:lsdException w:name="Medium Shading 1" w:uiPriority="63"/>
+    <w:lsdException w:name="Medium Shading 2" w:uiPriority="64"/>
+    <w:lsdException w:name="Medium List 1" w:uiPriority="65"/>
+    <w:lsdException w:name="Medium List 2" w:uiPriority="66"/>
+    <w:lsdException w:name="Medium Grid 1" w:uiPriority="67"/>
+    <w:lsdException w:name="Medium Grid 2" w:uiPriority="68"/>
+    <w:lsdException w:name="Medium Grid 3" w:uiPriority="69"/>
+    <w:lsdException w:name="Dark List" w:uiPriority="70"/>
+    <w:lsdException w:name="Colorful Shading" w:uiPriority="71"/>
+    <w:lsdException w:name="Colorful List" w:uiPriority="72"/>
+    <w:lsdException w:name="Colorful Grid" w:uiPriority="73"/>
+    <w:lsdException w:name="Light Shading Accent 1" w:uiPriority="60"/>
+    <w:lsdException w:name="Light List Accent 1" w:uiPriority="61"/>
+    <w:lsdException w:name="Light Grid Accent 1" w:uiPriority="62"/>
+    <w:lsdException w:name="Medium Shading 1 Accent 1" w:uiPriority="63"/>
+    <w:lsdException w:name="Medium Shading 2 Accent 1" w:uiPriority="64"/>
+    <w:lsdException w:name="Medium List 1 Accent 1" w:uiPriority="65"/>
+    <w:lsdException w:name="Revision" w:semiHidden="1"/>
+    <w:lsdException w:name="List Paragraph" w:uiPriority="34" w:qFormat="1"/>
+    <w:lsdException w:name="Quote" w:uiPriority="29" w:qFormat="1"/>
+    <w:lsdException w:name="Intense Quote" w:uiPriority="30" w:qFormat="1"/>
+    <w:lsdException w:name="Medium List 2 Accent 1" w:uiPriority="66"/>
+    <w:lsdException w:name="Medium Grid 1 Accent 1" w:uiPriority="67"/>
+    <w:lsdException w:name="Medium Grid 2 Accent 1" w:uiPriority="68"/>
+    <w:lsdException w:name="Medium Grid 3 Accent 1" w:uiPriority="69"/>
+    <w:lsdException w:name="Dark List Accent 1" w:uiPriority="70"/>
+    <w:lsdException w:name="Colorful Shading Accent 1" w:uiPriority="71"/>
+    <w:lsdException w:name="Colorful List Accent 1" w:uiPriority="72"/>
+    <w:lsdException w:name="Colorful Grid Accent 1" w:uiPriority="73"/>
+    <w:lsdException w:name="Light Shading Accent 2" w:uiPriority="60"/>
+    <w:lsdException w:name="Light List Accent 2" w:uiPriority="61"/>
+    <w:lsdException w:name="Light Grid Accent 2" w:uiPriority="62"/>
+    <w:lsdException w:name="Medium Shading 1 Accent 2" w:uiPriority="63"/>
+    <w:lsdException w:name="Medium Shading 2 Accent 2" w:uiPriority="64"/>
+    <w:lsdException w:name="Medium List 1 Accent 2" w:uiPriority="65"/>
+    <w:lsdException w:name="Medium List 2 Accent 2" w:uiPriority="66"/>
+    <w:lsdException w:name="Medium Grid 1 Accent 2" w:uiPriority="67"/>
+    <w:lsdException w:name="Medium Grid 2 Accent 2" w:uiPriority="68"/>
+    <w:lsdException w:name="Medium Grid 3 Accent 2" w:uiPriority="69"/>
+    <w:lsdException w:name="Dark List Accent 2" w:uiPriority="70"/>
+    <w:lsdException w:name="Colorful Shading Accent 2" w:uiPriority="71"/>
+    <w:lsdException w:name="Colorful List Accent 2" w:uiPriority="72"/>
+    <w:lsdException w:name="Colorful Grid Accent 2" w:uiPriority="73"/>
+    <w:lsdException w:name="Light Shading Accent 3" w:uiPriority="60"/>
+    <w:lsdException w:name="Light List Accent 3" w:uiPriority="61"/>
+    <w:lsdException w:name="Light Grid Accent 3" w:uiPriority="62"/>
+    <w:lsdException w:name="Medium Shading 1 Accent 3" w:uiPriority="63"/>
+    <w:lsdException w:name="Medium Shading 2 Accent 3" w:uiPriority="64"/>
+    <w:lsdException w:name="Medium List 1 Accent 3" w:uiPriority="65"/>
+    <w:lsdException w:name="Medium List 2 Accent 3" w:uiPriority="66"/>
+    <w:lsdException w:name="Medium Grid 1 Accent 3" w:uiPriority="67"/>
+    <w:lsdException w:name="Medium Grid 2 Accent 3" w:uiPriority="68"/>
+    <w:lsdException w:name="Medium Grid 3 Accent 3" w:uiPriority="69"/>
+    <w:lsdException w:name="Dark List Accent 3" w:uiPriority="70"/>
+    <w:lsdException w:name="Colorful Shading Accent 3" w:uiPriority="71"/>
+    <w:lsdException w:name="Colorful List Accent 3" w:uiPriority="72"/>
+    <w:lsdException w:name="Colorful Grid Accent 3" w:uiPriority="73"/>
+    <w:lsdException w:name="Light Shading Accent 4" w:uiPriority="60"/>
+    <w:lsdException w:name="Light List Accent 4" w:uiPriority="61"/>
+    <w:lsdException w:name="Light Grid Accent 4" w:uiPriority="62"/>
+    <w:lsdException w:name="Medium Shading 1 Accent 4" w:uiPriority="63"/>
+    <w:lsdException w:name="Medium Shading 2 Accent 4" w:uiPriority="64"/>
+    <w:lsdException w:name="Medium List 1 Accent 4" w:uiPriority="65"/>
+    <w:lsdException w:name="Medium List 2 Accent 4" w:uiPriority="66"/>
+    <w:lsdException w:name="Medium Grid 1 Accent 4" w:uiPriority="67"/>
+    <w:lsdException w:name="Medium Grid 2 Accent 4" w:uiPriority="68"/>
+    <w:lsdException w:name="Medium Grid 3 Accent 4" w:uiPriority="69"/>
+    <w:lsdException w:name="Dark List Accent 4" w:uiPriority="70"/>
+    <w:lsdException w:name="Colorful Shading Accent 4" w:uiPriority="71"/>
+    <w:lsdException w:name="Colorful List Accent 4" w:uiPriority="72"/>
+    <w:lsdException w:name="Colorful Grid Accent 4" w:uiPriority="73"/>
+    <w:lsdException w:name="Light Shading Accent 5" w:uiPriority="60"/>
+    <w:lsdException w:name="Light List Accent 5" w:uiPriority="61"/>
+    <w:lsdException w:name="Light Grid Accent 5" w:uiPriority="62"/>
+    <w:lsdException w:name="Medium Shading 1 Accent 5" w:uiPriority="63"/>
+    <w:lsdException w:name="Medium Shading 2 Accent 5" w:uiPriority="64"/>
+    <w:lsdException w:name="Medium List 1 Accent 5" w:uiPriority="65"/>
+    <w:lsdException w:name="Medium List 2 Accent 5" w:uiPriority="66"/>
+    <w:lsdException w:name="Medium Grid 1 Accent 5" w:uiPriority="67"/>
+    <w:lsdException w:name="Medium Grid 2 Accent 5" w:uiPriority="68"/>
+    <w:lsdException w:name="Medium Grid 3 Accent 5" w:uiPriority="69"/>
+    <w:lsdException w:name="Dark List Accent 5" w:uiPriority="70"/>
+    <w:lsdException w:name="Colorful Shading Accent 5" w:uiPriority="71"/>
+    <w:lsdException w:name="Colorful List Accent 5" w:uiPriority="72"/>
+    <w:lsdException w:name="Colorful Grid Accent 5" w:uiPriority="73"/>
+    <w:lsdException w:name="Light Shading Accent 6" w:uiPriority="60"/>
+    <w:lsdException w:name="Light List Accent 6" w:uiPriority="61"/>
+    <w:lsdException w:name="Light Grid Accent 6" w:uiPriority="62"/>
+    <w:lsdException w:name="Medium Shading 1 Accent 6" w:uiPriority="63"/>
+    <w:lsdException w:name="Medium Shading 2 Accent 6" w:uiPriority="64"/>
+    <w:lsdException w:name="Medium List 1 Accent 6" w:uiPriority="65"/>
+    <w:lsdException w:name="Medium List 2 Accent 6" w:uiPriority="66"/>
+    <w:lsdException w:name="Medium Grid 1 Accent 6" w:uiPriority="67"/>
+    <w:lsdException w:name="Medium Grid 2 Accent 6" w:uiPriority="68"/>
+    <w:lsdException w:name="Medium Grid 3 Accent 6" w:uiPriority="69"/>
+    <w:lsdException w:name="Dark List Accent 6" w:uiPriority="70"/>
+    <w:lsdException w:name="Colorful Shading Accent 6" w:uiPriority="71"/>
+    <w:lsdException w:name="Colorful List Accent 6" w:uiPriority="72"/>
+    <w:lsdException w:name="Colorful Grid Accent 6" w:uiPriority="73"/>
+    <w:lsdException w:name="Subtle Emphasis" w:uiPriority="19" w:qFormat="1"/>
+    <w:lsdException w:name="Intense Emphasis" w:uiPriority="21" w:qFormat="1"/>
+    <w:lsdException w:name="Subtle Reference" w:uiPriority="31" w:qFormat="1"/>
+    <w:lsdException w:name="Intense Reference" w:uiPriority="32" w:qFormat="1"/>
+    <w:lsdException w:name="Book Title" w:uiPriority="33" w:qFormat="1"/>
+    <w:lsdException w:name="Bibliography" w:semiHidden="1" w:uiPriority="37" w:unhideWhenUsed="1"/>
+    <w:lsdException w:name="TOC Heading" w:semiHidden="1" w:uiPriority="39" w:unhideWhenUsed="1" w:qFormat="1"/>
+    <w:lsdException w:name="Plain Table 1" w:uiPriority="41"/>
+    <w:lsdException w:name="Plain Table 2" w:uiPriority="42"/>
+    <w:lsdException w:name="Plain Table 3" w:uiPriority="43"/>
+    <w:lsdException w:name="Plain Table 4" w:uiPriority="44"/>
+    <w:lsdException w:name="Plain Table 5" w:uiPriority="45"/>
+    <w:lsdException w:name="Grid Table Light" w:uiPriority="40"/>
+    <w:lsdException w:name="Grid Table 1 Light" w:uiPriority="46"/>
+    <w:lsdException w:name="Grid Table 2" w:uiPriority="47"/>
+    <w:lsdException w:name="Grid Table 3" w:uiPriority="48"/>
+    <w:lsdException w:name="Grid Table 4" w:uiPriority="49"/>
+    <w:lsdException w:name="Grid Table 5 Dark" w:uiPriority="50"/>
+    <w:lsdException w:name="Grid Table 6 Colorful" w:uiPriority="51"/>
+    <w:lsdException w:name="Grid Table 7 Colorful" w:uiPriority="52"/>
+    <w:lsdException w:name="Grid Table 1 Light Accent 1" w:uiPriority="46"/>
+    <w:lsdException w:name="Grid Table 2 Accent 1" w:uiPriority="47"/>
+    <w:lsdException w:name="Grid Table 3 Accent 1" w:uiPriority="48"/>
+    <w:lsdException w:name="Grid Table 4 Accent 1" w:uiPriority="49"/>
+    <w:lsdException w:name="Grid Table 5 Dark Accent 1" w:uiPriority="50"/>
+    <w:lsdException w:name="Grid Table 6 Colorful Accent 1" w:uiPriority="51"/>
+    <w:lsdException w:name="Grid Table 7 Colorful Accent 1" w:uiPriority="52"/>
+    <w:lsdException w:name="Grid Table 1 Light Accent 2" w:uiPriority="46"/>
+    <w:lsdException w:name="Grid Table 2 Accent 2" w:uiPriority="47"/>
+    <w:lsdException w:name="Grid Table 3 Accent 2" w:uiPriority="48"/>
+    <w:lsdException w:name="Grid Table 4 Accent 2" w:uiPriority="49"/>
+    <w:lsdException w:name="Grid Table 5 Dark Accent 2" w:uiPriority="50"/>
+    <w:lsdException w:name="Grid Table 6 Colorful Accent 2" w:uiPriority="51"/>
+    <w:lsdException w:name="Grid Table 7 Colorful Accent 2" w:uiPriority="52"/>
+    <w:lsdException w:name="Grid Table 1 Light Accent 3" w:uiPriority="46"/>
+    <w:lsdException w:name="Grid Table 2 Accent 3" w:uiPriority="47"/>
+    <w:lsdException w:name="Grid Table 3 Accent 3" w:uiPriority="48"/>
+    <w:lsdException w:name="Grid Table 4 Accent 3" w:uiPriority="49"/>
+    <w:lsdException w:name="Grid Table 5 Dark Accent 3" w:uiPriority="50"/>
+    <w:lsdException w:name="Grid Table 6 Colorful Accent 3" w:uiPriority="51"/>
+    <w:lsdException w:name="Grid Table 7 Colorful Accent 3" w:uiPriority="52"/>
+    <w:lsdException w:name="Grid Table 1 Light Accent 4" w:uiPriority="46"/>
+    <w:lsdException w:name="Grid Table 2 Accent 4" w:uiPriority="47"/>
+    <w:lsdException w:name="Grid Table 3 Accent 4" w:uiPriority="48"/>
+    <w:lsdException w:name="Grid Table 4 Accent 4" w:uiPriority="49"/>
+    <w:lsdException w:name="Grid Table 5 Dark Accent 4" w:uiPriority="50"/>
+    <w:lsdException w:name="Grid Table 6 Colorful Accent 4" w:uiPriority="51"/>
+    <w:lsdException w:name="Grid Table 7 Colorful Accent 4" w:uiPriority="52"/>
+    <w:lsdException w:name="Grid Table 1 Light Accent 5" w:uiPriority="46"/>
+    <w:lsdException w:name="Grid Table 2 Accent 5" w:uiPriority="47"/>
+    <w:lsdException w:name="Grid Table 3 Accent 5" w:uiPriority="48"/>
+    <w:lsdException w:name="Grid Table 4 Accent 5" w:uiPriority="49"/>
+    <w:lsdException w:name="Grid Table 5 Dark Accent 5" w:uiPriority="50"/>
+    <w:lsdException w:name="Grid Table 6 Colorful Accent 5" w:uiPriority="51"/>
+    <w:lsdException w:name="Grid Table 7 Colorful Accent 5" w:uiPriority="52"/>
+    <w:lsdException w:name="Grid Table 1 Light Accent 6" w:uiPriority="46"/>
+    <w:lsdException w:name="Grid Table 2 Accent 6" w:uiPriority="47"/>
+    <w:lsdException w:name="Grid Table 3 Accent 6" w:uiPriority="48"/>
+    <w:lsdException w:name="Grid Table 4 Accent 6" w:uiPriority="49"/>
+    <w:lsdException w:name="Grid Table 5 Dark Accent 6" w:uiPriority="50"/>
+    <w:lsdException w:name="Grid Table 6 Colorful Accent 6" w:uiPriority="51"/>
+    <w:lsdException w:name="Grid Table 7 Colorful Accent 6" w:uiPriority="52"/>
+    <w:lsdException w:name="List Table 1 Light" w:uiPriority="46"/>
+    <w:lsdException w:name="List Table 2" w:uiPriority="47"/>
+    <w:lsdException w:name="List Table 3" w:uiPriority="48"/>
+    <w:lsdException w:name="List Table 4" w:uiPriority="49"/>
+    <w:lsdException w:name="List Table 5 Dark" w:uiPriority="50"/>
+    <w:lsdException w:name="List Table 6 Colorful" w:uiPriority="51"/>
+    <w:lsdException w:name="List Table 7 Colorful" w:uiPriority="52"/>
+    <w:lsdException w:name="List Table 1 Light Accent 1" w:uiPriority="46"/>
+    <w:lsdException w:name="List Table 2 Accent 1" w:uiPriority="47"/>
+    <w:lsdException w:name="List Table 3 Accent 1" w:uiPriority="48"/>
+    <w:lsdException w:name="List Table 4 Accent 1" w:uiPriority="49"/>
+    <w:lsdException w:name="List Table 5 Dark Accent 1" w:uiPriority="50"/>
+    <w:lsdException w:name="List Table 6 Colorful Accent 1" w:uiPriority="51"/>
+    <w:lsdException w:name="List Table 7 Colorful Accent 1" w:uiPriority="52"/>
+    <w:lsdException w:name="List Table 1 Light Accent 2" w:uiPriority="46"/>
+    <w:lsdException w:name="List Table 2 Accent 2" w:uiPriority="47"/>
+    <w:lsdException w:name="List Table 3 Accent 2" w:uiPriority="48"/>
+    <w:lsdException w:name="List Table 4 Accent 2" w:uiPriority="49"/>
+    <w:lsdException w:name="List Table 5 Dark Accent 2" w:uiPriority="50"/>
+    <w:lsdException w:name="List Table 6 Colorful Accent 2" w:uiPriority="51"/>
+    <w:lsdException w:name="List Table 7 Colorful Accent 2" w:uiPriority="52"/>
+    <w:lsdException w:name="List Table 1 Light Accent 3" w:uiPriority="46"/>
+    <w:lsdException w:name="List Table 2 Accent 3" w:uiPriority="47"/>
+    <w:lsdException w:name="List Table 3 Accent 3" w:uiPriority="48"/>
+    <w:lsdException w:name="List Table 4 Accent 3" w:uiPriority="49"/>
+    <w:lsdException w:name="List Table 5 Dark Accent 3" w:uiPriority="50"/>
+    <w:lsdException w:name="List Table 6 Colorful Accent 3" w:uiPriority="51"/>
+    <w:lsdException w:name="List Table 7 Colorful Accent 3" w:uiPriority="52"/>
+    <w:lsdException w:name="List Table 1 Light Accent 4" w:uiPriority="46"/>
+    <w:lsdException w:name="List Table 2 Accent 4" w:uiPriority="47"/>
+    <w:lsdException w:name="List Table 3 Accent 4" w:uiPriority="48"/>
+    <w:lsdException w:name="List Table 4 Accent 4" w:uiPriority="49"/>
+    <w:lsdException w:name="List Table 5 Dark Accent 4" w:uiPriority="50"/>
+    <w:lsdException w:name="List Table 6 Colorful Accent 4" w:uiPriority="51"/>
+    <w:lsdException w:name="List Table 7 Colorful Accent 4" w:uiPriority="52"/>
+    <w:lsdException w:name="List Table 1 Light Accent 5" w:uiPriority="46"/>
+    <w:lsdException w:name="List Table 2 Accent 5" w:uiPriority="47"/>
+    <w:lsdException w:name="List Table 3 Accent 5" w:uiPriority="48"/>
+    <w:lsdException w:name="List Table 4 Accent 5" w:uiPriority="49"/>
+    <w:lsdException w:name="List Table 5 Dark Accent 5" w:uiPriority="50"/>
+    <w:lsdException w:name="List Table 6 Colorful Accent 5" w:uiPriority="51"/>
+    <w:lsdException w:name="List Table 7 Colorful Accent 5" w:uiPriority="52"/>
+    <w:lsdException w:name="List Table 1 Light Accent 6" w:uiPriority="46"/>
+    <w:lsdException w:name="List Table 2 Accent 6" w:uiPriority="47"/>
+    <w:lsdException w:name="List Table 3 Accent 6" w:uiPriority="48"/>
+    <w:lsdException w:name="List Table 4 Accent 6" w:uiPriority="49"/>
+    <w:lsdException w:name="List Table 5 Dark Accent 6" w:uiPriority="50"/>
+    <w:lsdException w:name="List Table 6 Colorful Accent 6" w:uiPriority="51"/>
+    <w:lsdException w:name="List Table 7 Colorful Accent 6" w:uiPriority="52"/>
+    <w:lsdException w:name="Mention" w:semiHidden="1" w:unhideWhenUsed="1"/>
+    <w:lsdException w:name="Smart Hyperlink" w:semiHidden="1" w:unhideWhenUsed="1"/>
+    <w:lsdException w:name="Hashtag" w:semiHidden="1" w:unhideWhenUsed="1"/>
+    <w:lsdException w:name="Unresolved Mention" w:semiHidden="1" w:unhideWhenUsed="1"/>
+    <w:lsdException w:name="Smart Link" w:semiHidden="1" w:unhideWhenUsed="1"/>
+    <w:lsdException w:name="Smart Link Error" w:semiHidden="1" w:unhideWhenUsed="1"/>
   </w:latentStyles>
   <w:style w:type="paragraph" w:default="1" w:styleId="a">
     <w:name w:val="Normal"/>
@@ -9899,7 +9994,7 @@
     <w:name w:val="heading 1"/>
     <w:basedOn w:val="a"/>
     <w:next w:val="a"/>
-    <w:link w:val="1Char"/>
+    <w:link w:val="10"/>
     <w:uiPriority w:val="9"/>
     <w:qFormat/>
     <w:rsid w:val="00405AFF"/>
@@ -9921,7 +10016,7 @@
     <w:name w:val="heading 2"/>
     <w:basedOn w:val="a"/>
     <w:next w:val="a"/>
-    <w:link w:val="2Char"/>
+    <w:link w:val="20"/>
     <w:uiPriority w:val="9"/>
     <w:unhideWhenUsed/>
     <w:qFormat/>
@@ -9944,7 +10039,7 @@
     <w:name w:val="heading 3"/>
     <w:basedOn w:val="a"/>
     <w:next w:val="a"/>
-    <w:link w:val="3Char"/>
+    <w:link w:val="30"/>
     <w:uiPriority w:val="9"/>
     <w:unhideWhenUsed/>
     <w:qFormat/>
@@ -9966,7 +10061,7 @@
     <w:name w:val="heading 4"/>
     <w:basedOn w:val="a"/>
     <w:next w:val="a"/>
-    <w:link w:val="4Char"/>
+    <w:link w:val="40"/>
     <w:uiPriority w:val="9"/>
     <w:unhideWhenUsed/>
     <w:qFormat/>
@@ -9989,7 +10084,7 @@
     <w:name w:val="heading 5"/>
     <w:basedOn w:val="a"/>
     <w:next w:val="a"/>
-    <w:link w:val="5Char"/>
+    <w:link w:val="50"/>
     <w:uiPriority w:val="9"/>
     <w:unhideWhenUsed/>
     <w:qFormat/>
@@ -10038,7 +10133,7 @@
     <w:name w:val="Date"/>
     <w:basedOn w:val="a"/>
     <w:next w:val="a"/>
-    <w:link w:val="Char"/>
+    <w:link w:val="a4"/>
     <w:uiPriority w:val="99"/>
     <w:semiHidden/>
     <w:unhideWhenUsed/>
@@ -10047,16 +10142,16 @@
       <w:ind w:leftChars="2500" w:left="100"/>
     </w:pPr>
   </w:style>
-  <w:style w:type="character" w:customStyle="1" w:styleId="Char">
-    <w:name w:val="日期 Char"/>
+  <w:style w:type="character" w:customStyle="1" w:styleId="a4">
+    <w:name w:val="日期 字符"/>
     <w:basedOn w:val="a0"/>
     <w:link w:val="a3"/>
     <w:uiPriority w:val="99"/>
     <w:semiHidden/>
     <w:rsid w:val="00405AFF"/>
   </w:style>
-  <w:style w:type="character" w:customStyle="1" w:styleId="1Char">
-    <w:name w:val="标题 1 Char"/>
+  <w:style w:type="character" w:customStyle="1" w:styleId="10">
+    <w:name w:val="标题 1 字符"/>
     <w:basedOn w:val="a0"/>
     <w:link w:val="1"/>
     <w:uiPriority w:val="9"/>
@@ -10069,7 +10164,7 @@
       <w:szCs w:val="44"/>
     </w:rPr>
   </w:style>
-  <w:style w:type="paragraph" w:styleId="a4">
+  <w:style w:type="paragraph" w:styleId="a5">
     <w:name w:val="List Paragraph"/>
     <w:basedOn w:val="a"/>
     <w:uiPriority w:val="34"/>
@@ -10079,8 +10174,8 @@
       <w:ind w:firstLineChars="200" w:firstLine="420"/>
     </w:pPr>
   </w:style>
-  <w:style w:type="character" w:customStyle="1" w:styleId="2Char">
-    <w:name w:val="标题 2 Char"/>
+  <w:style w:type="character" w:customStyle="1" w:styleId="20">
+    <w:name w:val="标题 2 字符"/>
     <w:basedOn w:val="a0"/>
     <w:link w:val="2"/>
     <w:uiPriority w:val="9"/>
@@ -10093,10 +10188,10 @@
       <w:szCs w:val="32"/>
     </w:rPr>
   </w:style>
-  <w:style w:type="paragraph" w:styleId="a5">
+  <w:style w:type="paragraph" w:styleId="a6">
     <w:name w:val="header"/>
     <w:basedOn w:val="a"/>
-    <w:link w:val="Char0"/>
+    <w:link w:val="a7"/>
     <w:uiPriority w:val="99"/>
     <w:unhideWhenUsed/>
     <w:rsid w:val="003748A2"/>
@@ -10116,10 +10211,10 @@
       <w:szCs w:val="18"/>
     </w:rPr>
   </w:style>
-  <w:style w:type="character" w:customStyle="1" w:styleId="Char0">
-    <w:name w:val="页眉 Char"/>
+  <w:style w:type="character" w:customStyle="1" w:styleId="a7">
+    <w:name w:val="页眉 字符"/>
     <w:basedOn w:val="a0"/>
-    <w:link w:val="a5"/>
+    <w:link w:val="a6"/>
     <w:uiPriority w:val="99"/>
     <w:rsid w:val="003748A2"/>
     <w:rPr>
@@ -10127,10 +10222,10 @@
       <w:szCs w:val="18"/>
     </w:rPr>
   </w:style>
-  <w:style w:type="paragraph" w:styleId="a6">
+  <w:style w:type="paragraph" w:styleId="a8">
     <w:name w:val="footer"/>
     <w:basedOn w:val="a"/>
-    <w:link w:val="Char1"/>
+    <w:link w:val="a9"/>
     <w:uiPriority w:val="99"/>
     <w:unhideWhenUsed/>
     <w:rsid w:val="003748A2"/>
@@ -10147,10 +10242,10 @@
       <w:szCs w:val="18"/>
     </w:rPr>
   </w:style>
-  <w:style w:type="character" w:customStyle="1" w:styleId="Char1">
-    <w:name w:val="页脚 Char"/>
+  <w:style w:type="character" w:customStyle="1" w:styleId="a9">
+    <w:name w:val="页脚 字符"/>
     <w:basedOn w:val="a0"/>
-    <w:link w:val="a6"/>
+    <w:link w:val="a8"/>
     <w:uiPriority w:val="99"/>
     <w:rsid w:val="003748A2"/>
     <w:rPr>
@@ -10158,10 +10253,10 @@
       <w:szCs w:val="18"/>
     </w:rPr>
   </w:style>
-  <w:style w:type="paragraph" w:styleId="a7">
+  <w:style w:type="paragraph" w:styleId="aa">
     <w:name w:val="Balloon Text"/>
     <w:basedOn w:val="a"/>
-    <w:link w:val="Char2"/>
+    <w:link w:val="ab"/>
     <w:uiPriority w:val="99"/>
     <w:semiHidden/>
     <w:unhideWhenUsed/>
@@ -10171,10 +10266,10 @@
       <w:szCs w:val="18"/>
     </w:rPr>
   </w:style>
-  <w:style w:type="character" w:customStyle="1" w:styleId="Char2">
-    <w:name w:val="批注框文本 Char"/>
+  <w:style w:type="character" w:customStyle="1" w:styleId="ab">
+    <w:name w:val="批注框文本 字符"/>
     <w:basedOn w:val="a0"/>
-    <w:link w:val="a7"/>
+    <w:link w:val="aa"/>
     <w:uiPriority w:val="99"/>
     <w:semiHidden/>
     <w:rsid w:val="002444F6"/>
@@ -10183,8 +10278,8 @@
       <w:szCs w:val="18"/>
     </w:rPr>
   </w:style>
-  <w:style w:type="character" w:customStyle="1" w:styleId="3Char">
-    <w:name w:val="标题 3 Char"/>
+  <w:style w:type="character" w:customStyle="1" w:styleId="30">
+    <w:name w:val="标题 3 字符"/>
     <w:basedOn w:val="a0"/>
     <w:link w:val="3"/>
     <w:uiPriority w:val="9"/>
@@ -10196,8 +10291,8 @@
       <w:szCs w:val="32"/>
     </w:rPr>
   </w:style>
-  <w:style w:type="character" w:customStyle="1" w:styleId="4Char">
-    <w:name w:val="标题 4 Char"/>
+  <w:style w:type="character" w:customStyle="1" w:styleId="40">
+    <w:name w:val="标题 4 字符"/>
     <w:basedOn w:val="a0"/>
     <w:link w:val="4"/>
     <w:uiPriority w:val="9"/>
@@ -10210,8 +10305,8 @@
       <w:szCs w:val="28"/>
     </w:rPr>
   </w:style>
-  <w:style w:type="character" w:customStyle="1" w:styleId="5Char">
-    <w:name w:val="标题 5 Char"/>
+  <w:style w:type="character" w:customStyle="1" w:styleId="50">
+    <w:name w:val="标题 5 字符"/>
     <w:basedOn w:val="a0"/>
     <w:link w:val="5"/>
     <w:uiPriority w:val="9"/>
@@ -10223,10 +10318,10 @@
       <w:szCs w:val="28"/>
     </w:rPr>
   </w:style>
-  <w:style w:type="paragraph" w:styleId="a8">
+  <w:style w:type="paragraph" w:styleId="ac">
     <w:name w:val="footnote text"/>
     <w:basedOn w:val="a"/>
-    <w:link w:val="Char3"/>
+    <w:link w:val="ad"/>
     <w:uiPriority w:val="99"/>
     <w:semiHidden/>
     <w:unhideWhenUsed/>
@@ -10240,10 +10335,10 @@
       <w:szCs w:val="18"/>
     </w:rPr>
   </w:style>
-  <w:style w:type="character" w:customStyle="1" w:styleId="Char3">
-    <w:name w:val="脚注文本 Char"/>
+  <w:style w:type="character" w:customStyle="1" w:styleId="ad">
+    <w:name w:val="脚注文本 字符"/>
     <w:basedOn w:val="a0"/>
-    <w:link w:val="a8"/>
+    <w:link w:val="ac"/>
     <w:uiPriority w:val="99"/>
     <w:semiHidden/>
     <w:rsid w:val="00845901"/>
@@ -10252,539 +10347,7 @@
       <w:szCs w:val="18"/>
     </w:rPr>
   </w:style>
-  <w:style w:type="character" w:styleId="a9">
-    <w:name w:val="footnote reference"/>
-    <w:basedOn w:val="a0"/>
-    <w:uiPriority w:val="99"/>
-    <w:semiHidden/>
-    <w:unhideWhenUsed/>
-    <w:rsid w:val="00845901"/>
-    <w:rPr>
-      <w:vertAlign w:val="superscript"/>
-    </w:rPr>
-  </w:style>
-</w:styles>
-</file>
-
-<file path=word/stylesWithEffects.xml><?xml version="1.0" encoding="utf-8"?>
-<w:styles xmlns:wpc="http://schemas.microsoft.com/office/word/2010/wordprocessingCanvas" xmlns:mc="http://schemas.openxmlformats.org/markup-compatibility/2006" xmlns:o="urn:schemas-microsoft-com:office:office" xmlns:r="http://schemas.openxmlformats.org/officeDocument/2006/relationships" xmlns:m="http://schemas.openxmlformats.org/officeDocument/2006/math" xmlns:v="urn:schemas-microsoft-com:vml" xmlns:wp14="http://schemas.microsoft.com/office/word/2010/wordprocessingDrawing" xmlns:wp="http://schemas.openxmlformats.org/drawingml/2006/wordprocessingDrawing" xmlns:w10="urn:schemas-microsoft-com:office:word" xmlns:w="http://schemas.openxmlformats.org/wordprocessingml/2006/main" xmlns:w14="http://schemas.microsoft.com/office/word/2010/wordml" xmlns:wpg="http://schemas.microsoft.com/office/word/2010/wordprocessingGroup" xmlns:wpi="http://schemas.microsoft.com/office/word/2010/wordprocessingInk" xmlns:wne="http://schemas.microsoft.com/office/word/2006/wordml" xmlns:wps="http://schemas.microsoft.com/office/word/2010/wordprocessingShape" mc:Ignorable="w14 wp14">
-  <w:docDefaults>
-    <w:rPrDefault>
-      <w:rPr>
-        <w:rFonts w:asciiTheme="minorHAnsi" w:eastAsiaTheme="minorEastAsia" w:hAnsiTheme="minorHAnsi" w:cstheme="minorBidi"/>
-        <w:kern w:val="2"/>
-        <w:sz w:val="21"/>
-        <w:szCs w:val="22"/>
-        <w:lang w:val="en-US" w:eastAsia="zh-CN" w:bidi="ar-SA"/>
-      </w:rPr>
-    </w:rPrDefault>
-    <w:pPrDefault/>
-  </w:docDefaults>
-  <w:latentStyles w:defLockedState="0" w:defUIPriority="99" w:defSemiHidden="1" w:defUnhideWhenUsed="1" w:defQFormat="0" w:count="267">
-    <w:lsdException w:name="Normal" w:semiHidden="0" w:uiPriority="0" w:unhideWhenUsed="0" w:qFormat="1"/>
-    <w:lsdException w:name="heading 1" w:semiHidden="0" w:uiPriority="9" w:unhideWhenUsed="0" w:qFormat="1"/>
-    <w:lsdException w:name="heading 2" w:uiPriority="9" w:qFormat="1"/>
-    <w:lsdException w:name="heading 3" w:uiPriority="9" w:qFormat="1"/>
-    <w:lsdException w:name="heading 4" w:uiPriority="9" w:qFormat="1"/>
-    <w:lsdException w:name="heading 5" w:uiPriority="9" w:qFormat="1"/>
-    <w:lsdException w:name="heading 6" w:uiPriority="9" w:qFormat="1"/>
-    <w:lsdException w:name="heading 7" w:uiPriority="9" w:qFormat="1"/>
-    <w:lsdException w:name="heading 8" w:uiPriority="9" w:qFormat="1"/>
-    <w:lsdException w:name="heading 9" w:uiPriority="9" w:qFormat="1"/>
-    <w:lsdException w:name="toc 1" w:uiPriority="39"/>
-    <w:lsdException w:name="toc 2" w:uiPriority="39"/>
-    <w:lsdException w:name="toc 3" w:uiPriority="39"/>
-    <w:lsdException w:name="toc 4" w:uiPriority="39"/>
-    <w:lsdException w:name="toc 5" w:uiPriority="39"/>
-    <w:lsdException w:name="toc 6" w:uiPriority="39"/>
-    <w:lsdException w:name="toc 7" w:uiPriority="39"/>
-    <w:lsdException w:name="toc 8" w:uiPriority="39"/>
-    <w:lsdException w:name="toc 9" w:uiPriority="39"/>
-    <w:lsdException w:name="caption" w:uiPriority="35" w:qFormat="1"/>
-    <w:lsdException w:name="Title" w:semiHidden="0" w:uiPriority="10" w:unhideWhenUsed="0" w:qFormat="1"/>
-    <w:lsdException w:name="Default Paragraph Font" w:uiPriority="1"/>
-    <w:lsdException w:name="Subtitle" w:semiHidden="0" w:uiPriority="11" w:unhideWhenUsed="0" w:qFormat="1"/>
-    <w:lsdException w:name="Strong" w:semiHidden="0" w:uiPriority="22" w:unhideWhenUsed="0" w:qFormat="1"/>
-    <w:lsdException w:name="Emphasis" w:semiHidden="0" w:uiPriority="20" w:unhideWhenUsed="0" w:qFormat="1"/>
-    <w:lsdException w:name="Table Grid" w:semiHidden="0" w:uiPriority="59" w:unhideWhenUsed="0"/>
-    <w:lsdException w:name="Placeholder Text" w:unhideWhenUsed="0"/>
-    <w:lsdException w:name="No Spacing" w:semiHidden="0" w:uiPriority="1" w:unhideWhenUsed="0" w:qFormat="1"/>
-    <w:lsdException w:name="Light Shading" w:semiHidden="0" w:uiPriority="60" w:unhideWhenUsed="0"/>
-    <w:lsdException w:name="Light List" w:semiHidden="0" w:uiPriority="61" w:unhideWhenUsed="0"/>
-    <w:lsdException w:name="Light Grid" w:semiHidden="0" w:uiPriority="62" w:unhideWhenUsed="0"/>
-    <w:lsdException w:name="Medium Shading 1" w:semiHidden="0" w:uiPriority="63" w:unhideWhenUsed="0"/>
-    <w:lsdException w:name="Medium Shading 2" w:semiHidden="0" w:uiPriority="64" w:unhideWhenUsed="0"/>
-    <w:lsdException w:name="Medium List 1" w:semiHidden="0" w:uiPriority="65" w:unhideWhenUsed="0"/>
-    <w:lsdException w:name="Medium List 2" w:semiHidden="0" w:uiPriority="66" w:unhideWhenUsed="0"/>
-    <w:lsdException w:name="Medium Grid 1" w:semiHidden="0" w:uiPriority="67" w:unhideWhenUsed="0"/>
-    <w:lsdException w:name="Medium Grid 2" w:semiHidden="0" w:uiPriority="68" w:unhideWhenUsed="0"/>
-    <w:lsdException w:name="Medium Grid 3" w:semiHidden="0" w:uiPriority="69" w:unhideWhenUsed="0"/>
-    <w:lsdException w:name="Dark List" w:semiHidden="0" w:uiPriority="70" w:unhideWhenUsed="0"/>
-    <w:lsdException w:name="Colorful Shading" w:semiHidden="0" w:uiPriority="71" w:unhideWhenUsed="0"/>
-    <w:lsdException w:name="Colorful List" w:semiHidden="0" w:uiPriority="72" w:unhideWhenUsed="0"/>
-    <w:lsdException w:name="Colorful Grid" w:semiHidden="0" w:uiPriority="73" w:unhideWhenUsed="0"/>
-    <w:lsdException w:name="Light Shading Accent 1" w:semiHidden="0" w:uiPriority="60" w:unhideWhenUsed="0"/>
-    <w:lsdException w:name="Light List Accent 1" w:semiHidden="0" w:uiPriority="61" w:unhideWhenUsed="0"/>
-    <w:lsdException w:name="Light Grid Accent 1" w:semiHidden="0" w:uiPriority="62" w:unhideWhenUsed="0"/>
-    <w:lsdException w:name="Medium Shading 1 Accent 1" w:semiHidden="0" w:uiPriority="63" w:unhideWhenUsed="0"/>
-    <w:lsdException w:name="Medium Shading 2 Accent 1" w:semiHidden="0" w:uiPriority="64" w:unhideWhenUsed="0"/>
-    <w:lsdException w:name="Medium List 1 Accent 1" w:semiHidden="0" w:uiPriority="65" w:unhideWhenUsed="0"/>
-    <w:lsdException w:name="Revision" w:unhideWhenUsed="0"/>
-    <w:lsdException w:name="List Paragraph" w:semiHidden="0" w:uiPriority="34" w:unhideWhenUsed="0" w:qFormat="1"/>
-    <w:lsdException w:name="Quote" w:semiHidden="0" w:uiPriority="29" w:unhideWhenUsed="0" w:qFormat="1"/>
-    <w:lsdException w:name="Intense Quote" w:semiHidden="0" w:uiPriority="30" w:unhideWhenUsed="0" w:qFormat="1"/>
-    <w:lsdException w:name="Medium List 2 Accent 1" w:semiHidden="0" w:uiPriority="66" w:unhideWhenUsed="0"/>
-    <w:lsdException w:name="Medium Grid 1 Accent 1" w:semiHidden="0" w:uiPriority="67" w:unhideWhenUsed="0"/>
-    <w:lsdException w:name="Medium Grid 2 Accent 1" w:semiHidden="0" w:uiPriority="68" w:unhideWhenUsed="0"/>
-    <w:lsdException w:name="Medium Grid 3 Accent 1" w:semiHidden="0" w:uiPriority="69" w:unhideWhenUsed="0"/>
-    <w:lsdException w:name="Dark List Accent 1" w:semiHidden="0" w:uiPriority="70" w:unhideWhenUsed="0"/>
-    <w:lsdException w:name="Colorful Shading Accent 1" w:semiHidden="0" w:uiPriority="71" w:unhideWhenUsed="0"/>
-    <w:lsdException w:name="Colorful List Accent 1" w:semiHidden="0" w:uiPriority="72" w:unhideWhenUsed="0"/>
-    <w:lsdException w:name="Colorful Grid Accent 1" w:semiHidden="0" w:uiPriority="73" w:unhideWhenUsed="0"/>
-    <w:lsdException w:name="Light Shading Accent 2" w:semiHidden="0" w:uiPriority="60" w:unhideWhenUsed="0"/>
-    <w:lsdException w:name="Light List Accent 2" w:semiHidden="0" w:uiPriority="61" w:unhideWhenUsed="0"/>
-    <w:lsdException w:name="Light Grid Accent 2" w:semiHidden="0" w:uiPriority="62" w:unhideWhenUsed="0"/>
-    <w:lsdException w:name="Medium Shading 1 Accent 2" w:semiHidden="0" w:uiPriority="63" w:unhideWhenUsed="0"/>
-    <w:lsdException w:name="Medium Shading 2 Accent 2" w:semiHidden="0" w:uiPriority="64" w:unhideWhenUsed="0"/>
-    <w:lsdException w:name="Medium List 1 Accent 2" w:semiHidden="0" w:uiPriority="65" w:unhideWhenUsed="0"/>
-    <w:lsdException w:name="Medium List 2 Accent 2" w:semiHidden="0" w:uiPriority="66" w:unhideWhenUsed="0"/>
-    <w:lsdException w:name="Medium Grid 1 Accent 2" w:semiHidden="0" w:uiPriority="67" w:unhideWhenUsed="0"/>
-    <w:lsdException w:name="Medium Grid 2 Accent 2" w:semiHidden="0" w:uiPriority="68" w:unhideWhenUsed="0"/>
-    <w:lsdException w:name="Medium Grid 3 Accent 2" w:semiHidden="0" w:uiPriority="69" w:unhideWhenUsed="0"/>
-    <w:lsdException w:name="Dark List Accent 2" w:semiHidden="0" w:uiPriority="70" w:unhideWhenUsed="0"/>
-    <w:lsdException w:name="Colorful Shading Accent 2" w:semiHidden="0" w:uiPriority="71" w:unhideWhenUsed="0"/>
-    <w:lsdException w:name="Colorful List Accent 2" w:semiHidden="0" w:uiPriority="72" w:unhideWhenUsed="0"/>
-    <w:lsdException w:name="Colorful Grid Accent 2" w:semiHidden="0" w:uiPriority="73" w:unhideWhenUsed="0"/>
-    <w:lsdException w:name="Light Shading Accent 3" w:semiHidden="0" w:uiPriority="60" w:unhideWhenUsed="0"/>
-    <w:lsdException w:name="Light List Accent 3" w:semiHidden="0" w:uiPriority="61" w:unhideWhenUsed="0"/>
-    <w:lsdException w:name="Light Grid Accent 3" w:semiHidden="0" w:uiPriority="62" w:unhideWhenUsed="0"/>
-    <w:lsdException w:name="Medium Shading 1 Accent 3" w:semiHidden="0" w:uiPriority="63" w:unhideWhenUsed="0"/>
-    <w:lsdException w:name="Medium Shading 2 Accent 3" w:semiHidden="0" w:uiPriority="64" w:unhideWhenUsed="0"/>
-    <w:lsdException w:name="Medium List 1 Accent 3" w:semiHidden="0" w:uiPriority="65" w:unhideWhenUsed="0"/>
-    <w:lsdException w:name="Medium List 2 Accent 3" w:semiHidden="0" w:uiPriority="66" w:unhideWhenUsed="0"/>
-    <w:lsdException w:name="Medium Grid 1 Accent 3" w:semiHidden="0" w:uiPriority="67" w:unhideWhenUsed="0"/>
-    <w:lsdException w:name="Medium Grid 2 Accent 3" w:semiHidden="0" w:uiPriority="68" w:unhideWhenUsed="0"/>
-    <w:lsdException w:name="Medium Grid 3 Accent 3" w:semiHidden="0" w:uiPriority="69" w:unhideWhenUsed="0"/>
-    <w:lsdException w:name="Dark List Accent 3" w:semiHidden="0" w:uiPriority="70" w:unhideWhenUsed="0"/>
-    <w:lsdException w:name="Colorful Shading Accent 3" w:semiHidden="0" w:uiPriority="71" w:unhideWhenUsed="0"/>
-    <w:lsdException w:name="Colorful List Accent 3" w:semiHidden="0" w:uiPriority="72" w:unhideWhenUsed="0"/>
-    <w:lsdException w:name="Colorful Grid Accent 3" w:semiHidden="0" w:uiPriority="73" w:unhideWhenUsed="0"/>
-    <w:lsdException w:name="Light Shading Accent 4" w:semiHidden="0" w:uiPriority="60" w:unhideWhenUsed="0"/>
-    <w:lsdException w:name="Light List Accent 4" w:semiHidden="0" w:uiPriority="61" w:unhideWhenUsed="0"/>
-    <w:lsdException w:name="Light Grid Accent 4" w:semiHidden="0" w:uiPriority="62" w:unhideWhenUsed="0"/>
-    <w:lsdException w:name="Medium Shading 1 Accent 4" w:semiHidden="0" w:uiPriority="63" w:unhideWhenUsed="0"/>
-    <w:lsdException w:name="Medium Shading 2 Accent 4" w:semiHidden="0" w:uiPriority="64" w:unhideWhenUsed="0"/>
-    <w:lsdException w:name="Medium List 1 Accent 4" w:semiHidden="0" w:uiPriority="65" w:unhideWhenUsed="0"/>
-    <w:lsdException w:name="Medium List 2 Accent 4" w:semiHidden="0" w:uiPriority="66" w:unhideWhenUsed="0"/>
-    <w:lsdException w:name="Medium Grid 1 Accent 4" w:semiHidden="0" w:uiPriority="67" w:unhideWhenUsed="0"/>
-    <w:lsdException w:name="Medium Grid 2 Accent 4" w:semiHidden="0" w:uiPriority="68" w:unhideWhenUsed="0"/>
-    <w:lsdException w:name="Medium Grid 3 Accent 4" w:semiHidden="0" w:uiPriority="69" w:unhideWhenUsed="0"/>
-    <w:lsdException w:name="Dark List Accent 4" w:semiHidden="0" w:uiPriority="70" w:unhideWhenUsed="0"/>
-    <w:lsdException w:name="Colorful Shading Accent 4" w:semiHidden="0" w:uiPriority="71" w:unhideWhenUsed="0"/>
-    <w:lsdException w:name="Colorful List Accent 4" w:semiHidden="0" w:uiPriority="72" w:unhideWhenUsed="0"/>
-    <w:lsdException w:name="Colorful Grid Accent 4" w:semiHidden="0" w:uiPriority="73" w:unhideWhenUsed="0"/>
-    <w:lsdException w:name="Light Shading Accent 5" w:semiHidden="0" w:uiPriority="60" w:unhideWhenUsed="0"/>
-    <w:lsdException w:name="Light List Accent 5" w:semiHidden="0" w:uiPriority="61" w:unhideWhenUsed="0"/>
-    <w:lsdException w:name="Light Grid Accent 5" w:semiHidden="0" w:uiPriority="62" w:unhideWhenUsed="0"/>
-    <w:lsdException w:name="Medium Shading 1 Accent 5" w:semiHidden="0" w:uiPriority="63" w:unhideWhenUsed="0"/>
-    <w:lsdException w:name="Medium Shading 2 Accent 5" w:semiHidden="0" w:uiPriority="64" w:unhideWhenUsed="0"/>
-    <w:lsdException w:name="Medium List 1 Accent 5" w:semiHidden="0" w:uiPriority="65" w:unhideWhenUsed="0"/>
-    <w:lsdException w:name="Medium List 2 Accent 5" w:semiHidden="0" w:uiPriority="66" w:unhideWhenUsed="0"/>
-    <w:lsdException w:name="Medium Grid 1 Accent 5" w:semiHidden="0" w:uiPriority="67" w:unhideWhenUsed="0"/>
-    <w:lsdException w:name="Medium Grid 2 Accent 5" w:semiHidden="0" w:uiPriority="68" w:unhideWhenUsed="0"/>
-    <w:lsdException w:name="Medium Grid 3 Accent 5" w:semiHidden="0" w:uiPriority="69" w:unhideWhenUsed="0"/>
-    <w:lsdException w:name="Dark List Accent 5" w:semiHidden="0" w:uiPriority="70" w:unhideWhenUsed="0"/>
-    <w:lsdException w:name="Colorful Shading Accent 5" w:semiHidden="0" w:uiPriority="71" w:unhideWhenUsed="0"/>
-    <w:lsdException w:name="Colorful List Accent 5" w:semiHidden="0" w:uiPriority="72" w:unhideWhenUsed="0"/>
-    <w:lsdException w:name="Colorful Grid Accent 5" w:semiHidden="0" w:uiPriority="73" w:unhideWhenUsed="0"/>
-    <w:lsdException w:name="Light Shading Accent 6" w:semiHidden="0" w:uiPriority="60" w:unhideWhenUsed="0"/>
-    <w:lsdException w:name="Light List Accent 6" w:semiHidden="0" w:uiPriority="61" w:unhideWhenUsed="0"/>
-    <w:lsdException w:name="Light Grid Accent 6" w:semiHidden="0" w:uiPriority="62" w:unhideWhenUsed="0"/>
-    <w:lsdException w:name="Medium Shading 1 Accent 6" w:semiHidden="0" w:uiPriority="63" w:unhideWhenUsed="0"/>
-    <w:lsdException w:name="Medium Shading 2 Accent 6" w:semiHidden="0" w:uiPriority="64" w:unhideWhenUsed="0"/>
-    <w:lsdException w:name="Medium List 1 Accent 6" w:semiHidden="0" w:uiPriority="65" w:unhideWhenUsed="0"/>
-    <w:lsdException w:name="Medium List 2 Accent 6" w:semiHidden="0" w:uiPriority="66" w:unhideWhenUsed="0"/>
-    <w:lsdException w:name="Medium Grid 1 Accent 6" w:semiHidden="0" w:uiPriority="67" w:unhideWhenUsed="0"/>
-    <w:lsdException w:name="Medium Grid 2 Accent 6" w:semiHidden="0" w:uiPriority="68" w:unhideWhenUsed="0"/>
-    <w:lsdException w:name="Medium Grid 3 Accent 6" w:semiHidden="0" w:uiPriority="69" w:unhideWhenUsed="0"/>
-    <w:lsdException w:name="Dark List Accent 6" w:semiHidden="0" w:uiPriority="70" w:unhideWhenUsed="0"/>
-    <w:lsdException w:name="Colorful Shading Accent 6" w:semiHidden="0" w:uiPriority="71" w:unhideWhenUsed="0"/>
-    <w:lsdException w:name="Colorful List Accent 6" w:semiHidden="0" w:uiPriority="72" w:unhideWhenUsed="0"/>
-    <w:lsdException w:name="Colorful Grid Accent 6" w:semiHidden="0" w:uiPriority="73" w:unhideWhenUsed="0"/>
-    <w:lsdException w:name="Subtle Emphasis" w:semiHidden="0" w:uiPriority="19" w:unhideWhenUsed="0" w:qFormat="1"/>
-    <w:lsdException w:name="Intense Emphasis" w:semiHidden="0" w:uiPriority="21" w:unhideWhenUsed="0" w:qFormat="1"/>
-    <w:lsdException w:name="Subtle Reference" w:semiHidden="0" w:uiPriority="31" w:unhideWhenUsed="0" w:qFormat="1"/>
-    <w:lsdException w:name="Intense Reference" w:semiHidden="0" w:uiPriority="32" w:unhideWhenUsed="0" w:qFormat="1"/>
-    <w:lsdException w:name="Book Title" w:semiHidden="0" w:uiPriority="33" w:unhideWhenUsed="0" w:qFormat="1"/>
-    <w:lsdException w:name="Bibliography" w:uiPriority="37"/>
-    <w:lsdException w:name="TOC Heading" w:uiPriority="39" w:qFormat="1"/>
-  </w:latentStyles>
-  <w:style w:type="paragraph" w:default="1" w:styleId="a">
-    <w:name w:val="Normal"/>
-    <w:qFormat/>
-    <w:pPr>
-      <w:widowControl w:val="0"/>
-      <w:jc w:val="both"/>
-    </w:pPr>
-  </w:style>
-  <w:style w:type="paragraph" w:styleId="1">
-    <w:name w:val="heading 1"/>
-    <w:basedOn w:val="a"/>
-    <w:next w:val="a"/>
-    <w:link w:val="1Char"/>
-    <w:uiPriority w:val="9"/>
-    <w:qFormat/>
-    <w:rsid w:val="00405AFF"/>
-    <w:pPr>
-      <w:keepNext/>
-      <w:keepLines/>
-      <w:spacing w:before="340" w:after="330" w:line="578" w:lineRule="auto"/>
-      <w:outlineLvl w:val="0"/>
-    </w:pPr>
-    <w:rPr>
-      <w:b/>
-      <w:bCs/>
-      <w:kern w:val="44"/>
-      <w:sz w:val="44"/>
-      <w:szCs w:val="44"/>
-    </w:rPr>
-  </w:style>
-  <w:style w:type="paragraph" w:styleId="2">
-    <w:name w:val="heading 2"/>
-    <w:basedOn w:val="a"/>
-    <w:next w:val="a"/>
-    <w:link w:val="2Char"/>
-    <w:uiPriority w:val="9"/>
-    <w:unhideWhenUsed/>
-    <w:qFormat/>
-    <w:rsid w:val="003748A2"/>
-    <w:pPr>
-      <w:keepNext/>
-      <w:keepLines/>
-      <w:spacing w:before="260" w:after="260" w:line="416" w:lineRule="auto"/>
-      <w:outlineLvl w:val="1"/>
-    </w:pPr>
-    <w:rPr>
-      <w:rFonts w:asciiTheme="majorHAnsi" w:eastAsiaTheme="majorEastAsia" w:hAnsiTheme="majorHAnsi" w:cstheme="majorBidi"/>
-      <w:b/>
-      <w:bCs/>
-      <w:sz w:val="32"/>
-      <w:szCs w:val="32"/>
-    </w:rPr>
-  </w:style>
-  <w:style w:type="paragraph" w:styleId="3">
-    <w:name w:val="heading 3"/>
-    <w:basedOn w:val="a"/>
-    <w:next w:val="a"/>
-    <w:link w:val="3Char"/>
-    <w:uiPriority w:val="9"/>
-    <w:unhideWhenUsed/>
-    <w:qFormat/>
-    <w:rsid w:val="00976C6F"/>
-    <w:pPr>
-      <w:keepNext/>
-      <w:keepLines/>
-      <w:spacing w:before="260" w:after="260" w:line="416" w:lineRule="auto"/>
-      <w:outlineLvl w:val="2"/>
-    </w:pPr>
-    <w:rPr>
-      <w:b/>
-      <w:bCs/>
-      <w:sz w:val="32"/>
-      <w:szCs w:val="32"/>
-    </w:rPr>
-  </w:style>
-  <w:style w:type="paragraph" w:styleId="4">
-    <w:name w:val="heading 4"/>
-    <w:basedOn w:val="a"/>
-    <w:next w:val="a"/>
-    <w:link w:val="4Char"/>
-    <w:uiPriority w:val="9"/>
-    <w:unhideWhenUsed/>
-    <w:qFormat/>
-    <w:rsid w:val="000072B0"/>
-    <w:pPr>
-      <w:keepNext/>
-      <w:keepLines/>
-      <w:spacing w:before="280" w:after="290" w:line="376" w:lineRule="auto"/>
-      <w:outlineLvl w:val="3"/>
-    </w:pPr>
-    <w:rPr>
-      <w:rFonts w:asciiTheme="majorHAnsi" w:eastAsiaTheme="majorEastAsia" w:hAnsiTheme="majorHAnsi" w:cstheme="majorBidi"/>
-      <w:b/>
-      <w:bCs/>
-      <w:sz w:val="28"/>
-      <w:szCs w:val="28"/>
-    </w:rPr>
-  </w:style>
-  <w:style w:type="paragraph" w:styleId="5">
-    <w:name w:val="heading 5"/>
-    <w:basedOn w:val="a"/>
-    <w:next w:val="a"/>
-    <w:link w:val="5Char"/>
-    <w:uiPriority w:val="9"/>
-    <w:unhideWhenUsed/>
-    <w:qFormat/>
-    <w:rsid w:val="00005571"/>
-    <w:pPr>
-      <w:keepNext/>
-      <w:keepLines/>
-      <w:spacing w:before="280" w:after="290" w:line="376" w:lineRule="auto"/>
-      <w:outlineLvl w:val="4"/>
-    </w:pPr>
-    <w:rPr>
-      <w:b/>
-      <w:bCs/>
-      <w:sz w:val="28"/>
-      <w:szCs w:val="28"/>
-    </w:rPr>
-  </w:style>
-  <w:style w:type="character" w:default="1" w:styleId="a0">
-    <w:name w:val="Default Paragraph Font"/>
-    <w:uiPriority w:val="1"/>
-    <w:semiHidden/>
-    <w:unhideWhenUsed/>
-  </w:style>
-  <w:style w:type="table" w:default="1" w:styleId="a1">
-    <w:name w:val="Normal Table"/>
-    <w:uiPriority w:val="99"/>
-    <w:semiHidden/>
-    <w:unhideWhenUsed/>
-    <w:tblPr>
-      <w:tblInd w:w="0" w:type="dxa"/>
-      <w:tblCellMar>
-        <w:top w:w="0" w:type="dxa"/>
-        <w:left w:w="108" w:type="dxa"/>
-        <w:bottom w:w="0" w:type="dxa"/>
-        <w:right w:w="108" w:type="dxa"/>
-      </w:tblCellMar>
-    </w:tblPr>
-  </w:style>
-  <w:style w:type="numbering" w:default="1" w:styleId="a2">
-    <w:name w:val="No List"/>
-    <w:uiPriority w:val="99"/>
-    <w:semiHidden/>
-    <w:unhideWhenUsed/>
-  </w:style>
-  <w:style w:type="paragraph" w:styleId="a3">
-    <w:name w:val="Date"/>
-    <w:basedOn w:val="a"/>
-    <w:next w:val="a"/>
-    <w:link w:val="Char"/>
-    <w:uiPriority w:val="99"/>
-    <w:semiHidden/>
-    <w:unhideWhenUsed/>
-    <w:rsid w:val="00405AFF"/>
-    <w:pPr>
-      <w:ind w:leftChars="2500" w:left="100"/>
-    </w:pPr>
-  </w:style>
-  <w:style w:type="character" w:customStyle="1" w:styleId="Char">
-    <w:name w:val="日期 Char"/>
-    <w:basedOn w:val="a0"/>
-    <w:link w:val="a3"/>
-    <w:uiPriority w:val="99"/>
-    <w:semiHidden/>
-    <w:rsid w:val="00405AFF"/>
-  </w:style>
-  <w:style w:type="character" w:customStyle="1" w:styleId="1Char">
-    <w:name w:val="标题 1 Char"/>
-    <w:basedOn w:val="a0"/>
-    <w:link w:val="1"/>
-    <w:uiPriority w:val="9"/>
-    <w:rsid w:val="00405AFF"/>
-    <w:rPr>
-      <w:b/>
-      <w:bCs/>
-      <w:kern w:val="44"/>
-      <w:sz w:val="44"/>
-      <w:szCs w:val="44"/>
-    </w:rPr>
-  </w:style>
-  <w:style w:type="paragraph" w:styleId="a4">
-    <w:name w:val="List Paragraph"/>
-    <w:basedOn w:val="a"/>
-    <w:uiPriority w:val="34"/>
-    <w:qFormat/>
-    <w:rsid w:val="0084004A"/>
-    <w:pPr>
-      <w:ind w:firstLineChars="200" w:firstLine="420"/>
-    </w:pPr>
-  </w:style>
-  <w:style w:type="character" w:customStyle="1" w:styleId="2Char">
-    <w:name w:val="标题 2 Char"/>
-    <w:basedOn w:val="a0"/>
-    <w:link w:val="2"/>
-    <w:uiPriority w:val="9"/>
-    <w:rsid w:val="003748A2"/>
-    <w:rPr>
-      <w:rFonts w:asciiTheme="majorHAnsi" w:eastAsiaTheme="majorEastAsia" w:hAnsiTheme="majorHAnsi" w:cstheme="majorBidi"/>
-      <w:b/>
-      <w:bCs/>
-      <w:sz w:val="32"/>
-      <w:szCs w:val="32"/>
-    </w:rPr>
-  </w:style>
-  <w:style w:type="paragraph" w:styleId="a5">
-    <w:name w:val="header"/>
-    <w:basedOn w:val="a"/>
-    <w:link w:val="Char0"/>
-    <w:uiPriority w:val="99"/>
-    <w:unhideWhenUsed/>
-    <w:rsid w:val="003748A2"/>
-    <w:pPr>
-      <w:pBdr>
-        <w:bottom w:val="single" w:sz="6" w:space="1" w:color="auto"/>
-      </w:pBdr>
-      <w:tabs>
-        <w:tab w:val="center" w:pos="4153"/>
-        <w:tab w:val="right" w:pos="8306"/>
-      </w:tabs>
-      <w:snapToGrid w:val="0"/>
-      <w:jc w:val="center"/>
-    </w:pPr>
-    <w:rPr>
-      <w:sz w:val="18"/>
-      <w:szCs w:val="18"/>
-    </w:rPr>
-  </w:style>
-  <w:style w:type="character" w:customStyle="1" w:styleId="Char0">
-    <w:name w:val="页眉 Char"/>
-    <w:basedOn w:val="a0"/>
-    <w:link w:val="a5"/>
-    <w:uiPriority w:val="99"/>
-    <w:rsid w:val="003748A2"/>
-    <w:rPr>
-      <w:sz w:val="18"/>
-      <w:szCs w:val="18"/>
-    </w:rPr>
-  </w:style>
-  <w:style w:type="paragraph" w:styleId="a6">
-    <w:name w:val="footer"/>
-    <w:basedOn w:val="a"/>
-    <w:link w:val="Char1"/>
-    <w:uiPriority w:val="99"/>
-    <w:unhideWhenUsed/>
-    <w:rsid w:val="003748A2"/>
-    <w:pPr>
-      <w:tabs>
-        <w:tab w:val="center" w:pos="4153"/>
-        <w:tab w:val="right" w:pos="8306"/>
-      </w:tabs>
-      <w:snapToGrid w:val="0"/>
-      <w:jc w:val="left"/>
-    </w:pPr>
-    <w:rPr>
-      <w:sz w:val="18"/>
-      <w:szCs w:val="18"/>
-    </w:rPr>
-  </w:style>
-  <w:style w:type="character" w:customStyle="1" w:styleId="Char1">
-    <w:name w:val="页脚 Char"/>
-    <w:basedOn w:val="a0"/>
-    <w:link w:val="a6"/>
-    <w:uiPriority w:val="99"/>
-    <w:rsid w:val="003748A2"/>
-    <w:rPr>
-      <w:sz w:val="18"/>
-      <w:szCs w:val="18"/>
-    </w:rPr>
-  </w:style>
-  <w:style w:type="paragraph" w:styleId="a7">
-    <w:name w:val="Balloon Text"/>
-    <w:basedOn w:val="a"/>
-    <w:link w:val="Char2"/>
-    <w:uiPriority w:val="99"/>
-    <w:semiHidden/>
-    <w:unhideWhenUsed/>
-    <w:rsid w:val="002444F6"/>
-    <w:rPr>
-      <w:sz w:val="18"/>
-      <w:szCs w:val="18"/>
-    </w:rPr>
-  </w:style>
-  <w:style w:type="character" w:customStyle="1" w:styleId="Char2">
-    <w:name w:val="批注框文本 Char"/>
-    <w:basedOn w:val="a0"/>
-    <w:link w:val="a7"/>
-    <w:uiPriority w:val="99"/>
-    <w:semiHidden/>
-    <w:rsid w:val="002444F6"/>
-    <w:rPr>
-      <w:sz w:val="18"/>
-      <w:szCs w:val="18"/>
-    </w:rPr>
-  </w:style>
-  <w:style w:type="character" w:customStyle="1" w:styleId="3Char">
-    <w:name w:val="标题 3 Char"/>
-    <w:basedOn w:val="a0"/>
-    <w:link w:val="3"/>
-    <w:uiPriority w:val="9"/>
-    <w:rsid w:val="00976C6F"/>
-    <w:rPr>
-      <w:b/>
-      <w:bCs/>
-      <w:sz w:val="32"/>
-      <w:szCs w:val="32"/>
-    </w:rPr>
-  </w:style>
-  <w:style w:type="character" w:customStyle="1" w:styleId="4Char">
-    <w:name w:val="标题 4 Char"/>
-    <w:basedOn w:val="a0"/>
-    <w:link w:val="4"/>
-    <w:uiPriority w:val="9"/>
-    <w:rsid w:val="000072B0"/>
-    <w:rPr>
-      <w:rFonts w:asciiTheme="majorHAnsi" w:eastAsiaTheme="majorEastAsia" w:hAnsiTheme="majorHAnsi" w:cstheme="majorBidi"/>
-      <w:b/>
-      <w:bCs/>
-      <w:sz w:val="28"/>
-      <w:szCs w:val="28"/>
-    </w:rPr>
-  </w:style>
-  <w:style w:type="character" w:customStyle="1" w:styleId="5Char">
-    <w:name w:val="标题 5 Char"/>
-    <w:basedOn w:val="a0"/>
-    <w:link w:val="5"/>
-    <w:uiPriority w:val="9"/>
-    <w:rsid w:val="00005571"/>
-    <w:rPr>
-      <w:b/>
-      <w:bCs/>
-      <w:sz w:val="28"/>
-      <w:szCs w:val="28"/>
-    </w:rPr>
-  </w:style>
-  <w:style w:type="paragraph" w:styleId="a8">
-    <w:name w:val="footnote text"/>
-    <w:basedOn w:val="a"/>
-    <w:link w:val="Char3"/>
-    <w:uiPriority w:val="99"/>
-    <w:semiHidden/>
-    <w:unhideWhenUsed/>
-    <w:rsid w:val="00845901"/>
-    <w:pPr>
-      <w:snapToGrid w:val="0"/>
-      <w:jc w:val="left"/>
-    </w:pPr>
-    <w:rPr>
-      <w:sz w:val="18"/>
-      <w:szCs w:val="18"/>
-    </w:rPr>
-  </w:style>
-  <w:style w:type="character" w:customStyle="1" w:styleId="Char3">
-    <w:name w:val="脚注文本 Char"/>
-    <w:basedOn w:val="a0"/>
-    <w:link w:val="a8"/>
-    <w:uiPriority w:val="99"/>
-    <w:semiHidden/>
-    <w:rsid w:val="00845901"/>
-    <w:rPr>
-      <w:sz w:val="18"/>
-      <w:szCs w:val="18"/>
-    </w:rPr>
-  </w:style>
-  <w:style w:type="character" w:styleId="a9">
+  <w:style w:type="character" w:styleId="ae">
     <w:name w:val="footnote reference"/>
     <w:basedOn w:val="a0"/>
     <w:uiPriority w:val="99"/>
@@ -11088,7 +10651,7 @@
 </file>
 
 <file path=customXml/itemProps1.xml><?xml version="1.0" encoding="utf-8"?>
-<ds:datastoreItem xmlns:ds="http://schemas.openxmlformats.org/officeDocument/2006/customXml" ds:itemID="{FCAC4106-7E20-4159-920C-6076E5A61D4F}">
+<ds:datastoreItem xmlns:ds="http://schemas.openxmlformats.org/officeDocument/2006/customXml" ds:itemID="{4C7F779F-AB58-453A-8129-38069BA5F4C0}">
   <ds:schemaRefs>
     <ds:schemaRef ds:uri="http://schemas.openxmlformats.org/officeDocument/2006/bibliography"/>
   </ds:schemaRefs>

--- a/交换机程序结构.docx
+++ b/交换机程序结构.docx
@@ -1664,8 +1664,6 @@
       <w:pPr>
         <w:pStyle w:val="2"/>
       </w:pPr>
-      <w:bookmarkStart w:id="0" w:name="_GoBack"/>
-      <w:bookmarkEnd w:id="0"/>
       <w:r>
         <w:rPr>
           <w:rFonts w:hint="eastAsia"/>
@@ -2038,6 +2036,11 @@
       </w:r>
     </w:p>
     <w:p>
+      <w:pPr>
+        <w:rPr>
+          <w:rFonts w:hint="eastAsia"/>
+        </w:rPr>
+      </w:pPr>
       <w:r>
         <w:rPr>
           <w:rFonts w:hint="eastAsia"/>
@@ -2050,6 +2053,12 @@
           <w:rFonts w:hint="eastAsia"/>
         </w:rPr>
         <w:t>文件夹</w:t>
+      </w:r>
+      <w:r>
+        <w:rPr>
+          <w:rFonts w:hint="eastAsia"/>
+        </w:rPr>
+        <w:t>是对于人机交互的实现。</w:t>
       </w:r>
     </w:p>
     <w:p>
@@ -2136,11 +2145,100 @@
         <w:rPr>
           <w:rFonts w:hint="eastAsia"/>
         </w:rPr>
+        <w:t>4.1.2.1</w:t>
+      </w:r>
+      <w:r>
+        <w:t>cli.c</w:t>
+      </w:r>
+      <w:r>
+        <w:t>文件</w:t>
+      </w:r>
+    </w:p>
+    <w:p>
+      <w:pPr>
+        <w:rPr>
+          <w:rFonts w:hint="eastAsia"/>
+        </w:rPr>
+      </w:pPr>
+      <w:r>
+        <w:tab/>
+      </w:r>
+      <w:proofErr w:type="spellStart"/>
+      <w:r>
+        <w:t>cli.c</w:t>
+      </w:r>
+      <w:proofErr w:type="spellEnd"/>
+      <w:r>
+        <w:rPr>
+          <w:rFonts w:hint="eastAsia"/>
+        </w:rPr>
+        <w:t>文件是整个人机交互实现的顶层文件。包含了任务队列的初始化，任务队列的添加，任务队列的删除，</w:t>
+      </w:r>
+      <w:r>
+        <w:rPr>
+          <w:rFonts w:hint="eastAsia"/>
+        </w:rPr>
+        <w:t>添加基本任务，以及对用户输入的获取。</w:t>
+      </w:r>
+    </w:p>
+    <w:p>
+      <w:pPr>
+        <w:pStyle w:val="4"/>
+      </w:pPr>
+      <w:r>
+        <w:rPr>
+          <w:rFonts w:hint="eastAsia"/>
+        </w:rPr>
+        <w:t>4.1.2.2</w:t>
+      </w:r>
+      <w:r>
+        <w:t>ui_flash.c</w:t>
+      </w:r>
+      <w:r>
+        <w:t>文件</w:t>
+      </w:r>
+    </w:p>
+    <w:p>
+      <w:pPr>
+        <w:rPr>
+          <w:rFonts w:hint="eastAsia"/>
+        </w:rPr>
+      </w:pPr>
+      <w:r>
+        <w:tab/>
+      </w:r>
+      <w:r>
+        <w:rPr>
+          <w:rFonts w:hint="eastAsia"/>
+        </w:rPr>
+        <w:t>用户对于</w:t>
+      </w:r>
+      <w:r>
+        <w:rPr>
+          <w:rFonts w:hint="eastAsia"/>
+        </w:rPr>
+        <w:t>flash</w:t>
+      </w:r>
+      <w:r>
+        <w:rPr>
+          <w:rFonts w:hint="eastAsia"/>
+        </w:rPr>
+        <w:t>的操作的实现。</w:t>
+      </w:r>
+    </w:p>
+    <w:p>
+      <w:pPr>
+        <w:pStyle w:val="4"/>
+      </w:pPr>
+      <w:r>
+        <w:rPr>
+          <w:rFonts w:hint="eastAsia"/>
+        </w:rPr>
         <w:lastRenderedPageBreak/>
-        <w:t>4.1.2.1</w:t>
-      </w:r>
-      <w:r>
-        <w:t>cli.c</w:t>
+        <w:t>4.1.2.3</w:t>
+      </w:r>
+      <w:r>
+        <w:t>ui_igmpsnoop.c</w:t>
       </w:r>
       <w:r>
         <w:t>文件</w:t>
@@ -2154,10 +2252,10 @@
         <w:rPr>
           <w:rFonts w:hint="eastAsia"/>
         </w:rPr>
-        <w:t>4.1.2.2</w:t>
-      </w:r>
-      <w:r>
-        <w:t>ui_flash.c</w:t>
+        <w:t>4.1.2.4</w:t>
+      </w:r>
+      <w:r>
+        <w:t>ui_rx.c</w:t>
       </w:r>
       <w:r>
         <w:t>文件</w:t>
@@ -2171,13 +2269,23 @@
         <w:rPr>
           <w:rFonts w:hint="eastAsia"/>
         </w:rPr>
-        <w:t>4.1.2.3</w:t>
-      </w:r>
-      <w:r>
-        <w:t>ui_igmpsnoop.c</w:t>
-      </w:r>
-      <w:r>
-        <w:t>文件</w:t>
+        <w:t>4.1.2.5</w:t>
+      </w:r>
+      <w:r>
+        <w:t>ui_switch.c</w:t>
+      </w:r>
+      <w:r>
+        <w:t>文件</w:t>
+      </w:r>
+    </w:p>
+    <w:p>
+      <w:pPr>
+        <w:rPr>
+          <w:rFonts w:hint="eastAsia"/>
+        </w:rPr>
+      </w:pPr>
+      <w:r>
+        <w:tab/>
       </w:r>
     </w:p>
     <w:p>
@@ -2188,40 +2296,6 @@
         <w:rPr>
           <w:rFonts w:hint="eastAsia"/>
         </w:rPr>
-        <w:t>4.1.2.4</w:t>
-      </w:r>
-      <w:r>
-        <w:t>ui_rx.c</w:t>
-      </w:r>
-      <w:r>
-        <w:t>文件</w:t>
-      </w:r>
-    </w:p>
-    <w:p>
-      <w:pPr>
-        <w:pStyle w:val="4"/>
-      </w:pPr>
-      <w:r>
-        <w:rPr>
-          <w:rFonts w:hint="eastAsia"/>
-        </w:rPr>
-        <w:t>4.1.2.5</w:t>
-      </w:r>
-      <w:r>
-        <w:t>ui_switch.c</w:t>
-      </w:r>
-      <w:r>
-        <w:t>文件</w:t>
-      </w:r>
-    </w:p>
-    <w:p>
-      <w:pPr>
-        <w:pStyle w:val="4"/>
-      </w:pPr>
-      <w:r>
-        <w:rPr>
-          <w:rFonts w:hint="eastAsia"/>
-        </w:rPr>
         <w:t>4.1.2.6</w:t>
       </w:r>
       <w:r>
@@ -2230,6 +2304,164 @@
       <w:r>
         <w:t>文件</w:t>
       </w:r>
+    </w:p>
+    <w:p>
+      <w:r>
+        <w:tab/>
+      </w:r>
+      <w:proofErr w:type="spellStart"/>
+      <w:r>
+        <w:t>ui_system.c</w:t>
+      </w:r>
+      <w:proofErr w:type="spellEnd"/>
+      <w:r>
+        <w:rPr>
+          <w:rFonts w:hint="eastAsia"/>
+        </w:rPr>
+        <w:t>文件是对系统信息的获取和设置。包括：</w:t>
+      </w:r>
+    </w:p>
+    <w:p>
+      <w:pPr>
+        <w:pStyle w:val="a5"/>
+        <w:numPr>
+          <w:ilvl w:val="0"/>
+          <w:numId w:val="3"/>
+        </w:numPr>
+        <w:ind w:firstLineChars="0"/>
+      </w:pPr>
+      <w:r>
+        <w:rPr>
+          <w:rFonts w:hint="eastAsia"/>
+        </w:rPr>
+        <w:t>获取系统</w:t>
+      </w:r>
+      <w:r>
+        <w:rPr>
+          <w:rFonts w:hint="eastAsia"/>
+        </w:rPr>
+        <w:t>tick</w:t>
+      </w:r>
+      <w:r>
+        <w:rPr>
+          <w:rFonts w:hint="eastAsia"/>
+        </w:rPr>
+        <w:t>值和每</w:t>
+      </w:r>
+      <w:r>
+        <w:rPr>
+          <w:rFonts w:hint="eastAsia"/>
+        </w:rPr>
+        <w:t>tick</w:t>
+      </w:r>
+      <w:r>
+        <w:rPr>
+          <w:rFonts w:hint="eastAsia"/>
+        </w:rPr>
+        <w:t>消耗的微秒数。</w:t>
+      </w:r>
+    </w:p>
+    <w:p>
+      <w:pPr>
+        <w:pStyle w:val="a5"/>
+        <w:numPr>
+          <w:ilvl w:val="0"/>
+          <w:numId w:val="3"/>
+        </w:numPr>
+        <w:ind w:firstLineChars="0"/>
+      </w:pPr>
+      <w:r>
+        <w:rPr>
+          <w:rFonts w:hint="eastAsia"/>
+        </w:rPr>
+        <w:t>获取内存数据</w:t>
+      </w:r>
+    </w:p>
+    <w:p>
+      <w:pPr>
+        <w:pStyle w:val="a5"/>
+        <w:numPr>
+          <w:ilvl w:val="0"/>
+          <w:numId w:val="3"/>
+        </w:numPr>
+        <w:ind w:firstLineChars="0"/>
+      </w:pPr>
+      <w:r>
+        <w:rPr>
+          <w:rFonts w:hint="eastAsia"/>
+        </w:rPr>
+        <w:t>设置内存数据</w:t>
+      </w:r>
+    </w:p>
+    <w:p>
+      <w:pPr>
+        <w:pStyle w:val="a5"/>
+        <w:numPr>
+          <w:ilvl w:val="0"/>
+          <w:numId w:val="3"/>
+        </w:numPr>
+        <w:ind w:firstLineChars="0"/>
+      </w:pPr>
+      <w:r>
+        <w:rPr>
+          <w:rFonts w:hint="eastAsia"/>
+        </w:rPr>
+        <w:t>访问控制</w:t>
+      </w:r>
+    </w:p>
+    <w:p>
+      <w:pPr>
+        <w:pStyle w:val="a5"/>
+        <w:numPr>
+          <w:ilvl w:val="0"/>
+          <w:numId w:val="3"/>
+        </w:numPr>
+        <w:ind w:firstLineChars="0"/>
+      </w:pPr>
+      <w:r>
+        <w:rPr>
+          <w:rFonts w:hint="eastAsia"/>
+        </w:rPr>
+        <w:t>flash</w:t>
+      </w:r>
+      <w:r>
+        <w:rPr>
+          <w:rFonts w:hint="eastAsia"/>
+        </w:rPr>
+        <w:t>固件程序信息</w:t>
+      </w:r>
+    </w:p>
+    <w:p>
+      <w:pPr>
+        <w:pStyle w:val="a5"/>
+        <w:numPr>
+          <w:ilvl w:val="0"/>
+          <w:numId w:val="3"/>
+        </w:numPr>
+        <w:ind w:firstLineChars="0"/>
+        <w:rPr>
+          <w:rFonts w:hint="eastAsia"/>
+        </w:rPr>
+      </w:pPr>
+      <w:r>
+        <w:rPr>
+          <w:rFonts w:hint="eastAsia"/>
+        </w:rPr>
+        <w:t>复位</w:t>
+      </w:r>
+      <w:r>
+        <w:rPr>
+          <w:rFonts w:hint="eastAsia"/>
+        </w:rPr>
+        <w:t>button</w:t>
+      </w:r>
+    </w:p>
+    <w:p>
+      <w:pPr>
+        <w:rPr>
+          <w:rFonts w:hint="eastAsia"/>
+        </w:rPr>
+      </w:pPr>
     </w:p>
     <w:p>
       <w:pPr>
@@ -4544,6 +4776,42 @@
     </w:p>
     <w:p>
       <w:pPr>
+        <w:rPr>
+          <w:rFonts w:hint="eastAsia"/>
+        </w:rPr>
+      </w:pPr>
+      <w:r>
+        <w:tab/>
+      </w:r>
+      <w:r>
+        <w:rPr>
+          <w:rFonts w:hint="eastAsia"/>
+        </w:rPr>
+        <w:t>此文件是关于</w:t>
+      </w:r>
+      <w:r>
+        <w:rPr>
+          <w:rFonts w:hint="eastAsia"/>
+        </w:rPr>
+        <w:t>VLAN</w:t>
+      </w:r>
+      <w:r>
+        <w:rPr>
+          <w:rFonts w:hint="eastAsia"/>
+        </w:rPr>
+        <w:t>的底层</w:t>
+      </w:r>
+      <w:bookmarkStart w:id="0" w:name="_GoBack"/>
+      <w:bookmarkEnd w:id="0"/>
+      <w:r>
+        <w:rPr>
+          <w:rFonts w:hint="eastAsia"/>
+        </w:rPr>
+        <w:t>实现。</w:t>
+      </w:r>
+    </w:p>
+    <w:p>
+      <w:pPr>
         <w:pStyle w:val="5"/>
       </w:pPr>
       <w:r>
@@ -5692,11 +5960,6 @@
       </w:r>
     </w:p>
     <w:p>
-      <w:pPr>
-        <w:rPr>
-          <w:rFonts w:hint="eastAsia"/>
-        </w:rPr>
-      </w:pPr>
       <w:r>
         <w:tab/>
       </w:r>
@@ -9460,6 +9723,95 @@
     </w:lvl>
   </w:abstractNum>
   <w:abstractNum w:abstractNumId="1" w15:restartNumberingAfterBreak="0">
+    <w:nsid w:val="588A6E27"/>
+    <w:multiLevelType w:val="hybridMultilevel"/>
+    <w:tmpl w:val="9DB810BC"/>
+    <w:lvl w:ilvl="0" w:tplc="2B56E512">
+      <w:start w:val="1"/>
+      <w:numFmt w:val="decimal"/>
+      <w:lvlText w:val="（%1）"/>
+      <w:lvlJc w:val="left"/>
+      <w:pPr>
+        <w:ind w:left="1140" w:hanging="720"/>
+      </w:pPr>
+      <w:rPr>
+        <w:rFonts w:hint="default"/>
+      </w:rPr>
+    </w:lvl>
+    <w:lvl w:ilvl="1" w:tplc="04090019" w:tentative="1">
+      <w:start w:val="1"/>
+      <w:numFmt w:val="lowerLetter"/>
+      <w:lvlText w:val="%2)"/>
+      <w:lvlJc w:val="left"/>
+      <w:pPr>
+        <w:ind w:left="1260" w:hanging="420"/>
+      </w:pPr>
+    </w:lvl>
+    <w:lvl w:ilvl="2" w:tplc="0409001B" w:tentative="1">
+      <w:start w:val="1"/>
+      <w:numFmt w:val="lowerRoman"/>
+      <w:lvlText w:val="%3."/>
+      <w:lvlJc w:val="right"/>
+      <w:pPr>
+        <w:ind w:left="1680" w:hanging="420"/>
+      </w:pPr>
+    </w:lvl>
+    <w:lvl w:ilvl="3" w:tplc="0409000F" w:tentative="1">
+      <w:start w:val="1"/>
+      <w:numFmt w:val="decimal"/>
+      <w:lvlText w:val="%4."/>
+      <w:lvlJc w:val="left"/>
+      <w:pPr>
+        <w:ind w:left="2100" w:hanging="420"/>
+      </w:pPr>
+    </w:lvl>
+    <w:lvl w:ilvl="4" w:tplc="04090019" w:tentative="1">
+      <w:start w:val="1"/>
+      <w:numFmt w:val="lowerLetter"/>
+      <w:lvlText w:val="%5)"/>
+      <w:lvlJc w:val="left"/>
+      <w:pPr>
+        <w:ind w:left="2520" w:hanging="420"/>
+      </w:pPr>
+    </w:lvl>
+    <w:lvl w:ilvl="5" w:tplc="0409001B" w:tentative="1">
+      <w:start w:val="1"/>
+      <w:numFmt w:val="lowerRoman"/>
+      <w:lvlText w:val="%6."/>
+      <w:lvlJc w:val="right"/>
+      <w:pPr>
+        <w:ind w:left="2940" w:hanging="420"/>
+      </w:pPr>
+    </w:lvl>
+    <w:lvl w:ilvl="6" w:tplc="0409000F" w:tentative="1">
+      <w:start w:val="1"/>
+      <w:numFmt w:val="decimal"/>
+      <w:lvlText w:val="%7."/>
+      <w:lvlJc w:val="left"/>
+      <w:pPr>
+        <w:ind w:left="3360" w:hanging="420"/>
+      </w:pPr>
+    </w:lvl>
+    <w:lvl w:ilvl="7" w:tplc="04090019" w:tentative="1">
+      <w:start w:val="1"/>
+      <w:numFmt w:val="lowerLetter"/>
+      <w:lvlText w:val="%8)"/>
+      <w:lvlJc w:val="left"/>
+      <w:pPr>
+        <w:ind w:left="3780" w:hanging="420"/>
+      </w:pPr>
+    </w:lvl>
+    <w:lvl w:ilvl="8" w:tplc="0409001B" w:tentative="1">
+      <w:start w:val="1"/>
+      <w:numFmt w:val="lowerRoman"/>
+      <w:lvlText w:val="%9."/>
+      <w:lvlJc w:val="right"/>
+      <w:pPr>
+        <w:ind w:left="4200" w:hanging="420"/>
+      </w:pPr>
+    </w:lvl>
+  </w:abstractNum>
+  <w:abstractNum w:abstractNumId="2" w15:restartNumberingAfterBreak="0">
     <w:nsid w:val="59B07254"/>
     <w:multiLevelType w:val="multilevel"/>
     <w:tmpl w:val="E3360ED4"/>
@@ -9581,10 +9933,13 @@
     </w:lvl>
   </w:abstractNum>
   <w:num w:numId="1">
-    <w:abstractNumId w:val="1"/>
+    <w:abstractNumId w:val="2"/>
   </w:num>
   <w:num w:numId="2">
     <w:abstractNumId w:val="0"/>
+  </w:num>
+  <w:num w:numId="3">
+    <w:abstractNumId w:val="1"/>
   </w:num>
 </w:numbering>
 </file>
@@ -10651,7 +11006,7 @@
 </file>
 
 <file path=customXml/itemProps1.xml><?xml version="1.0" encoding="utf-8"?>
-<ds:datastoreItem xmlns:ds="http://schemas.openxmlformats.org/officeDocument/2006/customXml" ds:itemID="{4C7F779F-AB58-453A-8129-38069BA5F4C0}">
+<ds:datastoreItem xmlns:ds="http://schemas.openxmlformats.org/officeDocument/2006/customXml" ds:itemID="{1539DE72-89DC-4A2D-AF7F-063C02B9FB8D}">
   <ds:schemaRefs>
     <ds:schemaRef ds:uri="http://schemas.openxmlformats.org/officeDocument/2006/bibliography"/>
   </ds:schemaRefs>

--- a/交换机程序结构.docx
+++ b/交换机程序结构.docx
@@ -2036,11 +2036,6 @@
       </w:r>
     </w:p>
     <w:p>
-      <w:pPr>
-        <w:rPr>
-          <w:rFonts w:hint="eastAsia"/>
-        </w:rPr>
-      </w:pPr>
       <w:r>
         <w:rPr>
           <w:rFonts w:hint="eastAsia"/>
@@ -2155,11 +2150,6 @@
       </w:r>
     </w:p>
     <w:p>
-      <w:pPr>
-        <w:rPr>
-          <w:rFonts w:hint="eastAsia"/>
-        </w:rPr>
-      </w:pPr>
       <w:r>
         <w:tab/>
       </w:r>
@@ -2199,11 +2189,6 @@
       </w:r>
     </w:p>
     <w:p>
-      <w:pPr>
-        <w:rPr>
-          <w:rFonts w:hint="eastAsia"/>
-        </w:rPr>
-      </w:pPr>
       <w:r>
         <w:tab/>
       </w:r>
@@ -2279,11 +2264,6 @@
       </w:r>
     </w:p>
     <w:p>
-      <w:pPr>
-        <w:rPr>
-          <w:rFonts w:hint="eastAsia"/>
-        </w:rPr>
-      </w:pPr>
       <w:r>
         <w:tab/>
       </w:r>
@@ -2439,9 +2419,6 @@
           <w:numId w:val="3"/>
         </w:numPr>
         <w:ind w:firstLineChars="0"/>
-        <w:rPr>
-          <w:rFonts w:hint="eastAsia"/>
-        </w:rPr>
       </w:pPr>
       <w:r>
         <w:rPr>
@@ -2456,13 +2433,7 @@
         <w:t>button</w:t>
       </w:r>
     </w:p>
-    <w:p>
-      <w:pPr>
-        <w:rPr>
-          <w:rFonts w:hint="eastAsia"/>
-        </w:rPr>
-      </w:pPr>
-    </w:p>
+    <w:p/>
     <w:p>
       <w:pPr>
         <w:pStyle w:val="4"/>
@@ -4775,11 +4746,6 @@
       </w:r>
     </w:p>
     <w:p>
-      <w:pPr>
-        <w:rPr>
-          <w:rFonts w:hint="eastAsia"/>
-        </w:rPr>
-      </w:pPr>
       <w:r>
         <w:tab/>
       </w:r>
@@ -4799,15 +4765,7 @@
         <w:rPr>
           <w:rFonts w:hint="eastAsia"/>
         </w:rPr>
-        <w:t>的底层</w:t>
-      </w:r>
-      <w:bookmarkStart w:id="0" w:name="_GoBack"/>
-      <w:bookmarkEnd w:id="0"/>
-      <w:r>
-        <w:rPr>
-          <w:rFonts w:hint="eastAsia"/>
-        </w:rPr>
-        <w:t>实现。</w:t>
+        <w:t>的底层实现。</w:t>
       </w:r>
     </w:p>
     <w:p>
@@ -9548,7 +9506,3867 @@
         <w:rPr>
           <w:rFonts w:hint="eastAsia"/>
         </w:rPr>
-        <w:t>程序启动流程</w:t>
+        <w:t>常用寄存器和调试</w:t>
+      </w:r>
+    </w:p>
+    <w:p>
+      <w:pPr>
+        <w:pStyle w:val="2"/>
+      </w:pPr>
+      <w:r>
+        <w:rPr>
+          <w:rFonts w:hint="eastAsia"/>
+        </w:rPr>
+        <w:t>6</w:t>
+      </w:r>
+      <w:r>
+        <w:t>.1PHY IEEE</w:t>
+      </w:r>
+      <w:r>
+        <w:rPr>
+          <w:rFonts w:hint="eastAsia"/>
+        </w:rPr>
+        <w:t>标准寄存器</w:t>
+      </w:r>
+    </w:p>
+    <w:p>
+      <w:pPr>
+        <w:pStyle w:val="3"/>
+      </w:pPr>
+      <w:r>
+        <w:rPr>
+          <w:rFonts w:hint="eastAsia"/>
+        </w:rPr>
+        <w:t>6</w:t>
+      </w:r>
+      <w:r>
+        <w:t>.1.1</w:t>
+      </w:r>
+      <w:r>
+        <w:rPr>
+          <w:rFonts w:hint="eastAsia"/>
+        </w:rPr>
+        <w:t>寄存器</w:t>
+      </w:r>
+      <w:r>
+        <w:rPr>
+          <w:rFonts w:hint="eastAsia"/>
+        </w:rPr>
+        <w:t>0</w:t>
+      </w:r>
+    </w:p>
+    <w:p>
+      <w:r>
+        <w:rPr>
+          <w:rFonts w:hint="eastAsia"/>
+        </w:rPr>
+        <w:t>用于控制</w:t>
+      </w:r>
+      <w:r>
+        <w:rPr>
+          <w:rFonts w:hint="eastAsia"/>
+        </w:rPr>
+        <w:t>P</w:t>
+      </w:r>
+      <w:r>
+        <w:t>HY</w:t>
+      </w:r>
+      <w:r>
+        <w:rPr>
+          <w:rFonts w:hint="eastAsia"/>
+        </w:rPr>
+        <w:t>。</w:t>
+      </w:r>
+    </w:p>
+    <w:p>
+      <w:r>
+        <w:rPr>
+          <w:rFonts w:hint="eastAsia"/>
+        </w:rPr>
+        <w:t>b</w:t>
+      </w:r>
+      <w:r>
+        <w:t>it15:1</w:t>
+      </w:r>
+      <w:r>
+        <w:rPr>
+          <w:rFonts w:hint="eastAsia"/>
+        </w:rPr>
+        <w:t>设置</w:t>
+      </w:r>
+      <w:r>
+        <w:rPr>
+          <w:rFonts w:hint="eastAsia"/>
+        </w:rPr>
+        <w:t>P</w:t>
+      </w:r>
+      <w:r>
+        <w:t>HY</w:t>
+      </w:r>
+      <w:r>
+        <w:rPr>
+          <w:rFonts w:hint="eastAsia"/>
+        </w:rPr>
+        <w:t>复位。</w:t>
+      </w:r>
+    </w:p>
+    <w:p>
+      <w:r>
+        <w:rPr>
+          <w:rFonts w:hint="eastAsia"/>
+        </w:rPr>
+        <w:t>b</w:t>
+      </w:r>
+      <w:r>
+        <w:t xml:space="preserve">it14:1 </w:t>
+      </w:r>
+      <w:r>
+        <w:rPr>
+          <w:rFonts w:hint="eastAsia"/>
+        </w:rPr>
+        <w:t>设置内部</w:t>
+      </w:r>
+      <w:r>
+        <w:rPr>
+          <w:rFonts w:hint="eastAsia"/>
+        </w:rPr>
+        <w:t>P</w:t>
+      </w:r>
+      <w:r>
+        <w:t>HY</w:t>
+      </w:r>
+      <w:r>
+        <w:rPr>
+          <w:rFonts w:hint="eastAsia"/>
+        </w:rPr>
+        <w:t>环回。</w:t>
+      </w:r>
+    </w:p>
+    <w:p>
+      <w:r>
+        <w:rPr>
+          <w:rFonts w:hint="eastAsia"/>
+        </w:rPr>
+        <w:t>bit</w:t>
+      </w:r>
+      <w:r>
+        <w:t>[6,13]:</w:t>
+      </w:r>
+      <w:r>
+        <w:rPr>
+          <w:rFonts w:hint="eastAsia"/>
+        </w:rPr>
+        <w:t>设置手动设置</w:t>
+      </w:r>
+      <w:r>
+        <w:rPr>
+          <w:rFonts w:hint="eastAsia"/>
+        </w:rPr>
+        <w:t>P</w:t>
+      </w:r>
+      <w:r>
+        <w:t>HY</w:t>
+      </w:r>
+      <w:r>
+        <w:rPr>
+          <w:rFonts w:hint="eastAsia"/>
+        </w:rPr>
+        <w:t>的模式。</w:t>
+      </w:r>
+    </w:p>
+    <w:p>
+      <w:r>
+        <w:rPr>
+          <w:rFonts w:hint="eastAsia"/>
+        </w:rPr>
+        <w:t>b</w:t>
+      </w:r>
+      <w:r>
+        <w:t>it12:1</w:t>
+      </w:r>
+      <w:r>
+        <w:rPr>
+          <w:rFonts w:hint="eastAsia"/>
+        </w:rPr>
+        <w:t>设置使</w:t>
+      </w:r>
+      <w:proofErr w:type="gramStart"/>
+      <w:r>
+        <w:rPr>
+          <w:rFonts w:hint="eastAsia"/>
+        </w:rPr>
+        <w:t>用电口</w:t>
+      </w:r>
+      <w:proofErr w:type="gramEnd"/>
+      <w:r>
+        <w:rPr>
+          <w:rFonts w:hint="eastAsia"/>
+        </w:rPr>
+        <w:t>的自协商模式。</w:t>
+      </w:r>
+    </w:p>
+    <w:p>
+      <w:r>
+        <w:rPr>
+          <w:rFonts w:hint="eastAsia"/>
+        </w:rPr>
+        <w:t>b</w:t>
+      </w:r>
+      <w:r>
+        <w:t>it11:1</w:t>
+      </w:r>
+      <w:r>
+        <w:rPr>
+          <w:rFonts w:hint="eastAsia"/>
+        </w:rPr>
+        <w:t>设置</w:t>
+      </w:r>
+      <w:proofErr w:type="gramStart"/>
+      <w:r>
+        <w:rPr>
+          <w:rFonts w:hint="eastAsia"/>
+        </w:rPr>
+        <w:t>关闭电口的</w:t>
+      </w:r>
+      <w:proofErr w:type="gramEnd"/>
+      <w:r>
+        <w:rPr>
+          <w:rFonts w:hint="eastAsia"/>
+        </w:rPr>
+        <w:t>电。</w:t>
+      </w:r>
+    </w:p>
+    <w:p>
+      <w:r>
+        <w:rPr>
+          <w:rFonts w:hint="eastAsia"/>
+        </w:rPr>
+        <w:t>b</w:t>
+      </w:r>
+      <w:r>
+        <w:t>it9:1</w:t>
+      </w:r>
+      <w:r>
+        <w:rPr>
+          <w:rFonts w:hint="eastAsia"/>
+        </w:rPr>
+        <w:t>重新</w:t>
+      </w:r>
+      <w:proofErr w:type="gramStart"/>
+      <w:r>
+        <w:rPr>
+          <w:rFonts w:hint="eastAsia"/>
+        </w:rPr>
+        <w:t>进行电口的</w:t>
+      </w:r>
+      <w:proofErr w:type="gramEnd"/>
+      <w:r>
+        <w:rPr>
+          <w:rFonts w:hint="eastAsia"/>
+        </w:rPr>
+        <w:t>自协商。</w:t>
+      </w:r>
+    </w:p>
+    <w:p>
+      <w:r>
+        <w:rPr>
+          <w:rFonts w:hint="eastAsia"/>
+        </w:rPr>
+        <w:t>b</w:t>
+      </w:r>
+      <w:r>
+        <w:t>it8:1</w:t>
+      </w:r>
+      <w:r>
+        <w:rPr>
+          <w:rFonts w:hint="eastAsia"/>
+        </w:rPr>
+        <w:t>使能双工模式。</w:t>
+      </w:r>
+    </w:p>
+    <w:p>
+      <w:pPr>
+        <w:pStyle w:val="3"/>
+      </w:pPr>
+      <w:r>
+        <w:rPr>
+          <w:rFonts w:hint="eastAsia"/>
+        </w:rPr>
+        <w:t>6</w:t>
+      </w:r>
+      <w:r>
+        <w:t>.1.2</w:t>
+      </w:r>
+      <w:r>
+        <w:rPr>
+          <w:rFonts w:hint="eastAsia"/>
+        </w:rPr>
+        <w:t>寄存器</w:t>
+      </w:r>
+      <w:r>
+        <w:rPr>
+          <w:rFonts w:hint="eastAsia"/>
+        </w:rPr>
+        <w:t>1</w:t>
+      </w:r>
+      <w:bookmarkStart w:id="0" w:name="_GoBack"/>
+      <w:bookmarkEnd w:id="0"/>
+    </w:p>
+    <w:p>
+      <w:r>
+        <w:rPr>
+          <w:rFonts w:hint="eastAsia"/>
+        </w:rPr>
+        <w:t>获取</w:t>
+      </w:r>
+      <w:r>
+        <w:rPr>
+          <w:rFonts w:hint="eastAsia"/>
+        </w:rPr>
+        <w:t>P</w:t>
+      </w:r>
+      <w:r>
+        <w:t>HY</w:t>
+      </w:r>
+      <w:r>
+        <w:rPr>
+          <w:rFonts w:hint="eastAsia"/>
+        </w:rPr>
+        <w:t>的状态。</w:t>
+      </w:r>
+    </w:p>
+    <w:p>
+      <w:r>
+        <w:rPr>
+          <w:rFonts w:hint="eastAsia"/>
+        </w:rPr>
+        <w:t>bit</w:t>
+      </w:r>
+      <w:r>
+        <w:t>15:1</w:t>
+      </w:r>
+      <w:r>
+        <w:rPr>
+          <w:rFonts w:hint="eastAsia"/>
+        </w:rPr>
+        <w:t>具有</w:t>
+      </w:r>
+      <w:r>
+        <w:rPr>
+          <w:rFonts w:hint="eastAsia"/>
+        </w:rPr>
+        <w:t>1</w:t>
+      </w:r>
+      <w:r>
+        <w:t>00BASE-4T</w:t>
+      </w:r>
+      <w:r>
+        <w:rPr>
+          <w:rFonts w:hint="eastAsia"/>
+        </w:rPr>
+        <w:t>的能力。</w:t>
+      </w:r>
+    </w:p>
+    <w:p>
+      <w:r>
+        <w:rPr>
+          <w:rFonts w:hint="eastAsia"/>
+        </w:rPr>
+        <w:t>bit</w:t>
+      </w:r>
+      <w:r>
+        <w:t>14:1</w:t>
+      </w:r>
+      <w:r>
+        <w:rPr>
+          <w:rFonts w:hint="eastAsia"/>
+        </w:rPr>
+        <w:t>具有</w:t>
+      </w:r>
+      <w:r>
+        <w:rPr>
+          <w:rFonts w:hint="eastAsia"/>
+        </w:rPr>
+        <w:t>1</w:t>
+      </w:r>
+      <w:r>
+        <w:t>00BASE-X</w:t>
+      </w:r>
+      <w:r>
+        <w:rPr>
+          <w:rFonts w:hint="eastAsia"/>
+        </w:rPr>
+        <w:t>的双工能力。</w:t>
+      </w:r>
+    </w:p>
+    <w:p>
+      <w:r>
+        <w:rPr>
+          <w:rFonts w:hint="eastAsia"/>
+        </w:rPr>
+        <w:t>bit</w:t>
+      </w:r>
+      <w:r>
+        <w:t>13:1</w:t>
+      </w:r>
+      <w:r>
+        <w:rPr>
+          <w:rFonts w:hint="eastAsia"/>
+        </w:rPr>
+        <w:t>具有</w:t>
+      </w:r>
+      <w:r>
+        <w:rPr>
+          <w:rFonts w:hint="eastAsia"/>
+        </w:rPr>
+        <w:t>1</w:t>
+      </w:r>
+      <w:r>
+        <w:t>00BASE-X</w:t>
+      </w:r>
+      <w:r>
+        <w:rPr>
+          <w:rFonts w:hint="eastAsia"/>
+        </w:rPr>
+        <w:t>的半双工能力。</w:t>
+      </w:r>
+    </w:p>
+    <w:p>
+      <w:r>
+        <w:rPr>
+          <w:rFonts w:hint="eastAsia"/>
+        </w:rPr>
+        <w:t>b</w:t>
+      </w:r>
+      <w:r>
+        <w:t xml:space="preserve">it12:1 </w:t>
+      </w:r>
+      <w:r>
+        <w:rPr>
+          <w:rFonts w:hint="eastAsia"/>
+        </w:rPr>
+        <w:t>具有</w:t>
+      </w:r>
+      <w:r>
+        <w:rPr>
+          <w:rFonts w:hint="eastAsia"/>
+        </w:rPr>
+        <w:t>1</w:t>
+      </w:r>
+      <w:r>
+        <w:t>0BASE-X</w:t>
+      </w:r>
+      <w:r>
+        <w:rPr>
+          <w:rFonts w:hint="eastAsia"/>
+        </w:rPr>
+        <w:t>的双工能力。</w:t>
+      </w:r>
+    </w:p>
+    <w:p>
+      <w:r>
+        <w:rPr>
+          <w:rFonts w:hint="eastAsia"/>
+        </w:rPr>
+        <w:t>b</w:t>
+      </w:r>
+      <w:r>
+        <w:t xml:space="preserve">it11:1 </w:t>
+      </w:r>
+      <w:r>
+        <w:rPr>
+          <w:rFonts w:hint="eastAsia"/>
+        </w:rPr>
+        <w:t>具有</w:t>
+      </w:r>
+      <w:r>
+        <w:rPr>
+          <w:rFonts w:hint="eastAsia"/>
+        </w:rPr>
+        <w:t>1</w:t>
+      </w:r>
+      <w:r>
+        <w:t>0BASE-X</w:t>
+      </w:r>
+      <w:r>
+        <w:rPr>
+          <w:rFonts w:hint="eastAsia"/>
+        </w:rPr>
+        <w:t>的半双工能力。</w:t>
+      </w:r>
+    </w:p>
+    <w:p>
+      <w:r>
+        <w:rPr>
+          <w:rFonts w:hint="eastAsia"/>
+        </w:rPr>
+        <w:t>b</w:t>
+      </w:r>
+      <w:r>
+        <w:t xml:space="preserve">it10:1 </w:t>
+      </w:r>
+      <w:r>
+        <w:rPr>
+          <w:rFonts w:hint="eastAsia"/>
+        </w:rPr>
+        <w:t>具有</w:t>
+      </w:r>
+      <w:r>
+        <w:rPr>
+          <w:rFonts w:hint="eastAsia"/>
+        </w:rPr>
+        <w:t>1</w:t>
+      </w:r>
+      <w:r>
+        <w:t>00BASE-2T</w:t>
+      </w:r>
+      <w:r>
+        <w:rPr>
+          <w:rFonts w:hint="eastAsia"/>
+        </w:rPr>
+        <w:t>的全双工能力。</w:t>
+      </w:r>
+    </w:p>
+    <w:p>
+      <w:r>
+        <w:rPr>
+          <w:rFonts w:hint="eastAsia"/>
+        </w:rPr>
+        <w:t>b</w:t>
+      </w:r>
+      <w:r>
+        <w:t xml:space="preserve">it9:1 </w:t>
+      </w:r>
+      <w:r>
+        <w:rPr>
+          <w:rFonts w:hint="eastAsia"/>
+        </w:rPr>
+        <w:t>具有</w:t>
+      </w:r>
+      <w:r>
+        <w:rPr>
+          <w:rFonts w:hint="eastAsia"/>
+        </w:rPr>
+        <w:t>1</w:t>
+      </w:r>
+      <w:r>
+        <w:t>00BASE-2T</w:t>
+      </w:r>
+      <w:r>
+        <w:rPr>
+          <w:rFonts w:hint="eastAsia"/>
+        </w:rPr>
+        <w:t>的半双工能力。</w:t>
+      </w:r>
+    </w:p>
+    <w:p>
+      <w:r>
+        <w:rPr>
+          <w:rFonts w:hint="eastAsia"/>
+        </w:rPr>
+        <w:t>b</w:t>
+      </w:r>
+      <w:r>
+        <w:t xml:space="preserve">it8:1 </w:t>
+      </w:r>
+      <w:r>
+        <w:rPr>
+          <w:rFonts w:hint="eastAsia"/>
+        </w:rPr>
+        <w:t>具有扩展信息。</w:t>
+      </w:r>
+    </w:p>
+    <w:p>
+      <w:r>
+        <w:rPr>
+          <w:rFonts w:hint="eastAsia"/>
+        </w:rPr>
+        <w:t>b</w:t>
+      </w:r>
+      <w:r>
+        <w:t xml:space="preserve">it5:1 </w:t>
+      </w:r>
+      <w:r>
+        <w:rPr>
+          <w:rFonts w:hint="eastAsia"/>
+        </w:rPr>
+        <w:t>自协商完成。</w:t>
+      </w:r>
+    </w:p>
+    <w:p>
+      <w:r>
+        <w:rPr>
+          <w:rFonts w:hint="eastAsia"/>
+        </w:rPr>
+        <w:t>b</w:t>
+      </w:r>
+      <w:r>
+        <w:t>it4</w:t>
+      </w:r>
+      <w:r>
+        <w:rPr>
+          <w:rFonts w:hint="eastAsia"/>
+        </w:rPr>
+        <w:t>:</w:t>
+      </w:r>
+      <w:r>
+        <w:t xml:space="preserve">1 </w:t>
+      </w:r>
+      <w:r>
+        <w:rPr>
+          <w:rFonts w:hint="eastAsia"/>
+        </w:rPr>
+        <w:t>检测到远端故障。</w:t>
+      </w:r>
+    </w:p>
+    <w:p>
+      <w:r>
+        <w:rPr>
+          <w:rFonts w:hint="eastAsia"/>
+        </w:rPr>
+        <w:t>b</w:t>
+      </w:r>
+      <w:r>
+        <w:t xml:space="preserve">it3:1 </w:t>
+      </w:r>
+      <w:r>
+        <w:rPr>
+          <w:rFonts w:hint="eastAsia"/>
+        </w:rPr>
+        <w:t>具有自协商能力。</w:t>
+      </w:r>
+    </w:p>
+    <w:p>
+      <w:r>
+        <w:rPr>
+          <w:rFonts w:hint="eastAsia"/>
+        </w:rPr>
+        <w:lastRenderedPageBreak/>
+        <w:t>bit</w:t>
+      </w:r>
+      <w:r>
+        <w:t xml:space="preserve">2:1 </w:t>
+      </w:r>
+      <w:r>
+        <w:rPr>
+          <w:rFonts w:hint="eastAsia"/>
+        </w:rPr>
+        <w:t>端口</w:t>
+      </w:r>
+      <w:r>
+        <w:rPr>
+          <w:rFonts w:hint="eastAsia"/>
+        </w:rPr>
+        <w:t>link</w:t>
+      </w:r>
+      <w:r>
+        <w:rPr>
+          <w:rFonts w:hint="eastAsia"/>
+        </w:rPr>
+        <w:t>。</w:t>
+      </w:r>
+    </w:p>
+    <w:p>
+      <w:r>
+        <w:rPr>
+          <w:rFonts w:hint="eastAsia"/>
+        </w:rPr>
+        <w:t>b</w:t>
+      </w:r>
+      <w:r>
+        <w:t xml:space="preserve">it1:1 </w:t>
+      </w:r>
+      <w:r>
+        <w:rPr>
+          <w:rFonts w:hint="eastAsia"/>
+        </w:rPr>
+        <w:t>具有毛刺检测。</w:t>
+      </w:r>
+    </w:p>
+    <w:p>
+      <w:r>
+        <w:rPr>
+          <w:rFonts w:hint="eastAsia"/>
+        </w:rPr>
+        <w:t>b</w:t>
+      </w:r>
+      <w:r>
+        <w:t xml:space="preserve">it0:1 </w:t>
+      </w:r>
+      <w:r>
+        <w:rPr>
+          <w:rFonts w:hint="eastAsia"/>
+        </w:rPr>
+        <w:t>具有扩展支持表。</w:t>
+      </w:r>
+    </w:p>
+    <w:p>
+      <w:pPr>
+        <w:pStyle w:val="3"/>
+      </w:pPr>
+      <w:r>
+        <w:rPr>
+          <w:rFonts w:hint="eastAsia"/>
+        </w:rPr>
+        <w:t>6</w:t>
+      </w:r>
+      <w:r>
+        <w:t>.1.3</w:t>
+      </w:r>
+      <w:r>
+        <w:rPr>
+          <w:rFonts w:hint="eastAsia"/>
+        </w:rPr>
+        <w:t>寄存器</w:t>
+      </w:r>
+      <w:r>
+        <w:rPr>
+          <w:rFonts w:hint="eastAsia"/>
+        </w:rPr>
+        <w:t>2</w:t>
+      </w:r>
+    </w:p>
+    <w:p>
+      <w:r>
+        <w:rPr>
+          <w:rFonts w:hint="eastAsia"/>
+        </w:rPr>
+        <w:t>P</w:t>
+      </w:r>
+      <w:r>
+        <w:t>HY OUI</w:t>
+      </w:r>
+      <w:r>
+        <w:rPr>
+          <w:rFonts w:hint="eastAsia"/>
+        </w:rPr>
+        <w:t>的高位。</w:t>
+      </w:r>
+    </w:p>
+    <w:p>
+      <w:pPr>
+        <w:pStyle w:val="3"/>
+      </w:pPr>
+      <w:r>
+        <w:rPr>
+          <w:rFonts w:hint="eastAsia"/>
+        </w:rPr>
+        <w:t>6</w:t>
+      </w:r>
+      <w:r>
+        <w:t>.1.4</w:t>
+      </w:r>
+      <w:r>
+        <w:rPr>
+          <w:rFonts w:hint="eastAsia"/>
+        </w:rPr>
+        <w:t>寄存器</w:t>
+      </w:r>
+      <w:r>
+        <w:rPr>
+          <w:rFonts w:hint="eastAsia"/>
+        </w:rPr>
+        <w:t>3</w:t>
+      </w:r>
+    </w:p>
+    <w:p>
+      <w:r>
+        <w:t>PHY OUI</w:t>
+      </w:r>
+      <w:r>
+        <w:rPr>
+          <w:rFonts w:hint="eastAsia"/>
+        </w:rPr>
+        <w:t>的低位。</w:t>
+      </w:r>
+    </w:p>
+    <w:p>
+      <w:pPr>
+        <w:pStyle w:val="3"/>
+      </w:pPr>
+      <w:r>
+        <w:rPr>
+          <w:rFonts w:hint="eastAsia"/>
+        </w:rPr>
+        <w:t>6</w:t>
+      </w:r>
+      <w:r>
+        <w:t>.1.5</w:t>
+      </w:r>
+      <w:r>
+        <w:rPr>
+          <w:rFonts w:hint="eastAsia"/>
+        </w:rPr>
+        <w:t>寄存器</w:t>
+      </w:r>
+      <w:r>
+        <w:rPr>
+          <w:rFonts w:hint="eastAsia"/>
+        </w:rPr>
+        <w:t>4</w:t>
+      </w:r>
+    </w:p>
+    <w:p>
+      <w:r>
+        <w:tab/>
+      </w:r>
+      <w:r>
+        <w:rPr>
+          <w:rFonts w:hint="eastAsia"/>
+        </w:rPr>
+        <w:t>自协商广播寄存器</w:t>
+      </w:r>
+    </w:p>
+    <w:p>
+      <w:r>
+        <w:rPr>
+          <w:rFonts w:hint="eastAsia"/>
+        </w:rPr>
+        <w:t>b</w:t>
+      </w:r>
+      <w:r>
+        <w:t>it15:1</w:t>
+      </w:r>
+      <w:r>
+        <w:rPr>
+          <w:rFonts w:hint="eastAsia"/>
+        </w:rPr>
+        <w:t>下一页支持。</w:t>
+      </w:r>
+    </w:p>
+    <w:p>
+      <w:r>
+        <w:rPr>
+          <w:rFonts w:hint="eastAsia"/>
+        </w:rPr>
+        <w:t>b</w:t>
+      </w:r>
+      <w:r>
+        <w:t>it12:1</w:t>
+      </w:r>
+      <w:r>
+        <w:rPr>
+          <w:rFonts w:hint="eastAsia"/>
+        </w:rPr>
+        <w:t>发送远端故障指示。</w:t>
+      </w:r>
+    </w:p>
+    <w:p>
+      <w:r>
+        <w:rPr>
+          <w:rFonts w:hint="eastAsia"/>
+        </w:rPr>
+        <w:t>bit</w:t>
+      </w:r>
+      <w:r>
+        <w:t>[8,7]:</w:t>
+      </w:r>
+      <w:r>
+        <w:rPr>
+          <w:rFonts w:hint="eastAsia"/>
+        </w:rPr>
+        <w:t>暂停的支持。</w:t>
+      </w:r>
+    </w:p>
+    <w:p>
+      <w:r>
+        <w:rPr>
+          <w:rFonts w:hint="eastAsia"/>
+        </w:rPr>
+        <w:t>b</w:t>
+      </w:r>
+      <w:r>
+        <w:t xml:space="preserve">it6:1 </w:t>
+      </w:r>
+      <w:r>
+        <w:rPr>
+          <w:rFonts w:hint="eastAsia"/>
+        </w:rPr>
+        <w:t>广播半双工。</w:t>
+      </w:r>
+    </w:p>
+    <w:p>
+      <w:r>
+        <w:rPr>
+          <w:rFonts w:hint="eastAsia"/>
+        </w:rPr>
+        <w:t>b</w:t>
+      </w:r>
+      <w:r>
+        <w:t xml:space="preserve">it5:1 </w:t>
+      </w:r>
+      <w:proofErr w:type="gramStart"/>
+      <w:r>
+        <w:rPr>
+          <w:rFonts w:hint="eastAsia"/>
+        </w:rPr>
+        <w:t>广播全</w:t>
+      </w:r>
+      <w:proofErr w:type="gramEnd"/>
+      <w:r>
+        <w:rPr>
+          <w:rFonts w:hint="eastAsia"/>
+        </w:rPr>
+        <w:t>双工。</w:t>
+      </w:r>
+    </w:p>
+    <w:p>
+      <w:pPr>
+        <w:pStyle w:val="3"/>
+      </w:pPr>
+      <w:r>
+        <w:rPr>
+          <w:rFonts w:hint="eastAsia"/>
+        </w:rPr>
+        <w:t>6</w:t>
+      </w:r>
+      <w:r>
+        <w:t>.1.6</w:t>
+      </w:r>
+      <w:r>
+        <w:rPr>
+          <w:rFonts w:hint="eastAsia"/>
+        </w:rPr>
+        <w:t>寄存器</w:t>
+      </w:r>
+      <w:r>
+        <w:rPr>
+          <w:rFonts w:hint="eastAsia"/>
+        </w:rPr>
+        <w:t>5</w:t>
+      </w:r>
+    </w:p>
+    <w:p>
+      <w:r>
+        <w:rPr>
+          <w:rFonts w:hint="eastAsia"/>
+        </w:rPr>
+        <w:t>获取对端</w:t>
+      </w:r>
+      <w:r>
+        <w:rPr>
+          <w:rFonts w:hint="eastAsia"/>
+        </w:rPr>
+        <w:t>P</w:t>
+      </w:r>
+      <w:r>
+        <w:t>HY</w:t>
+      </w:r>
+      <w:r>
+        <w:rPr>
+          <w:rFonts w:hint="eastAsia"/>
+        </w:rPr>
+        <w:t>的能力。</w:t>
+      </w:r>
+    </w:p>
+    <w:p>
+      <w:r>
+        <w:rPr>
+          <w:rFonts w:hint="eastAsia"/>
+        </w:rPr>
+        <w:t>b</w:t>
+      </w:r>
+      <w:r>
+        <w:t>it15:1</w:t>
+      </w:r>
+      <w:r>
+        <w:rPr>
+          <w:rFonts w:hint="eastAsia"/>
+        </w:rPr>
+        <w:t>具有下一页能力。</w:t>
+      </w:r>
+    </w:p>
+    <w:p>
+      <w:r>
+        <w:rPr>
+          <w:rFonts w:hint="eastAsia"/>
+        </w:rPr>
+        <w:t>b</w:t>
+      </w:r>
+      <w:r>
+        <w:t xml:space="preserve">it14:1 </w:t>
+      </w:r>
+      <w:r>
+        <w:rPr>
+          <w:rFonts w:hint="eastAsia"/>
+        </w:rPr>
+        <w:t>对端</w:t>
+      </w:r>
+      <w:r>
+        <w:t>PHY</w:t>
+      </w:r>
+      <w:r>
+        <w:rPr>
+          <w:rFonts w:hint="eastAsia"/>
+        </w:rPr>
+        <w:t>接收到</w:t>
+      </w:r>
+      <w:r>
+        <w:rPr>
+          <w:rFonts w:hint="eastAsia"/>
+        </w:rPr>
+        <w:t>link</w:t>
+      </w:r>
+      <w:r>
+        <w:rPr>
+          <w:rFonts w:hint="eastAsia"/>
+        </w:rPr>
+        <w:t>码。</w:t>
+      </w:r>
+    </w:p>
+    <w:p>
+      <w:r>
+        <w:rPr>
+          <w:rFonts w:hint="eastAsia"/>
+        </w:rPr>
+        <w:t>b</w:t>
+      </w:r>
+      <w:r>
+        <w:t xml:space="preserve">it13:1 </w:t>
+      </w:r>
+      <w:r>
+        <w:rPr>
+          <w:rFonts w:hint="eastAsia"/>
+        </w:rPr>
+        <w:t>对端检测到</w:t>
+      </w:r>
+      <w:r>
+        <w:rPr>
+          <w:rFonts w:hint="eastAsia"/>
+        </w:rPr>
+        <w:t>link</w:t>
+      </w:r>
+      <w:r>
+        <w:rPr>
+          <w:rFonts w:hint="eastAsia"/>
+        </w:rPr>
+        <w:t>失败。</w:t>
+      </w:r>
+    </w:p>
+    <w:p>
+      <w:r>
+        <w:rPr>
+          <w:rFonts w:hint="eastAsia"/>
+        </w:rPr>
+        <w:t>bit</w:t>
+      </w:r>
+      <w:r>
+        <w:t xml:space="preserve">11:1 </w:t>
+      </w:r>
+      <w:r>
+        <w:rPr>
+          <w:rFonts w:hint="eastAsia"/>
+        </w:rPr>
+        <w:t>对端端口支持非对称暂停。</w:t>
+      </w:r>
+    </w:p>
+    <w:p>
+      <w:r>
+        <w:rPr>
+          <w:rFonts w:hint="eastAsia"/>
+        </w:rPr>
+        <w:t>b</w:t>
+      </w:r>
+      <w:r>
+        <w:t>it10</w:t>
+      </w:r>
+      <w:r>
+        <w:rPr>
+          <w:rFonts w:hint="eastAsia"/>
+        </w:rPr>
+        <w:t>:</w:t>
+      </w:r>
+      <w:r>
+        <w:t xml:space="preserve">1 </w:t>
+      </w:r>
+      <w:r>
+        <w:rPr>
+          <w:rFonts w:hint="eastAsia"/>
+        </w:rPr>
+        <w:t>对端端口支持暂停。</w:t>
+      </w:r>
+    </w:p>
+    <w:p>
+      <w:r>
+        <w:rPr>
+          <w:rFonts w:hint="eastAsia"/>
+        </w:rPr>
+        <w:t>b</w:t>
+      </w:r>
+      <w:r>
+        <w:t>it9:1</w:t>
+      </w:r>
+      <w:r>
+        <w:rPr>
+          <w:rFonts w:hint="eastAsia"/>
+        </w:rPr>
+        <w:t xml:space="preserve"> </w:t>
+      </w:r>
+      <w:r>
+        <w:rPr>
+          <w:rFonts w:hint="eastAsia"/>
+        </w:rPr>
+        <w:t>对端端口具有</w:t>
+      </w:r>
+      <w:r>
+        <w:rPr>
+          <w:rFonts w:hint="eastAsia"/>
+        </w:rPr>
+        <w:t>1</w:t>
+      </w:r>
+      <w:r>
+        <w:t>00BASE-4T</w:t>
+      </w:r>
+      <w:r>
+        <w:rPr>
+          <w:rFonts w:hint="eastAsia"/>
+        </w:rPr>
+        <w:t>的能力。</w:t>
+      </w:r>
+    </w:p>
+    <w:p>
+      <w:r>
+        <w:rPr>
+          <w:rFonts w:hint="eastAsia"/>
+        </w:rPr>
+        <w:t>b</w:t>
+      </w:r>
+      <w:r>
+        <w:t xml:space="preserve">it8:1 </w:t>
+      </w:r>
+      <w:r>
+        <w:rPr>
+          <w:rFonts w:hint="eastAsia"/>
+        </w:rPr>
+        <w:t>对端端口具有</w:t>
+      </w:r>
+      <w:r>
+        <w:rPr>
+          <w:rFonts w:hint="eastAsia"/>
+        </w:rPr>
+        <w:t>1</w:t>
+      </w:r>
+      <w:r>
+        <w:t>00BASE-T</w:t>
+      </w:r>
+      <w:r>
+        <w:rPr>
+          <w:rFonts w:hint="eastAsia"/>
+        </w:rPr>
+        <w:t>全双工的能力。</w:t>
+      </w:r>
+    </w:p>
+    <w:p>
+      <w:r>
+        <w:rPr>
+          <w:rFonts w:hint="eastAsia"/>
+        </w:rPr>
+        <w:t>b</w:t>
+      </w:r>
+      <w:r>
+        <w:t>i</w:t>
+      </w:r>
+      <w:r>
+        <w:rPr>
+          <w:rFonts w:hint="eastAsia"/>
+        </w:rPr>
+        <w:t>t</w:t>
+      </w:r>
+      <w:r>
+        <w:t>7:1</w:t>
+      </w:r>
+      <w:r>
+        <w:rPr>
+          <w:rFonts w:hint="eastAsia"/>
+        </w:rPr>
+        <w:t>对端端口具有</w:t>
+      </w:r>
+      <w:r>
+        <w:rPr>
+          <w:rFonts w:hint="eastAsia"/>
+        </w:rPr>
+        <w:t>1</w:t>
+      </w:r>
+      <w:r>
+        <w:t>00BASE-T</w:t>
+      </w:r>
+      <w:r>
+        <w:rPr>
+          <w:rFonts w:hint="eastAsia"/>
+        </w:rPr>
+        <w:t>半双工的能力。</w:t>
+      </w:r>
+    </w:p>
+    <w:p>
+      <w:r>
+        <w:rPr>
+          <w:rFonts w:hint="eastAsia"/>
+        </w:rPr>
+        <w:t>b</w:t>
+      </w:r>
+      <w:r>
+        <w:t>it6</w:t>
+      </w:r>
+      <w:r>
+        <w:rPr>
+          <w:rFonts w:hint="eastAsia"/>
+        </w:rPr>
+        <w:t>:</w:t>
+      </w:r>
+      <w:r>
+        <w:t xml:space="preserve"> </w:t>
+      </w:r>
+      <w:r>
+        <w:rPr>
+          <w:rFonts w:hint="eastAsia"/>
+        </w:rPr>
+        <w:t>1</w:t>
+      </w:r>
+      <w:r>
+        <w:rPr>
+          <w:rFonts w:hint="eastAsia"/>
+        </w:rPr>
+        <w:t>对端端口具有</w:t>
+      </w:r>
+      <w:r>
+        <w:rPr>
+          <w:rFonts w:hint="eastAsia"/>
+        </w:rPr>
+        <w:t>1</w:t>
+      </w:r>
+      <w:r>
+        <w:t>0BASE-T</w:t>
+      </w:r>
+      <w:r>
+        <w:rPr>
+          <w:rFonts w:hint="eastAsia"/>
+        </w:rPr>
+        <w:t>全双工的能力。</w:t>
+      </w:r>
+    </w:p>
+    <w:p>
+      <w:r>
+        <w:rPr>
+          <w:rFonts w:hint="eastAsia"/>
+        </w:rPr>
+        <w:t>b</w:t>
+      </w:r>
+      <w:r>
+        <w:t xml:space="preserve">it5: 1 </w:t>
+      </w:r>
+      <w:r>
+        <w:rPr>
+          <w:rFonts w:hint="eastAsia"/>
+        </w:rPr>
+        <w:t>对端端口具有</w:t>
+      </w:r>
+      <w:r>
+        <w:rPr>
+          <w:rFonts w:hint="eastAsia"/>
+        </w:rPr>
+        <w:t>1</w:t>
+      </w:r>
+      <w:r>
+        <w:t>0BASE-T</w:t>
+      </w:r>
+      <w:r>
+        <w:rPr>
+          <w:rFonts w:hint="eastAsia"/>
+        </w:rPr>
+        <w:t>半双工的能力。</w:t>
+      </w:r>
+    </w:p>
+    <w:p>
+      <w:pPr>
+        <w:pStyle w:val="3"/>
+      </w:pPr>
+      <w:r>
+        <w:rPr>
+          <w:rFonts w:hint="eastAsia"/>
+        </w:rPr>
+        <w:t>6</w:t>
+      </w:r>
+      <w:r>
+        <w:t>.1.7</w:t>
+      </w:r>
+      <w:r>
+        <w:rPr>
+          <w:rFonts w:hint="eastAsia"/>
+        </w:rPr>
+        <w:t>寄存器</w:t>
+      </w:r>
+      <w:r>
+        <w:rPr>
+          <w:rFonts w:hint="eastAsia"/>
+        </w:rPr>
+        <w:t>9</w:t>
+      </w:r>
+    </w:p>
+    <w:p>
+      <w:r>
+        <w:rPr>
+          <w:rFonts w:hint="eastAsia"/>
+        </w:rPr>
+        <w:t>设置千兆寄存器。</w:t>
+      </w:r>
+    </w:p>
+    <w:p>
+      <w:r>
+        <w:rPr>
+          <w:rFonts w:hint="eastAsia"/>
+        </w:rPr>
+        <w:t>b</w:t>
+      </w:r>
+      <w:r>
+        <w:t>it12</w:t>
+      </w:r>
+      <w:r>
+        <w:rPr>
+          <w:rFonts w:hint="eastAsia"/>
+        </w:rPr>
+        <w:t>:</w:t>
+      </w:r>
+      <w:r>
+        <w:t xml:space="preserve">1 </w:t>
+      </w:r>
+      <w:r>
+        <w:rPr>
+          <w:rFonts w:hint="eastAsia"/>
+        </w:rPr>
+        <w:t>主从配置使能。</w:t>
+      </w:r>
+    </w:p>
+    <w:p>
+      <w:r>
+        <w:rPr>
+          <w:rFonts w:hint="eastAsia"/>
+        </w:rPr>
+        <w:t>b</w:t>
+      </w:r>
+      <w:r>
+        <w:t xml:space="preserve">it11:1 </w:t>
+      </w:r>
+      <w:r>
+        <w:rPr>
+          <w:rFonts w:hint="eastAsia"/>
+        </w:rPr>
+        <w:t>配置</w:t>
+      </w:r>
+      <w:r>
+        <w:rPr>
+          <w:rFonts w:hint="eastAsia"/>
+        </w:rPr>
+        <w:t>P</w:t>
+      </w:r>
+      <w:r>
+        <w:t>HY</w:t>
+      </w:r>
+      <w:r>
+        <w:rPr>
+          <w:rFonts w:hint="eastAsia"/>
+        </w:rPr>
+        <w:t>作为主设备。</w:t>
+      </w:r>
+    </w:p>
+    <w:p>
+      <w:r>
+        <w:rPr>
+          <w:rFonts w:hint="eastAsia"/>
+        </w:rPr>
+        <w:t>b</w:t>
+      </w:r>
+      <w:r>
+        <w:t>it10:1</w:t>
+      </w:r>
+      <w:r>
+        <w:rPr>
+          <w:rFonts w:hint="eastAsia"/>
+        </w:rPr>
+        <w:t>设备为连接设备，</w:t>
+      </w:r>
+      <w:r>
+        <w:t>0</w:t>
+      </w:r>
+      <w:r>
+        <w:rPr>
+          <w:rFonts w:hint="eastAsia"/>
+        </w:rPr>
+        <w:t>设备为终端设备。</w:t>
+      </w:r>
+    </w:p>
+    <w:p>
+      <w:r>
+        <w:lastRenderedPageBreak/>
+        <w:t xml:space="preserve">bit9:1 </w:t>
+      </w:r>
+      <w:r>
+        <w:rPr>
+          <w:rFonts w:hint="eastAsia"/>
+        </w:rPr>
+        <w:t>具有</w:t>
+      </w:r>
+      <w:r>
+        <w:rPr>
+          <w:rFonts w:hint="eastAsia"/>
+        </w:rPr>
+        <w:t>1</w:t>
+      </w:r>
+      <w:r>
+        <w:t>000BASE-T</w:t>
+      </w:r>
+      <w:r>
+        <w:rPr>
+          <w:rFonts w:hint="eastAsia"/>
+        </w:rPr>
+        <w:t>全双工能力。</w:t>
+      </w:r>
+    </w:p>
+    <w:p>
+      <w:r>
+        <w:rPr>
+          <w:rFonts w:hint="eastAsia"/>
+        </w:rPr>
+        <w:t>b</w:t>
+      </w:r>
+      <w:r>
+        <w:t xml:space="preserve">it8:1 </w:t>
+      </w:r>
+      <w:r>
+        <w:rPr>
+          <w:rFonts w:hint="eastAsia"/>
+        </w:rPr>
+        <w:t>具有</w:t>
+      </w:r>
+      <w:r>
+        <w:rPr>
+          <w:rFonts w:hint="eastAsia"/>
+        </w:rPr>
+        <w:t>1</w:t>
+      </w:r>
+      <w:r>
+        <w:t>000BASE-T</w:t>
+      </w:r>
+      <w:r>
+        <w:rPr>
+          <w:rFonts w:hint="eastAsia"/>
+        </w:rPr>
+        <w:t>半双工能力。</w:t>
+      </w:r>
+    </w:p>
+    <w:p>
+      <w:pPr>
+        <w:pStyle w:val="3"/>
+      </w:pPr>
+      <w:r>
+        <w:rPr>
+          <w:rFonts w:hint="eastAsia"/>
+        </w:rPr>
+        <w:t>6</w:t>
+      </w:r>
+      <w:r>
+        <w:t>.1.8</w:t>
+      </w:r>
+      <w:r>
+        <w:rPr>
+          <w:rFonts w:hint="eastAsia"/>
+        </w:rPr>
+        <w:t>寄存器</w:t>
+      </w:r>
+      <w:r>
+        <w:rPr>
+          <w:rFonts w:hint="eastAsia"/>
+        </w:rPr>
+        <w:t>1</w:t>
+      </w:r>
+      <w:r>
+        <w:t>0</w:t>
+      </w:r>
+    </w:p>
+    <w:p>
+      <w:r>
+        <w:rPr>
+          <w:rFonts w:hint="eastAsia"/>
+        </w:rPr>
+        <w:t>获取千兆寄存器状态。</w:t>
+      </w:r>
+    </w:p>
+    <w:p>
+      <w:r>
+        <w:rPr>
+          <w:rFonts w:hint="eastAsia"/>
+        </w:rPr>
+        <w:t>b</w:t>
+      </w:r>
+      <w:r>
+        <w:t xml:space="preserve">it15:1 </w:t>
+      </w:r>
+      <w:r>
+        <w:rPr>
+          <w:rFonts w:hint="eastAsia"/>
+        </w:rPr>
+        <w:t>主从配置失败。</w:t>
+      </w:r>
+    </w:p>
+    <w:p>
+      <w:r>
+        <w:t>bit14:1</w:t>
+      </w:r>
+      <w:r>
+        <w:rPr>
+          <w:rFonts w:hint="eastAsia"/>
+        </w:rPr>
+        <w:t>此</w:t>
+      </w:r>
+      <w:r>
+        <w:rPr>
+          <w:rFonts w:hint="eastAsia"/>
+        </w:rPr>
+        <w:t>P</w:t>
+      </w:r>
+      <w:r>
+        <w:t>HY</w:t>
+      </w:r>
+      <w:r>
+        <w:rPr>
+          <w:rFonts w:hint="eastAsia"/>
+        </w:rPr>
+        <w:t>作为主设备。</w:t>
+      </w:r>
+    </w:p>
+    <w:p>
+      <w:r>
+        <w:rPr>
+          <w:rFonts w:hint="eastAsia"/>
+        </w:rPr>
+        <w:t>b</w:t>
+      </w:r>
+      <w:r>
+        <w:t>it13:1</w:t>
+      </w:r>
+      <w:r>
+        <w:rPr>
+          <w:rFonts w:hint="eastAsia"/>
+        </w:rPr>
+        <w:t>本地接收状态良好。</w:t>
+      </w:r>
+    </w:p>
+    <w:p>
+      <w:r>
+        <w:rPr>
+          <w:rFonts w:hint="eastAsia"/>
+        </w:rPr>
+        <w:t>b</w:t>
+      </w:r>
+      <w:r>
+        <w:t xml:space="preserve">it12:1 </w:t>
+      </w:r>
+      <w:r>
+        <w:rPr>
+          <w:rFonts w:hint="eastAsia"/>
+        </w:rPr>
+        <w:t>远端接收状态良好。</w:t>
+      </w:r>
+    </w:p>
+    <w:p>
+      <w:r>
+        <w:rPr>
+          <w:rFonts w:hint="eastAsia"/>
+        </w:rPr>
+        <w:t>b</w:t>
+      </w:r>
+      <w:r>
+        <w:t>it11</w:t>
+      </w:r>
+      <w:r>
+        <w:rPr>
+          <w:rFonts w:hint="eastAsia"/>
+        </w:rPr>
+        <w:t>:</w:t>
+      </w:r>
+      <w:r>
+        <w:t xml:space="preserve">1 </w:t>
+      </w:r>
+      <w:r>
+        <w:rPr>
+          <w:rFonts w:hint="eastAsia"/>
+        </w:rPr>
+        <w:t>对端设备支持</w:t>
+      </w:r>
+      <w:r>
+        <w:rPr>
+          <w:rFonts w:hint="eastAsia"/>
+        </w:rPr>
+        <w:t>1</w:t>
+      </w:r>
+      <w:r>
+        <w:t>000BASE-T</w:t>
+      </w:r>
+      <w:r>
+        <w:rPr>
+          <w:rFonts w:hint="eastAsia"/>
+        </w:rPr>
+        <w:t>全双工。</w:t>
+      </w:r>
+    </w:p>
+    <w:p>
+      <w:r>
+        <w:rPr>
+          <w:rFonts w:hint="eastAsia"/>
+        </w:rPr>
+        <w:t>b</w:t>
+      </w:r>
+      <w:r>
+        <w:t xml:space="preserve">it10:1 </w:t>
+      </w:r>
+      <w:r>
+        <w:rPr>
+          <w:rFonts w:hint="eastAsia"/>
+        </w:rPr>
+        <w:t>对端设备支持</w:t>
+      </w:r>
+      <w:r>
+        <w:rPr>
+          <w:rFonts w:hint="eastAsia"/>
+        </w:rPr>
+        <w:t>1</w:t>
+      </w:r>
+      <w:r>
+        <w:t>000BASE-T</w:t>
+      </w:r>
+      <w:r>
+        <w:rPr>
+          <w:rFonts w:hint="eastAsia"/>
+        </w:rPr>
+        <w:t>半双工。</w:t>
+      </w:r>
+    </w:p>
+    <w:p>
+      <w:pPr>
+        <w:pStyle w:val="2"/>
+      </w:pPr>
+      <w:r>
+        <w:rPr>
+          <w:rFonts w:hint="eastAsia"/>
+        </w:rPr>
+        <w:t>6</w:t>
+      </w:r>
+      <w:r>
+        <w:t>.2</w:t>
+      </w:r>
+      <w:r>
+        <w:rPr>
+          <w:rFonts w:hint="eastAsia"/>
+        </w:rPr>
+        <w:t>交换机寄存器</w:t>
+      </w:r>
+    </w:p>
+    <w:p>
+      <w:pPr>
+        <w:pStyle w:val="3"/>
+      </w:pPr>
+      <w:r>
+        <w:rPr>
+          <w:rFonts w:hint="eastAsia"/>
+        </w:rPr>
+        <w:t>6</w:t>
+      </w:r>
+      <w:r>
+        <w:t>.2.1</w:t>
+      </w:r>
+      <w:r>
+        <w:rPr>
+          <w:rFonts w:hint="eastAsia"/>
+        </w:rPr>
+        <w:t>交换机</w:t>
+      </w:r>
+      <w:r>
+        <w:rPr>
+          <w:rFonts w:hint="eastAsia"/>
+        </w:rPr>
+        <w:t>M</w:t>
+      </w:r>
+      <w:r>
+        <w:t>AC</w:t>
+      </w:r>
+      <w:r>
+        <w:rPr>
+          <w:rFonts w:hint="eastAsia"/>
+        </w:rPr>
+        <w:t>表老化时间</w:t>
+      </w:r>
+    </w:p>
+    <w:p>
+      <w:r>
+        <w:rPr>
+          <w:rFonts w:hint="eastAsia"/>
+        </w:rPr>
+        <w:t>寄存器地址</w:t>
+      </w:r>
+      <w:r>
+        <w:t>0x02000400</w:t>
+      </w:r>
+      <w:r>
+        <w:rPr>
+          <w:rFonts w:hint="eastAsia"/>
+        </w:rPr>
+        <w:t>，用于定义学习的</w:t>
+      </w:r>
+      <w:r>
+        <w:rPr>
+          <w:rFonts w:hint="eastAsia"/>
+        </w:rPr>
+        <w:t>M</w:t>
+      </w:r>
+      <w:r>
+        <w:t>AC</w:t>
+      </w:r>
+      <w:r>
+        <w:rPr>
+          <w:rFonts w:hint="eastAsia"/>
+        </w:rPr>
+        <w:t>地址的老化时间。</w:t>
+      </w:r>
+    </w:p>
+    <w:p>
+      <w:pPr>
+        <w:pStyle w:val="3"/>
+      </w:pPr>
+      <w:r>
+        <w:rPr>
+          <w:rFonts w:hint="eastAsia"/>
+        </w:rPr>
+        <w:t>6</w:t>
+      </w:r>
+      <w:r>
+        <w:t>.2.2</w:t>
+      </w:r>
+      <w:r>
+        <w:rPr>
+          <w:rFonts w:hint="eastAsia"/>
+        </w:rPr>
+        <w:t>交换机二层实例表</w:t>
+      </w:r>
+    </w:p>
+    <w:p>
+      <w:r>
+        <w:rPr>
+          <w:rFonts w:hint="eastAsia"/>
+        </w:rPr>
+        <w:t>寄存器地址</w:t>
+      </w:r>
+      <w:r>
+        <w:t>0x1c000000</w:t>
+      </w:r>
+      <w:r>
+        <w:rPr>
+          <w:rFonts w:hint="eastAsia"/>
+        </w:rPr>
+        <w:t>，，用于记录学习到的二层信息。</w:t>
+      </w:r>
+    </w:p>
+    <w:p>
+      <w:r>
+        <w:rPr>
+          <w:rFonts w:hint="eastAsia"/>
+        </w:rPr>
+        <w:t>bit</w:t>
+      </w:r>
+      <w:r>
+        <w:t xml:space="preserve">103:1 </w:t>
+      </w:r>
+      <w:r>
+        <w:rPr>
+          <w:rFonts w:hint="eastAsia"/>
+        </w:rPr>
+        <w:t>本地更新标志位。</w:t>
+      </w:r>
+    </w:p>
+    <w:p>
+      <w:r>
+        <w:rPr>
+          <w:rFonts w:hint="eastAsia"/>
+        </w:rPr>
+        <w:t>bit</w:t>
+      </w:r>
+      <w:r>
+        <w:t xml:space="preserve">102:1 </w:t>
+      </w:r>
+      <w:r>
+        <w:rPr>
+          <w:rFonts w:hint="eastAsia"/>
+        </w:rPr>
+        <w:t>源地址更新标志位。</w:t>
+      </w:r>
+    </w:p>
+    <w:p>
+      <w:r>
+        <w:rPr>
+          <w:rFonts w:hint="eastAsia"/>
+        </w:rPr>
+        <w:t>b</w:t>
+      </w:r>
+      <w:r>
+        <w:t xml:space="preserve">it101:1 </w:t>
+      </w:r>
+      <w:r>
+        <w:rPr>
+          <w:rFonts w:hint="eastAsia"/>
+        </w:rPr>
+        <w:t>目的地址更新标志位。</w:t>
+      </w:r>
+    </w:p>
+    <w:p>
+      <w:r>
+        <w:rPr>
+          <w:rFonts w:hint="eastAsia"/>
+        </w:rPr>
+        <w:t>bit</w:t>
+      </w:r>
+      <w:r>
+        <w:t xml:space="preserve">99:1 </w:t>
+      </w:r>
+      <w:r>
+        <w:rPr>
+          <w:rFonts w:hint="eastAsia"/>
+        </w:rPr>
+        <w:t>实例是有效。</w:t>
+      </w:r>
+    </w:p>
+    <w:p>
+      <w:r>
+        <w:rPr>
+          <w:rFonts w:hint="eastAsia"/>
+        </w:rPr>
+        <w:t>b</w:t>
+      </w:r>
+      <w:r>
+        <w:t>it98:1</w:t>
+      </w:r>
+      <w:r>
+        <w:rPr>
+          <w:rFonts w:hint="eastAsia"/>
+        </w:rPr>
+        <w:t>等待软件进行验证。</w:t>
+      </w:r>
+    </w:p>
+    <w:p>
+      <w:r>
+        <w:t>bit97:1</w:t>
+      </w:r>
+      <w:r>
+        <w:rPr>
+          <w:rFonts w:hint="eastAsia"/>
+        </w:rPr>
+        <w:t>实例是静态的。</w:t>
+      </w:r>
+    </w:p>
+    <w:p>
+      <w:r>
+        <w:t>bit96:1</w:t>
+      </w:r>
+      <w:r>
+        <w:rPr>
+          <w:rFonts w:hint="eastAsia"/>
+        </w:rPr>
+        <w:t>实例是学习于本地</w:t>
+      </w:r>
+      <w:r>
+        <w:rPr>
+          <w:rFonts w:hint="eastAsia"/>
+        </w:rPr>
+        <w:t>0</w:t>
+      </w:r>
+      <w:r>
+        <w:rPr>
+          <w:rFonts w:hint="eastAsia"/>
+        </w:rPr>
+        <w:t>，学习于远程端口</w:t>
+      </w:r>
+      <w:r>
+        <w:rPr>
+          <w:rFonts w:hint="eastAsia"/>
+        </w:rPr>
+        <w:t>1</w:t>
+      </w:r>
+      <w:r>
+        <w:rPr>
+          <w:rFonts w:hint="eastAsia"/>
+        </w:rPr>
+        <w:t>。</w:t>
+      </w:r>
+    </w:p>
+    <w:p>
+      <w:r>
+        <w:rPr>
+          <w:rFonts w:hint="eastAsia"/>
+        </w:rPr>
+        <w:t>b</w:t>
+      </w:r>
+      <w:r>
+        <w:t>it95:1</w:t>
+      </w:r>
+      <w:r>
+        <w:rPr>
+          <w:rFonts w:hint="eastAsia"/>
+        </w:rPr>
+        <w:t>按照</w:t>
+      </w:r>
+      <w:r>
+        <w:rPr>
+          <w:rFonts w:hint="eastAsia"/>
+        </w:rPr>
+        <w:t>M</w:t>
+      </w:r>
+      <w:r>
+        <w:t>AC</w:t>
+      </w:r>
+      <w:r>
+        <w:rPr>
+          <w:rFonts w:hint="eastAsia"/>
+        </w:rPr>
+        <w:t>限制统计实例。</w:t>
+      </w:r>
+    </w:p>
+    <w:p>
+      <w:r>
+        <w:rPr>
+          <w:rFonts w:hint="eastAsia"/>
+        </w:rPr>
+        <w:t>b</w:t>
+      </w:r>
+      <w:r>
+        <w:t>it94:1</w:t>
+      </w:r>
+      <w:r>
+        <w:rPr>
+          <w:rFonts w:hint="eastAsia"/>
+        </w:rPr>
+        <w:t>源端的消费值覆盖目的端点消费值。</w:t>
+      </w:r>
+    </w:p>
+    <w:p>
+      <w:r>
+        <w:t>bit93:1</w:t>
+      </w:r>
+      <w:r>
+        <w:rPr>
+          <w:rFonts w:hint="eastAsia"/>
+        </w:rPr>
+        <w:t>基于源地址丢弃数据包。</w:t>
+      </w:r>
+    </w:p>
+    <w:p>
+      <w:r>
+        <w:rPr>
+          <w:rFonts w:hint="eastAsia"/>
+        </w:rPr>
+        <w:t>b</w:t>
+      </w:r>
+      <w:r>
+        <w:t>it92:1</w:t>
+      </w:r>
+      <w:r>
+        <w:rPr>
+          <w:rFonts w:hint="eastAsia"/>
+        </w:rPr>
+        <w:t>基于目的地址丢弃数据包。</w:t>
+      </w:r>
+    </w:p>
+    <w:p>
+      <w:r>
+        <w:rPr>
+          <w:rFonts w:hint="eastAsia"/>
+        </w:rPr>
+        <w:t>bit</w:t>
+      </w:r>
+      <w:r>
+        <w:t>91:1</w:t>
+      </w:r>
+      <w:r>
+        <w:rPr>
+          <w:rFonts w:hint="eastAsia"/>
+        </w:rPr>
+        <w:t>发送数据包到</w:t>
+      </w:r>
+      <w:r>
+        <w:rPr>
+          <w:rFonts w:hint="eastAsia"/>
+        </w:rPr>
+        <w:t>C</w:t>
+      </w:r>
+      <w:r>
+        <w:t>PU</w:t>
+      </w:r>
+      <w:r>
+        <w:rPr>
+          <w:rFonts w:hint="eastAsia"/>
+        </w:rPr>
+        <w:t>。</w:t>
+      </w:r>
+    </w:p>
+    <w:p>
+      <w:r>
+        <w:rPr>
+          <w:rFonts w:hint="eastAsia"/>
+        </w:rPr>
+        <w:t>b</w:t>
+      </w:r>
+      <w:r>
+        <w:t>it[90:88]:</w:t>
+      </w:r>
+      <w:r>
+        <w:rPr>
+          <w:rFonts w:hint="eastAsia"/>
+        </w:rPr>
+        <w:t>数据包的优先级。</w:t>
+      </w:r>
+    </w:p>
+    <w:p>
+      <w:r>
+        <w:rPr>
+          <w:rFonts w:hint="eastAsia"/>
+        </w:rPr>
+        <w:t>b</w:t>
+      </w:r>
+      <w:r>
+        <w:t>it86:1</w:t>
+      </w:r>
+      <w:r>
+        <w:rPr>
+          <w:rFonts w:hint="eastAsia"/>
+        </w:rPr>
+        <w:t>监测输出数据。</w:t>
+      </w:r>
+    </w:p>
+    <w:p>
+      <w:r>
+        <w:rPr>
+          <w:rFonts w:hint="eastAsia"/>
+        </w:rPr>
+        <w:t>b</w:t>
+      </w:r>
+      <w:r>
+        <w:t>it85:1</w:t>
+      </w:r>
+      <w:r>
+        <w:rPr>
+          <w:rFonts w:hint="eastAsia"/>
+        </w:rPr>
+        <w:t>重新映射优先级，</w:t>
+      </w:r>
+    </w:p>
+    <w:p>
+      <w:r>
+        <w:rPr>
+          <w:rFonts w:hint="eastAsia"/>
+        </w:rPr>
+        <w:t>b</w:t>
+      </w:r>
+      <w:r>
+        <w:t>it[82:78]:</w:t>
+      </w:r>
+      <w:r>
+        <w:rPr>
+          <w:rFonts w:hint="eastAsia"/>
+        </w:rPr>
+        <w:t>端口</w:t>
+      </w:r>
+      <w:r>
+        <w:rPr>
+          <w:rFonts w:hint="eastAsia"/>
+        </w:rPr>
+        <w:t>M</w:t>
+      </w:r>
+      <w:r>
+        <w:t>AC</w:t>
+      </w:r>
+      <w:r>
+        <w:rPr>
+          <w:rFonts w:hint="eastAsia"/>
+        </w:rPr>
+        <w:t>映射表的索引值。</w:t>
+      </w:r>
+    </w:p>
+    <w:p>
+      <w:r>
+        <w:rPr>
+          <w:rFonts w:hint="eastAsia"/>
+        </w:rPr>
+        <w:t>b</w:t>
+      </w:r>
+      <w:r>
+        <w:t xml:space="preserve">it77:1 </w:t>
+      </w:r>
+      <w:r>
+        <w:rPr>
+          <w:rFonts w:hint="eastAsia"/>
+        </w:rPr>
+        <w:t>三层接口的配置。</w:t>
+      </w:r>
+    </w:p>
+    <w:p>
+      <w:pPr>
+        <w:pStyle w:val="3"/>
+      </w:pPr>
+      <w:r>
+        <w:rPr>
+          <w:rFonts w:hint="eastAsia"/>
+        </w:rPr>
+        <w:lastRenderedPageBreak/>
+        <w:t>6</w:t>
+      </w:r>
+      <w:r>
+        <w:t>.2.3</w:t>
+      </w:r>
+      <w:r>
+        <w:rPr>
+          <w:rFonts w:hint="eastAsia"/>
+        </w:rPr>
+        <w:t>端口配置表</w:t>
+      </w:r>
+    </w:p>
+    <w:p>
+      <w:r>
+        <w:tab/>
+      </w:r>
+      <w:r>
+        <w:rPr>
+          <w:rFonts w:hint="eastAsia"/>
+        </w:rPr>
+        <w:t>寄存器地址</w:t>
+      </w:r>
+      <w:r>
+        <w:rPr>
+          <w:rFonts w:hint="eastAsia"/>
+        </w:rPr>
+        <w:t>0</w:t>
+      </w:r>
+      <w:r>
+        <w:t>X04000000</w:t>
+      </w:r>
+      <w:r>
+        <w:rPr>
+          <w:rFonts w:hint="eastAsia"/>
+        </w:rPr>
+        <w:t>，用于配置交换机的基本交换规则。</w:t>
+      </w:r>
+    </w:p>
+    <w:p>
+      <w:pPr>
+        <w:rPr>
+          <w:rFonts w:hint="eastAsia"/>
+        </w:rPr>
+      </w:pPr>
+      <w:r>
+        <w:rPr>
+          <w:rFonts w:hint="eastAsia"/>
+        </w:rPr>
+        <w:t>bit</w:t>
+      </w:r>
+      <w:r>
+        <w:t>56:1</w:t>
+      </w:r>
+      <w:proofErr w:type="gramStart"/>
+      <w:r>
+        <w:rPr>
+          <w:rFonts w:hint="eastAsia"/>
+        </w:rPr>
+        <w:t>当源的</w:t>
+      </w:r>
+      <w:proofErr w:type="gramEnd"/>
+      <w:r>
+        <w:rPr>
+          <w:rFonts w:hint="eastAsia"/>
+        </w:rPr>
+        <w:t>module</w:t>
+      </w:r>
+      <w:r>
+        <w:rPr>
+          <w:rFonts w:hint="eastAsia"/>
+        </w:rPr>
+        <w:t>的</w:t>
+      </w:r>
+      <w:r>
+        <w:rPr>
+          <w:rFonts w:hint="eastAsia"/>
+        </w:rPr>
+        <w:t>I</w:t>
+      </w:r>
+      <w:r>
+        <w:t>D</w:t>
+      </w:r>
+      <w:r>
+        <w:rPr>
+          <w:rFonts w:hint="eastAsia"/>
+        </w:rPr>
+        <w:t>和端口设置的</w:t>
+      </w:r>
+      <w:r>
+        <w:rPr>
+          <w:rFonts w:hint="eastAsia"/>
+        </w:rPr>
+        <w:t>module</w:t>
+      </w:r>
+      <w:r>
+        <w:t xml:space="preserve"> ID</w:t>
+      </w:r>
+      <w:r>
+        <w:rPr>
+          <w:rFonts w:hint="eastAsia"/>
+        </w:rPr>
+        <w:t>相等不进行丢包。</w:t>
+      </w:r>
+    </w:p>
+    <w:p>
+      <w:pPr>
+        <w:rPr>
+          <w:rFonts w:hint="eastAsia"/>
+        </w:rPr>
+      </w:pPr>
+      <w:r>
+        <w:rPr>
+          <w:rFonts w:hint="eastAsia"/>
+        </w:rPr>
+        <w:t>b</w:t>
+      </w:r>
+      <w:r>
+        <w:t>it49:1</w:t>
+      </w:r>
+      <w:r>
+        <w:rPr>
+          <w:rFonts w:hint="eastAsia"/>
+        </w:rPr>
+        <w:t>此端口</w:t>
+      </w:r>
+      <w:r>
+        <w:rPr>
+          <w:rFonts w:hint="eastAsia"/>
+        </w:rPr>
+        <w:t>3</w:t>
+      </w:r>
+      <w:r>
+        <w:rPr>
+          <w:rFonts w:hint="eastAsia"/>
+        </w:rPr>
+        <w:t>层禁能</w:t>
+      </w:r>
+      <w:r>
+        <w:t>IPMC</w:t>
+      </w:r>
+      <w:r>
+        <w:rPr>
+          <w:rFonts w:hint="eastAsia"/>
+        </w:rPr>
+        <w:t>数据包。</w:t>
+      </w:r>
+    </w:p>
+    <w:p>
+      <w:pPr>
+        <w:rPr>
+          <w:rFonts w:hint="eastAsia"/>
+        </w:rPr>
+      </w:pPr>
+      <w:r>
+        <w:rPr>
+          <w:rFonts w:hint="eastAsia"/>
+        </w:rPr>
+        <w:t>bit</w:t>
+      </w:r>
+      <w:r>
+        <w:t>48</w:t>
+      </w:r>
+      <w:r>
+        <w:rPr>
+          <w:rFonts w:hint="eastAsia"/>
+        </w:rPr>
+        <w:t>:</w:t>
+      </w:r>
+      <w:r>
+        <w:t>1</w:t>
+      </w:r>
+      <w:r>
+        <w:rPr>
+          <w:rFonts w:hint="eastAsia"/>
+        </w:rPr>
+        <w:t>此端口</w:t>
+      </w:r>
+      <w:r>
+        <w:rPr>
+          <w:rFonts w:hint="eastAsia"/>
+        </w:rPr>
+        <w:t>2</w:t>
+      </w:r>
+      <w:r>
+        <w:rPr>
+          <w:rFonts w:hint="eastAsia"/>
+        </w:rPr>
+        <w:t>层禁能</w:t>
+      </w:r>
+      <w:r>
+        <w:t>IPMC</w:t>
+      </w:r>
+      <w:r>
+        <w:rPr>
+          <w:rFonts w:hint="eastAsia"/>
+        </w:rPr>
+        <w:t>数据包。</w:t>
+      </w:r>
+    </w:p>
+    <w:p>
+      <w:pPr>
+        <w:rPr>
+          <w:rFonts w:hint="eastAsia"/>
+        </w:rPr>
+      </w:pPr>
+      <w:r>
+        <w:rPr>
+          <w:rFonts w:hint="eastAsia"/>
+        </w:rPr>
+        <w:t>b</w:t>
+      </w:r>
+      <w:r>
+        <w:t>it47</w:t>
+      </w:r>
+      <w:r>
+        <w:rPr>
+          <w:rFonts w:hint="eastAsia"/>
+        </w:rPr>
+        <w:t>:</w:t>
+      </w:r>
+      <w:r>
+        <w:t>1VLAN</w:t>
+      </w:r>
+      <w:r>
+        <w:rPr>
+          <w:rFonts w:hint="eastAsia"/>
+        </w:rPr>
+        <w:t>检测优先级基于子网的高于基于端口的。</w:t>
+      </w:r>
+    </w:p>
+    <w:p>
+      <w:pPr>
+        <w:rPr>
+          <w:rFonts w:hint="eastAsia"/>
+        </w:rPr>
+      </w:pPr>
+      <w:r>
+        <w:rPr>
+          <w:rFonts w:hint="eastAsia"/>
+        </w:rPr>
+        <w:t>b</w:t>
+      </w:r>
+      <w:r>
+        <w:t>it[46:40]</w:t>
+      </w:r>
+      <w:r>
+        <w:rPr>
+          <w:rFonts w:hint="eastAsia"/>
+        </w:rPr>
+        <w:t>:</w:t>
+      </w:r>
+      <w:r>
+        <w:rPr>
+          <w:rFonts w:hint="eastAsia"/>
+        </w:rPr>
+        <w:t>模块的</w:t>
+      </w:r>
+      <w:r>
+        <w:rPr>
+          <w:rFonts w:hint="eastAsia"/>
+        </w:rPr>
+        <w:t>I</w:t>
+      </w:r>
+      <w:r>
+        <w:t>D</w:t>
+      </w:r>
+      <w:r>
+        <w:rPr>
+          <w:rFonts w:hint="eastAsia"/>
+        </w:rPr>
+        <w:t>。</w:t>
+      </w:r>
+    </w:p>
+    <w:p>
+      <w:pPr>
+        <w:rPr>
+          <w:rFonts w:hint="eastAsia"/>
+        </w:rPr>
+      </w:pPr>
+      <w:r>
+        <w:rPr>
+          <w:rFonts w:hint="eastAsia"/>
+        </w:rPr>
+        <w:t>bit</w:t>
+      </w:r>
+      <w:r>
+        <w:t>39</w:t>
+      </w:r>
+      <w:r>
+        <w:rPr>
+          <w:rFonts w:hint="eastAsia"/>
+        </w:rPr>
+        <w:t>:</w:t>
+      </w:r>
+      <w:r>
+        <w:t>1</w:t>
+      </w:r>
+      <w:r>
+        <w:rPr>
+          <w:rFonts w:hint="eastAsia"/>
+        </w:rPr>
+        <w:t>使能输入包的优先级。</w:t>
+      </w:r>
+    </w:p>
+    <w:p>
+      <w:pPr>
+        <w:rPr>
+          <w:rFonts w:hint="eastAsia"/>
+        </w:rPr>
+      </w:pPr>
+      <w:r>
+        <w:rPr>
+          <w:rFonts w:hint="eastAsia"/>
+        </w:rPr>
+        <w:t>bit</w:t>
+      </w:r>
+      <w:r>
+        <w:t>38:1</w:t>
+      </w:r>
+      <w:r>
+        <w:rPr>
+          <w:rFonts w:hint="eastAsia"/>
+        </w:rPr>
+        <w:t>使能双标签。</w:t>
+      </w:r>
+    </w:p>
+    <w:p>
+      <w:pPr>
+        <w:rPr>
+          <w:rFonts w:hint="eastAsia"/>
+        </w:rPr>
+      </w:pPr>
+      <w:r>
+        <w:rPr>
+          <w:rFonts w:hint="eastAsia"/>
+        </w:rPr>
+        <w:t>bit</w:t>
+      </w:r>
+      <w:r>
+        <w:t>[37:36]:</w:t>
+      </w:r>
+      <w:r>
+        <w:rPr>
+          <w:rFonts w:hint="eastAsia"/>
+        </w:rPr>
+        <w:t>端口的类型。</w:t>
+      </w:r>
+    </w:p>
+    <w:p>
+      <w:pPr>
+        <w:rPr>
+          <w:rFonts w:hint="eastAsia"/>
+        </w:rPr>
+      </w:pPr>
+      <w:r>
+        <w:rPr>
+          <w:rFonts w:hint="eastAsia"/>
+        </w:rPr>
+        <w:t>bit</w:t>
+      </w:r>
+      <w:r>
+        <w:t>[35:24]:</w:t>
+      </w:r>
+      <w:r>
+        <w:rPr>
+          <w:rFonts w:hint="eastAsia"/>
+        </w:rPr>
+        <w:t>端口的</w:t>
+      </w:r>
+      <w:r>
+        <w:rPr>
+          <w:rFonts w:hint="eastAsia"/>
+        </w:rPr>
+        <w:t>VLAN</w:t>
+      </w:r>
+      <w:r>
+        <w:rPr>
+          <w:rFonts w:hint="eastAsia"/>
+        </w:rPr>
+        <w:t>的</w:t>
+      </w:r>
+      <w:r>
+        <w:rPr>
+          <w:rFonts w:hint="eastAsia"/>
+        </w:rPr>
+        <w:t>I</w:t>
+      </w:r>
+      <w:r>
+        <w:t>D</w:t>
+      </w:r>
+      <w:r>
+        <w:rPr>
+          <w:rFonts w:hint="eastAsia"/>
+        </w:rPr>
+        <w:t>。</w:t>
+      </w:r>
+    </w:p>
+    <w:p>
+      <w:pPr>
+        <w:rPr>
+          <w:rFonts w:hint="eastAsia"/>
+        </w:rPr>
+      </w:pPr>
+      <w:r>
+        <w:rPr>
+          <w:rFonts w:hint="eastAsia"/>
+        </w:rPr>
+        <w:t>bit</w:t>
+      </w:r>
+      <w:r>
+        <w:t>23:1</w:t>
+      </w:r>
+      <w:r>
+        <w:rPr>
+          <w:rFonts w:hint="eastAsia"/>
+        </w:rPr>
+        <w:t>使能基于</w:t>
+      </w:r>
+      <w:r>
+        <w:rPr>
+          <w:rFonts w:hint="eastAsia"/>
+        </w:rPr>
+        <w:t>M</w:t>
+      </w:r>
+      <w:r>
+        <w:t>AC</w:t>
+      </w:r>
+      <w:r>
+        <w:rPr>
+          <w:rFonts w:hint="eastAsia"/>
+        </w:rPr>
+        <w:t>的</w:t>
+      </w:r>
+      <w:r>
+        <w:rPr>
+          <w:rFonts w:hint="eastAsia"/>
+        </w:rPr>
+        <w:t>VLAN</w:t>
+      </w:r>
+      <w:r>
+        <w:rPr>
+          <w:rFonts w:hint="eastAsia"/>
+        </w:rPr>
+        <w:t>。</w:t>
+      </w:r>
+    </w:p>
+    <w:p>
+      <w:pPr>
+        <w:rPr>
+          <w:rFonts w:hint="eastAsia"/>
+        </w:rPr>
+      </w:pPr>
+      <w:r>
+        <w:rPr>
+          <w:rFonts w:hint="eastAsia"/>
+        </w:rPr>
+        <w:t>bit</w:t>
+      </w:r>
+      <w:r>
+        <w:t>22:1</w:t>
+      </w:r>
+      <w:r>
+        <w:rPr>
+          <w:rFonts w:hint="eastAsia"/>
+        </w:rPr>
+        <w:t>使能基于子网的</w:t>
+      </w:r>
+      <w:r>
+        <w:rPr>
+          <w:rFonts w:hint="eastAsia"/>
+        </w:rPr>
+        <w:t>VLAN</w:t>
+      </w:r>
+      <w:r>
+        <w:rPr>
+          <w:rFonts w:hint="eastAsia"/>
+        </w:rPr>
+        <w:t>。</w:t>
+      </w:r>
+    </w:p>
+    <w:p>
+      <w:pPr>
+        <w:rPr>
+          <w:rFonts w:hint="eastAsia"/>
+        </w:rPr>
+      </w:pPr>
+      <w:r>
+        <w:rPr>
+          <w:rFonts w:hint="eastAsia"/>
+        </w:rPr>
+        <w:t>b</w:t>
+      </w:r>
+      <w:r>
+        <w:t>it20:1</w:t>
+      </w:r>
+      <w:r>
+        <w:rPr>
+          <w:rFonts w:hint="eastAsia"/>
+        </w:rPr>
+        <w:t>丢弃所有未</w:t>
+      </w:r>
+      <w:r>
+        <w:rPr>
+          <w:rFonts w:hint="eastAsia"/>
+        </w:rPr>
+        <w:t>Tag</w:t>
+      </w:r>
+      <w:r>
+        <w:rPr>
+          <w:rFonts w:hint="eastAsia"/>
+        </w:rPr>
+        <w:t>的数据包。</w:t>
+      </w:r>
+    </w:p>
+    <w:p>
+      <w:pPr>
+        <w:rPr>
+          <w:rFonts w:hint="eastAsia"/>
+        </w:rPr>
+      </w:pPr>
+      <w:r>
+        <w:rPr>
+          <w:rFonts w:hint="eastAsia"/>
+        </w:rPr>
+        <w:t>bit</w:t>
+      </w:r>
+      <w:r>
+        <w:t>19:1</w:t>
+      </w:r>
+      <w:r>
+        <w:rPr>
+          <w:rFonts w:hint="eastAsia"/>
+        </w:rPr>
+        <w:t>丢弃所有</w:t>
+      </w:r>
+      <w:r>
+        <w:rPr>
+          <w:rFonts w:hint="eastAsia"/>
+        </w:rPr>
+        <w:t>Ta</w:t>
+      </w:r>
+      <w:r>
+        <w:t>g</w:t>
+      </w:r>
+      <w:r>
+        <w:rPr>
+          <w:rFonts w:hint="eastAsia"/>
+        </w:rPr>
+        <w:t>的数据包。</w:t>
+      </w:r>
+    </w:p>
+    <w:p>
+      <w:pPr>
+        <w:rPr>
+          <w:rFonts w:hint="eastAsia"/>
+        </w:rPr>
+      </w:pPr>
+      <w:r>
+        <w:rPr>
+          <w:rFonts w:hint="eastAsia"/>
+        </w:rPr>
+        <w:t>bit</w:t>
+      </w:r>
+      <w:r>
+        <w:t>[10:8]:</w:t>
+      </w:r>
+      <w:r>
+        <w:rPr>
+          <w:rFonts w:hint="eastAsia"/>
+        </w:rPr>
+        <w:t>端口的优先级。</w:t>
+      </w:r>
+    </w:p>
+    <w:p>
+      <w:pPr>
+        <w:rPr>
+          <w:rFonts w:hint="eastAsia"/>
+        </w:rPr>
+      </w:pPr>
+      <w:r>
+        <w:rPr>
+          <w:rFonts w:hint="eastAsia"/>
+        </w:rPr>
+        <w:t>bit</w:t>
+      </w:r>
+      <w:r>
+        <w:t>6:1</w:t>
+      </w:r>
+      <w:r>
+        <w:rPr>
+          <w:rFonts w:hint="eastAsia"/>
+        </w:rPr>
+        <w:t>使能检测。</w:t>
+      </w:r>
+    </w:p>
+    <w:p>
+      <w:pPr>
+        <w:rPr>
+          <w:rFonts w:hint="eastAsia"/>
+        </w:rPr>
+      </w:pPr>
+      <w:r>
+        <w:rPr>
+          <w:rFonts w:hint="eastAsia"/>
+        </w:rPr>
+        <w:t>b</w:t>
+      </w:r>
+      <w:r>
+        <w:t>it5:1</w:t>
+      </w:r>
+      <w:r>
+        <w:rPr>
+          <w:rFonts w:hint="eastAsia"/>
+        </w:rPr>
+        <w:t>使能输入过滤。</w:t>
+      </w:r>
+    </w:p>
+    <w:p>
+      <w:pPr>
+        <w:rPr>
+          <w:rFonts w:hint="eastAsia"/>
+        </w:rPr>
+      </w:pPr>
+      <w:r>
+        <w:rPr>
+          <w:rFonts w:hint="eastAsia"/>
+        </w:rPr>
+        <w:t>bit</w:t>
+      </w:r>
+      <w:r>
+        <w:t>2:1 VLAN</w:t>
+      </w:r>
+      <w:r>
+        <w:rPr>
+          <w:rFonts w:hint="eastAsia"/>
+        </w:rPr>
+        <w:t>转换使能。</w:t>
+      </w:r>
+    </w:p>
+    <w:p>
+      <w:pPr>
+        <w:rPr>
+          <w:rFonts w:hint="eastAsia"/>
+        </w:rPr>
+      </w:pPr>
+      <w:r>
+        <w:rPr>
+          <w:rFonts w:hint="eastAsia"/>
+        </w:rPr>
+        <w:t>bit</w:t>
+      </w:r>
+      <w:r>
+        <w:t>1:1 VLAN</w:t>
+      </w:r>
+      <w:r>
+        <w:rPr>
+          <w:rFonts w:hint="eastAsia"/>
+        </w:rPr>
+        <w:t>转换未命中，丢弃。</w:t>
+      </w:r>
+    </w:p>
+    <w:p>
+      <w:pPr>
+        <w:rPr>
+          <w:rFonts w:hint="eastAsia"/>
+        </w:rPr>
+      </w:pPr>
+      <w:r>
+        <w:rPr>
+          <w:rFonts w:hint="eastAsia"/>
+        </w:rPr>
+        <w:t>b</w:t>
+      </w:r>
+      <w:r>
+        <w:t xml:space="preserve">it0:1 </w:t>
+      </w:r>
+      <w:r>
+        <w:rPr>
+          <w:rFonts w:hint="eastAsia"/>
+        </w:rPr>
+        <w:t>使能过滤。</w:t>
+      </w:r>
+    </w:p>
+    <w:p>
+      <w:pPr>
+        <w:pStyle w:val="3"/>
+      </w:pPr>
+      <w:r>
+        <w:rPr>
+          <w:rFonts w:hint="eastAsia"/>
+        </w:rPr>
+        <w:t>6</w:t>
+      </w:r>
+      <w:r>
+        <w:t>.2.4VLAN</w:t>
+      </w:r>
+      <w:r>
+        <w:rPr>
+          <w:rFonts w:hint="eastAsia"/>
+        </w:rPr>
+        <w:t>配置表</w:t>
+      </w:r>
+    </w:p>
+    <w:p>
+      <w:pPr>
+        <w:rPr>
+          <w:rFonts w:hint="eastAsia"/>
+        </w:rPr>
+      </w:pPr>
+      <w:r>
+        <w:rPr>
+          <w:rFonts w:hint="eastAsia"/>
+        </w:rPr>
+        <w:t>寄存器地址</w:t>
+      </w:r>
+      <w:r>
+        <w:rPr>
+          <w:rFonts w:hint="eastAsia"/>
+        </w:rPr>
+        <w:t>0</w:t>
+      </w:r>
+      <w:r>
+        <w:t>x14000000</w:t>
+      </w:r>
+      <w:r>
+        <w:rPr>
+          <w:rFonts w:hint="eastAsia"/>
+        </w:rPr>
+        <w:t>，用于获取指定</w:t>
+      </w:r>
+      <w:r>
+        <w:rPr>
+          <w:rFonts w:hint="eastAsia"/>
+        </w:rPr>
+        <w:t>VLAN</w:t>
+      </w:r>
+      <w:r>
+        <w:rPr>
+          <w:rFonts w:hint="eastAsia"/>
+        </w:rPr>
+        <w:t>的</w:t>
+      </w:r>
+      <w:r>
+        <w:rPr>
+          <w:rFonts w:hint="eastAsia"/>
+        </w:rPr>
+        <w:t>I</w:t>
+      </w:r>
+      <w:r>
+        <w:t>D</w:t>
+      </w:r>
+      <w:r>
+        <w:rPr>
+          <w:rFonts w:hint="eastAsia"/>
+        </w:rPr>
+        <w:t>的配置情况。</w:t>
+      </w:r>
+    </w:p>
+    <w:p>
+      <w:r>
+        <w:rPr>
+          <w:rFonts w:hint="eastAsia"/>
+        </w:rPr>
+        <w:t>b</w:t>
+      </w:r>
+      <w:r>
+        <w:t>it[124:113]:</w:t>
+      </w:r>
+      <w:r>
+        <w:rPr>
+          <w:rFonts w:hint="eastAsia"/>
+        </w:rPr>
+        <w:t>对于未知的组播发送到相关</w:t>
+      </w:r>
+      <w:proofErr w:type="gramStart"/>
+      <w:r>
+        <w:rPr>
+          <w:rFonts w:hint="eastAsia"/>
+        </w:rPr>
+        <w:t>的</w:t>
+      </w:r>
+      <w:r>
+        <w:rPr>
+          <w:rFonts w:hint="eastAsia"/>
+        </w:rPr>
+        <w:t>VLAN</w:t>
+      </w:r>
+      <w:r>
+        <w:rPr>
+          <w:rFonts w:hint="eastAsia"/>
+        </w:rPr>
+        <w:t>的</w:t>
+      </w:r>
+      <w:r>
+        <w:rPr>
+          <w:rFonts w:hint="eastAsia"/>
+        </w:rPr>
+        <w:t>VLAN</w:t>
+      </w:r>
+      <w:proofErr w:type="gramEnd"/>
+      <w:r>
+        <w:rPr>
+          <w:rFonts w:hint="eastAsia"/>
+        </w:rPr>
+        <w:t>的</w:t>
+      </w:r>
+      <w:r>
+        <w:rPr>
+          <w:rFonts w:hint="eastAsia"/>
+        </w:rPr>
+        <w:t>I</w:t>
+      </w:r>
+      <w:r>
+        <w:t>D</w:t>
+      </w:r>
+      <w:r>
+        <w:rPr>
+          <w:rFonts w:hint="eastAsia"/>
+        </w:rPr>
+        <w:t>。</w:t>
+      </w:r>
+    </w:p>
+    <w:p>
+      <w:r>
+        <w:rPr>
+          <w:rFonts w:hint="eastAsia"/>
+        </w:rPr>
+        <w:t>b</w:t>
+      </w:r>
+      <w:r>
+        <w:t>it[112:101]</w:t>
+      </w:r>
+      <w:r>
+        <w:rPr>
+          <w:rFonts w:hint="eastAsia"/>
+        </w:rPr>
+        <w:t>:</w:t>
+      </w:r>
+      <w:r>
+        <w:rPr>
+          <w:rFonts w:hint="eastAsia"/>
+        </w:rPr>
+        <w:t>对于未知的单播发送到相关</w:t>
+      </w:r>
+      <w:proofErr w:type="gramStart"/>
+      <w:r>
+        <w:rPr>
+          <w:rFonts w:hint="eastAsia"/>
+        </w:rPr>
+        <w:t>的</w:t>
+      </w:r>
+      <w:r>
+        <w:rPr>
+          <w:rFonts w:hint="eastAsia"/>
+        </w:rPr>
+        <w:t>VLAN</w:t>
+      </w:r>
+      <w:r>
+        <w:rPr>
+          <w:rFonts w:hint="eastAsia"/>
+        </w:rPr>
+        <w:t>的</w:t>
+      </w:r>
+      <w:r>
+        <w:rPr>
+          <w:rFonts w:hint="eastAsia"/>
+        </w:rPr>
+        <w:t>VLAN</w:t>
+      </w:r>
+      <w:proofErr w:type="gramEnd"/>
+      <w:r>
+        <w:rPr>
+          <w:rFonts w:hint="eastAsia"/>
+        </w:rPr>
+        <w:t>的</w:t>
+      </w:r>
+      <w:r>
+        <w:rPr>
+          <w:rFonts w:hint="eastAsia"/>
+        </w:rPr>
+        <w:t>I</w:t>
+      </w:r>
+      <w:r>
+        <w:t>D</w:t>
+      </w:r>
+      <w:r>
+        <w:rPr>
+          <w:rFonts w:hint="eastAsia"/>
+        </w:rPr>
+        <w:t>。</w:t>
+      </w:r>
+    </w:p>
+    <w:p>
+      <w:r>
+        <w:rPr>
+          <w:rFonts w:hint="eastAsia"/>
+        </w:rPr>
+        <w:t>b</w:t>
+      </w:r>
+      <w:r>
+        <w:t>it[100:89]:</w:t>
+      </w:r>
+      <w:r>
+        <w:rPr>
+          <w:rFonts w:hint="eastAsia"/>
+        </w:rPr>
+        <w:t>对于未知的广播发送到相关</w:t>
+      </w:r>
+      <w:proofErr w:type="gramStart"/>
+      <w:r>
+        <w:rPr>
+          <w:rFonts w:hint="eastAsia"/>
+        </w:rPr>
+        <w:t>的</w:t>
+      </w:r>
+      <w:r>
+        <w:rPr>
+          <w:rFonts w:hint="eastAsia"/>
+        </w:rPr>
+        <w:t>VLAN</w:t>
+      </w:r>
+      <w:r>
+        <w:rPr>
+          <w:rFonts w:hint="eastAsia"/>
+        </w:rPr>
+        <w:t>的</w:t>
+      </w:r>
+      <w:r>
+        <w:rPr>
+          <w:rFonts w:hint="eastAsia"/>
+        </w:rPr>
+        <w:t>VLAN</w:t>
+      </w:r>
+      <w:proofErr w:type="gramEnd"/>
+      <w:r>
+        <w:rPr>
+          <w:rFonts w:hint="eastAsia"/>
+        </w:rPr>
+        <w:t>的</w:t>
+      </w:r>
+      <w:r>
+        <w:rPr>
+          <w:rFonts w:hint="eastAsia"/>
+        </w:rPr>
+        <w:t>I</w:t>
+      </w:r>
+      <w:r>
+        <w:t>D</w:t>
+      </w:r>
+      <w:r>
+        <w:rPr>
+          <w:rFonts w:hint="eastAsia"/>
+        </w:rPr>
+        <w:t>。</w:t>
+      </w:r>
+    </w:p>
+    <w:p>
+      <w:r>
+        <w:rPr>
+          <w:rFonts w:hint="eastAsia"/>
+        </w:rPr>
+        <w:t>b</w:t>
+      </w:r>
+      <w:r>
+        <w:t>it[88:87]:</w:t>
+      </w:r>
+      <w:r>
+        <w:rPr>
+          <w:rFonts w:hint="eastAsia"/>
+        </w:rPr>
+        <w:t>数据的转发行为。</w:t>
+      </w:r>
+    </w:p>
+    <w:p>
+      <w:r>
+        <w:rPr>
+          <w:rFonts w:hint="eastAsia"/>
+        </w:rPr>
+        <w:t>b</w:t>
+      </w:r>
+      <w:r>
+        <w:t>it[86:79]:VLAN</w:t>
+      </w:r>
+      <w:r>
+        <w:rPr>
+          <w:rFonts w:hint="eastAsia"/>
+        </w:rPr>
+        <w:t>的类型</w:t>
+      </w:r>
+      <w:r>
+        <w:rPr>
+          <w:rFonts w:hint="eastAsia"/>
+        </w:rPr>
+        <w:t>I</w:t>
+      </w:r>
+      <w:r>
+        <w:t>D</w:t>
+      </w:r>
+      <w:r>
+        <w:rPr>
+          <w:rFonts w:hint="eastAsia"/>
+        </w:rPr>
+        <w:t>。</w:t>
+      </w:r>
+    </w:p>
+    <w:p>
+      <w:r>
+        <w:rPr>
+          <w:rFonts w:hint="eastAsia"/>
+        </w:rPr>
+        <w:t>b</w:t>
+      </w:r>
+      <w:r>
+        <w:t>it[78:66]:</w:t>
+      </w:r>
+      <w:r>
+        <w:rPr>
+          <w:rFonts w:hint="eastAsia"/>
+        </w:rPr>
+        <w:t>三层查找的接口。</w:t>
+      </w:r>
+    </w:p>
+    <w:p>
+      <w:r>
+        <w:rPr>
+          <w:rFonts w:hint="eastAsia"/>
+        </w:rPr>
+        <w:t>bit</w:t>
+      </w:r>
+      <w:r>
+        <w:t>[63:60]:VLAN</w:t>
+      </w:r>
+      <w:r>
+        <w:rPr>
+          <w:rFonts w:hint="eastAsia"/>
+        </w:rPr>
+        <w:t>的特殊属性。</w:t>
+      </w:r>
+    </w:p>
+    <w:p>
+      <w:pPr>
+        <w:rPr>
+          <w:rFonts w:hint="eastAsia"/>
+        </w:rPr>
+      </w:pPr>
+      <w:r>
+        <w:rPr>
+          <w:rFonts w:hint="eastAsia"/>
+        </w:rPr>
+        <w:t>b</w:t>
+      </w:r>
+      <w:r>
+        <w:t>it[59:48]:</w:t>
+      </w:r>
+      <w:r>
+        <w:rPr>
+          <w:rFonts w:hint="eastAsia"/>
+        </w:rPr>
+        <w:t>转发数据库</w:t>
+      </w:r>
+      <w:r>
+        <w:rPr>
+          <w:rFonts w:hint="eastAsia"/>
+        </w:rPr>
+        <w:t>I</w:t>
+      </w:r>
+      <w:r>
+        <w:t>D</w:t>
+      </w:r>
+      <w:r>
+        <w:rPr>
+          <w:rFonts w:hint="eastAsia"/>
+        </w:rPr>
+        <w:t>。</w:t>
+      </w:r>
+    </w:p>
+    <w:p>
+      <w:pPr>
+        <w:rPr>
+          <w:rFonts w:hint="eastAsia"/>
+        </w:rPr>
+      </w:pPr>
+      <w:r>
+        <w:rPr>
+          <w:rFonts w:hint="eastAsia"/>
+        </w:rPr>
+        <w:t>bit</w:t>
+      </w:r>
+      <w:r>
+        <w:t>[47:39]:</w:t>
+      </w:r>
+      <w:proofErr w:type="gramStart"/>
+      <w:r>
+        <w:rPr>
+          <w:rFonts w:hint="eastAsia"/>
+        </w:rPr>
+        <w:t>生成树组</w:t>
+      </w:r>
+      <w:proofErr w:type="gramEnd"/>
+      <w:r>
+        <w:rPr>
+          <w:rFonts w:hint="eastAsia"/>
+        </w:rPr>
+        <w:t>I</w:t>
+      </w:r>
+      <w:r>
+        <w:t>D</w:t>
+      </w:r>
+      <w:r>
+        <w:rPr>
+          <w:rFonts w:hint="eastAsia"/>
+        </w:rPr>
+        <w:t>。</w:t>
+      </w:r>
+    </w:p>
+    <w:p>
+      <w:pPr>
+        <w:rPr>
+          <w:rFonts w:hint="eastAsia"/>
+        </w:rPr>
+      </w:pPr>
+      <w:r>
+        <w:rPr>
+          <w:rFonts w:hint="eastAsia"/>
+        </w:rPr>
+        <w:t>b</w:t>
+      </w:r>
+      <w:r>
+        <w:t xml:space="preserve">it38:1 </w:t>
+      </w:r>
+      <w:r>
+        <w:rPr>
+          <w:rFonts w:hint="eastAsia"/>
+        </w:rPr>
+        <w:t>此</w:t>
+      </w:r>
+      <w:r>
+        <w:rPr>
+          <w:rFonts w:hint="eastAsia"/>
+        </w:rPr>
+        <w:t>VLAN</w:t>
+      </w:r>
+      <w:r>
+        <w:rPr>
+          <w:rFonts w:hint="eastAsia"/>
+        </w:rPr>
+        <w:t>配置表有效。</w:t>
+      </w:r>
+    </w:p>
+    <w:p>
+      <w:pPr>
+        <w:rPr>
+          <w:rFonts w:hint="eastAsia"/>
+        </w:rPr>
+      </w:pPr>
+      <w:r>
+        <w:rPr>
+          <w:rFonts w:hint="eastAsia"/>
+        </w:rPr>
+        <w:t>b</w:t>
+      </w:r>
+      <w:r>
+        <w:t>it[29:0]:</w:t>
+      </w:r>
+      <w:r>
+        <w:rPr>
+          <w:rFonts w:hint="eastAsia"/>
+        </w:rPr>
+        <w:t>此</w:t>
+      </w:r>
+      <w:r>
+        <w:rPr>
+          <w:rFonts w:hint="eastAsia"/>
+        </w:rPr>
+        <w:t>VLAN</w:t>
+      </w:r>
+      <w:r>
+        <w:rPr>
+          <w:rFonts w:hint="eastAsia"/>
+        </w:rPr>
+        <w:t>配置表的端口的位图。</w:t>
+      </w:r>
+    </w:p>
+    <w:p>
+      <w:pPr>
+        <w:pStyle w:val="3"/>
+      </w:pPr>
+      <w:r>
+        <w:rPr>
+          <w:rFonts w:hint="eastAsia"/>
+        </w:rPr>
+        <w:t>6</w:t>
+      </w:r>
+      <w:r>
+        <w:t>.2.5</w:t>
+      </w:r>
+      <w:r>
+        <w:rPr>
+          <w:rFonts w:hint="eastAsia"/>
+        </w:rPr>
+        <w:t>输出端口</w:t>
+      </w:r>
+      <w:r>
+        <w:rPr>
+          <w:rFonts w:hint="eastAsia"/>
+        </w:rPr>
+        <w:t>V</w:t>
+      </w:r>
+      <w:r>
+        <w:t>LAN</w:t>
+      </w:r>
+      <w:r>
+        <w:rPr>
+          <w:rFonts w:hint="eastAsia"/>
+        </w:rPr>
+        <w:t>配置表</w:t>
+      </w:r>
+    </w:p>
+    <w:p>
+      <w:r>
+        <w:tab/>
+      </w:r>
+      <w:r>
+        <w:rPr>
+          <w:rFonts w:hint="eastAsia"/>
+        </w:rPr>
+        <w:t>寄存器地址</w:t>
+      </w:r>
+      <w:r>
+        <w:t>0x100c0000</w:t>
+      </w:r>
+      <w:r>
+        <w:rPr>
+          <w:rFonts w:hint="eastAsia"/>
+        </w:rPr>
+        <w:t>，用于配置</w:t>
+      </w:r>
+      <w:r>
+        <w:rPr>
+          <w:rFonts w:hint="eastAsia"/>
+        </w:rPr>
+        <w:t>VLAN</w:t>
+      </w:r>
+      <w:r>
+        <w:rPr>
+          <w:rFonts w:hint="eastAsia"/>
+        </w:rPr>
+        <w:t>成员和成员的状态。</w:t>
+      </w:r>
+    </w:p>
+    <w:p>
+      <w:pPr>
+        <w:rPr>
+          <w:rFonts w:hint="eastAsia"/>
+        </w:rPr>
+      </w:pPr>
+      <w:r>
+        <w:rPr>
+          <w:rFonts w:hint="eastAsia"/>
+        </w:rPr>
+        <w:t>bit</w:t>
+      </w:r>
+      <w:r>
+        <w:t>68:1</w:t>
+      </w:r>
+      <w:r>
+        <w:rPr>
+          <w:rFonts w:hint="eastAsia"/>
+        </w:rPr>
+        <w:t>此实例是有效。</w:t>
+      </w:r>
+    </w:p>
+    <w:p>
+      <w:pPr>
+        <w:rPr>
+          <w:rFonts w:hint="eastAsia"/>
+        </w:rPr>
+      </w:pPr>
+      <w:r>
+        <w:lastRenderedPageBreak/>
+        <w:t>bit[67:60]:</w:t>
+      </w:r>
+      <w:r>
+        <w:rPr>
+          <w:rFonts w:hint="eastAsia"/>
+        </w:rPr>
+        <w:t>端口</w:t>
+      </w:r>
+      <w:r>
+        <w:rPr>
+          <w:rFonts w:hint="eastAsia"/>
+        </w:rPr>
+        <w:t>S</w:t>
+      </w:r>
+      <w:r>
+        <w:t>TP</w:t>
+      </w:r>
+      <w:r>
+        <w:rPr>
+          <w:rFonts w:hint="eastAsia"/>
+        </w:rPr>
+        <w:t>组</w:t>
+      </w:r>
+      <w:r>
+        <w:rPr>
+          <w:rFonts w:hint="eastAsia"/>
+        </w:rPr>
+        <w:t>I</w:t>
+      </w:r>
+      <w:r>
+        <w:t>P</w:t>
+      </w:r>
+      <w:r>
+        <w:rPr>
+          <w:rFonts w:hint="eastAsia"/>
+        </w:rPr>
+        <w:t>。</w:t>
+      </w:r>
+    </w:p>
+    <w:p>
+      <w:pPr>
+        <w:rPr>
+          <w:rFonts w:hint="eastAsia"/>
+        </w:rPr>
+      </w:pPr>
+      <w:r>
+        <w:rPr>
+          <w:rFonts w:hint="eastAsia"/>
+        </w:rPr>
+        <w:t>b</w:t>
+      </w:r>
+      <w:r>
+        <w:t>it[59:30]</w:t>
+      </w:r>
+      <w:r>
+        <w:rPr>
+          <w:rFonts w:hint="eastAsia"/>
+        </w:rPr>
+        <w:t>:</w:t>
+      </w:r>
+      <w:r>
+        <w:rPr>
+          <w:rFonts w:hint="eastAsia"/>
+        </w:rPr>
+        <w:t>此</w:t>
+      </w:r>
+      <w:r>
+        <w:rPr>
+          <w:rFonts w:hint="eastAsia"/>
+        </w:rPr>
+        <w:t>VLAN</w:t>
+      </w:r>
+      <w:r>
+        <w:rPr>
+          <w:rFonts w:hint="eastAsia"/>
+        </w:rPr>
+        <w:t>的端口的位图。</w:t>
+      </w:r>
+    </w:p>
+    <w:p>
+      <w:r>
+        <w:rPr>
+          <w:rFonts w:hint="eastAsia"/>
+        </w:rPr>
+        <w:t>bit</w:t>
+      </w:r>
+      <w:r>
+        <w:t>[29:0]:</w:t>
+      </w:r>
+      <w:r>
+        <w:rPr>
+          <w:rFonts w:hint="eastAsia"/>
+        </w:rPr>
+        <w:t>无标签端口位图。</w:t>
+      </w:r>
+    </w:p>
+    <w:p>
+      <w:pPr>
+        <w:pStyle w:val="3"/>
+      </w:pPr>
+      <w:r>
+        <w:rPr>
+          <w:rFonts w:hint="eastAsia"/>
+        </w:rPr>
+        <w:t>6</w:t>
+      </w:r>
+      <w:r>
+        <w:t>.2.6</w:t>
+      </w:r>
+      <w:r>
+        <w:rPr>
+          <w:rFonts w:hint="eastAsia"/>
+        </w:rPr>
+        <w:t>输出生成</w:t>
+      </w:r>
+      <w:proofErr w:type="gramStart"/>
+      <w:r>
+        <w:rPr>
+          <w:rFonts w:hint="eastAsia"/>
+        </w:rPr>
+        <w:t>树状态表</w:t>
+      </w:r>
+      <w:proofErr w:type="gramEnd"/>
+    </w:p>
+    <w:p>
+      <w:r>
+        <w:tab/>
+      </w:r>
+      <w:r>
+        <w:rPr>
+          <w:rFonts w:hint="eastAsia"/>
+        </w:rPr>
+        <w:t>寄存器地址</w:t>
+      </w:r>
+      <w:r>
+        <w:t>0x10100000</w:t>
+      </w:r>
+      <w:r>
+        <w:rPr>
+          <w:rFonts w:hint="eastAsia"/>
+        </w:rPr>
+        <w:t>，</w:t>
+      </w:r>
+    </w:p>
+    <w:p>
+      <w:pPr>
+        <w:pStyle w:val="3"/>
+      </w:pPr>
+      <w:r>
+        <w:rPr>
+          <w:rFonts w:hint="eastAsia"/>
+        </w:rPr>
+        <w:t>6</w:t>
+      </w:r>
+      <w:r>
+        <w:t>.2.7VLAN</w:t>
+      </w:r>
+      <w:r>
+        <w:rPr>
+          <w:rFonts w:hint="eastAsia"/>
+        </w:rPr>
+        <w:t>生成</w:t>
+      </w:r>
+      <w:proofErr w:type="gramStart"/>
+      <w:r>
+        <w:rPr>
+          <w:rFonts w:hint="eastAsia"/>
+        </w:rPr>
+        <w:t>树状态表</w:t>
+      </w:r>
+      <w:proofErr w:type="gramEnd"/>
+    </w:p>
+    <w:p>
+      <w:r>
+        <w:tab/>
+      </w:r>
+      <w:r>
+        <w:rPr>
+          <w:rFonts w:hint="eastAsia"/>
+        </w:rPr>
+        <w:t>寄存器地址</w:t>
+      </w:r>
+      <w:r>
+        <w:t>0x14040000</w:t>
+      </w:r>
+      <w:r>
+        <w:rPr>
+          <w:rFonts w:hint="eastAsia"/>
+        </w:rPr>
+        <w:t>，每个端口占用两个</w:t>
+      </w:r>
+      <w:r>
+        <w:rPr>
+          <w:rFonts w:hint="eastAsia"/>
+        </w:rPr>
+        <w:t>bit</w:t>
+      </w:r>
+      <w:proofErr w:type="gramStart"/>
+      <w:r>
+        <w:rPr>
+          <w:rFonts w:hint="eastAsia"/>
+        </w:rPr>
+        <w:t>位表明</w:t>
+      </w:r>
+      <w:proofErr w:type="gramEnd"/>
+      <w:r>
+        <w:rPr>
+          <w:rFonts w:hint="eastAsia"/>
+        </w:rPr>
+        <w:t>端口的状态。</w:t>
+      </w:r>
+    </w:p>
+    <w:p>
+      <w:r>
+        <w:rPr>
+          <w:rFonts w:hint="eastAsia"/>
+        </w:rPr>
+        <w:t>0</w:t>
+      </w:r>
+      <w:r>
+        <w:rPr>
+          <w:rFonts w:hint="eastAsia"/>
+        </w:rPr>
+        <w:t>：表示所有的数据包都将被丢弃。</w:t>
+      </w:r>
+    </w:p>
+    <w:p>
+      <w:r>
+        <w:rPr>
+          <w:rFonts w:hint="eastAsia"/>
+        </w:rPr>
+        <w:t>1</w:t>
+      </w:r>
+      <w:r>
+        <w:rPr>
+          <w:rFonts w:hint="eastAsia"/>
+        </w:rPr>
+        <w:t>：表示除了控制数据包将会发送到</w:t>
+      </w:r>
+      <w:r>
+        <w:rPr>
+          <w:rFonts w:hint="eastAsia"/>
+        </w:rPr>
+        <w:t>C</w:t>
+      </w:r>
+      <w:r>
+        <w:t>PU</w:t>
+      </w:r>
+      <w:r>
+        <w:rPr>
+          <w:rFonts w:hint="eastAsia"/>
+        </w:rPr>
+        <w:t>，其他数据包将会被丢弃，不进行</w:t>
+      </w:r>
+      <w:r>
+        <w:rPr>
+          <w:rFonts w:hint="eastAsia"/>
+        </w:rPr>
+        <w:t>2</w:t>
+      </w:r>
+      <w:r>
+        <w:rPr>
+          <w:rFonts w:hint="eastAsia"/>
+        </w:rPr>
+        <w:t>层学习。</w:t>
+      </w:r>
+    </w:p>
+    <w:p>
+      <w:r>
+        <w:rPr>
+          <w:rFonts w:hint="eastAsia"/>
+        </w:rPr>
+        <w:t>2</w:t>
+      </w:r>
+      <w:r>
+        <w:rPr>
+          <w:rFonts w:hint="eastAsia"/>
+        </w:rPr>
+        <w:t>：表示除了控制数据包将会发送到</w:t>
+      </w:r>
+      <w:r>
+        <w:rPr>
+          <w:rFonts w:hint="eastAsia"/>
+        </w:rPr>
+        <w:t>C</w:t>
+      </w:r>
+      <w:r>
+        <w:t>PU</w:t>
+      </w:r>
+      <w:r>
+        <w:rPr>
+          <w:rFonts w:hint="eastAsia"/>
+        </w:rPr>
+        <w:t>，其他数据包将会被丢弃，进行</w:t>
+      </w:r>
+      <w:r>
+        <w:rPr>
+          <w:rFonts w:hint="eastAsia"/>
+        </w:rPr>
+        <w:t>2</w:t>
+      </w:r>
+      <w:r>
+        <w:rPr>
+          <w:rFonts w:hint="eastAsia"/>
+        </w:rPr>
+        <w:t>层学习。</w:t>
+      </w:r>
+    </w:p>
+    <w:p>
+      <w:r>
+        <w:rPr>
+          <w:rFonts w:hint="eastAsia"/>
+        </w:rPr>
+        <w:t>3</w:t>
+      </w:r>
+      <w:r>
+        <w:rPr>
+          <w:rFonts w:hint="eastAsia"/>
+        </w:rPr>
+        <w:t>：表示常规状态，接收所有的数据包。</w:t>
+      </w:r>
+    </w:p>
+    <w:p>
+      <w:pPr>
+        <w:pStyle w:val="3"/>
+      </w:pPr>
+      <w:r>
+        <w:rPr>
+          <w:rFonts w:hint="eastAsia"/>
+        </w:rPr>
+        <w:t>6</w:t>
+      </w:r>
+      <w:r>
+        <w:t>.2.8</w:t>
+      </w:r>
+      <w:proofErr w:type="gramStart"/>
+      <w:r>
+        <w:rPr>
+          <w:rFonts w:hint="eastAsia"/>
+        </w:rPr>
+        <w:t>二</w:t>
+      </w:r>
+      <w:proofErr w:type="gramEnd"/>
+      <w:r>
+        <w:rPr>
+          <w:rFonts w:hint="eastAsia"/>
+        </w:rPr>
+        <w:t>层组播表</w:t>
+      </w:r>
+    </w:p>
+    <w:p>
+      <w:r>
+        <w:tab/>
+      </w:r>
+      <w:r>
+        <w:rPr>
+          <w:rFonts w:hint="eastAsia"/>
+        </w:rPr>
+        <w:t>寄存器地址</w:t>
+      </w:r>
+      <w:r>
+        <w:t>0x24000000</w:t>
+      </w:r>
+      <w:r>
+        <w:rPr>
+          <w:rFonts w:hint="eastAsia"/>
+        </w:rPr>
+        <w:t>，二层的组播表。</w:t>
+      </w:r>
+    </w:p>
+    <w:p>
+      <w:pPr>
+        <w:rPr>
+          <w:rFonts w:hint="eastAsia"/>
+        </w:rPr>
+      </w:pPr>
+      <w:r>
+        <w:rPr>
+          <w:rFonts w:hint="eastAsia"/>
+        </w:rPr>
+        <w:t>bit</w:t>
+      </w:r>
+      <w:r>
+        <w:t>38:</w:t>
+      </w:r>
+      <w:r>
+        <w:rPr>
+          <w:rFonts w:hint="eastAsia"/>
+        </w:rPr>
+        <w:t>1</w:t>
+      </w:r>
+      <w:r>
+        <w:t xml:space="preserve"> </w:t>
+      </w:r>
+      <w:r>
+        <w:rPr>
+          <w:rFonts w:hint="eastAsia"/>
+        </w:rPr>
+        <w:t>实例有效。</w:t>
+      </w:r>
+    </w:p>
+    <w:p>
+      <w:r>
+        <w:rPr>
+          <w:rFonts w:hint="eastAsia"/>
+        </w:rPr>
+        <w:t>bit</w:t>
+      </w:r>
+      <w:r>
+        <w:t>[37:8]:</w:t>
+      </w:r>
+      <w:r>
+        <w:rPr>
+          <w:rFonts w:hint="eastAsia"/>
+        </w:rPr>
+        <w:t>端口映射表。</w:t>
+      </w:r>
+    </w:p>
+    <w:p>
+      <w:pPr>
+        <w:rPr>
+          <w:rFonts w:hint="eastAsia"/>
+        </w:rPr>
+      </w:pPr>
+    </w:p>
+    <w:p>
+      <w:pPr>
+        <w:pStyle w:val="3"/>
+      </w:pPr>
+      <w:r>
+        <w:rPr>
+          <w:rFonts w:hint="eastAsia"/>
+        </w:rPr>
+        <w:t>6</w:t>
+      </w:r>
+      <w:r>
+        <w:t>.2.9</w:t>
+      </w:r>
+      <w:r>
+        <w:rPr>
+          <w:rFonts w:hint="eastAsia"/>
+        </w:rPr>
+        <w:t>输出端口</w:t>
+      </w:r>
+      <w:r>
+        <w:rPr>
+          <w:rFonts w:hint="eastAsia"/>
+        </w:rPr>
+        <w:t>M</w:t>
+      </w:r>
+      <w:r>
+        <w:t>TU</w:t>
+      </w:r>
+    </w:p>
+    <w:p>
+      <w:pPr>
+        <w:rPr>
+          <w:rFonts w:hint="eastAsia"/>
+        </w:rPr>
+      </w:pPr>
+      <w:r>
+        <w:rPr>
+          <w:rFonts w:hint="eastAsia"/>
+        </w:rPr>
+        <w:t>寄存器地址</w:t>
+      </w:r>
+      <w:r>
+        <w:t>0x44001b00</w:t>
+      </w:r>
+      <w:r>
+        <w:rPr>
+          <w:rFonts w:hint="eastAsia"/>
+        </w:rPr>
+        <w:t>，用于获取和设置交换机发送数据的最大传输单元值。</w:t>
       </w:r>
     </w:p>
     <w:p/>
@@ -11006,7 +14824,7 @@
 </file>
 
 <file path=customXml/itemProps1.xml><?xml version="1.0" encoding="utf-8"?>
-<ds:datastoreItem xmlns:ds="http://schemas.openxmlformats.org/officeDocument/2006/customXml" ds:itemID="{1539DE72-89DC-4A2D-AF7F-063C02B9FB8D}">
+<ds:datastoreItem xmlns:ds="http://schemas.openxmlformats.org/officeDocument/2006/customXml" ds:itemID="{20790336-AC9E-4F66-AA55-A020D30F5EFE}">
   <ds:schemaRefs>
     <ds:schemaRef ds:uri="http://schemas.openxmlformats.org/officeDocument/2006/bibliography"/>
   </ds:schemaRefs>
